--- a/report.docx
+++ b/report.docx
@@ -83,8 +83,6 @@
           <w:szCs w:val="28"/>
         </w:rPr>
       </w:pPr>
-      <w:bookmarkStart w:id="0" w:name="_GoBack"/>
-      <w:bookmarkEnd w:id="0"/>
     </w:p>
     <w:p>
       <w:pPr>
@@ -631,15 +629,7 @@
           <w:sz w:val="28"/>
           <w:szCs w:val="28"/>
         </w:rPr>
-        <w:t>для</w:t>
-      </w:r>
-      <w:r>
-        <w:rPr>
-          <w:rFonts w:ascii="Times New Roman" w:hAnsi="Times New Roman" w:cs="Times New Roman"/>
-          <w:sz w:val="28"/>
-          <w:szCs w:val="28"/>
-        </w:rPr>
-        <w:t xml:space="preserve"> машинного</w:t>
+        <w:t>для машинного</w:t>
       </w:r>
       <w:r>
         <w:rPr>
@@ -671,17 +661,31 @@
     </w:p>
     <w:p>
       <w:pPr>
-        <w:pStyle w:val="1"/>
-      </w:pPr>
-      <w:r>
-        <w:t xml:space="preserve">1. </w:t>
-      </w:r>
-      <w:r>
-        <w:t>Существующие подходы к построению алгоритмов машинного перевода</w:t>
+        <w:rPr>
+          <w:rFonts w:ascii="Times New Roman" w:eastAsiaTheme="majorEastAsia" w:hAnsi="Times New Roman" w:cstheme="majorBidi"/>
+          <w:b/>
+          <w:sz w:val="28"/>
+          <w:szCs w:val="32"/>
+        </w:rPr>
+      </w:pPr>
+      <w:r>
+        <w:br w:type="page"/>
       </w:r>
     </w:p>
     <w:p>
       <w:pPr>
+        <w:pStyle w:val="1"/>
+      </w:pPr>
+      <w:r>
+        <w:lastRenderedPageBreak/>
+        <w:t xml:space="preserve">1. </w:t>
+      </w:r>
+      <w:r>
+        <w:t>Существующие подходы к построению алгоритмов машинного перевода</w:t>
+      </w:r>
+    </w:p>
+    <w:p>
+      <w:pPr>
         <w:spacing w:after="0" w:line="360" w:lineRule="auto"/>
         <w:jc w:val="both"/>
         <w:rPr>
@@ -741,16 +745,7 @@
           <w:sz w:val="28"/>
           <w:szCs w:val="28"/>
         </w:rPr>
-        <w:t xml:space="preserve">), </w:t>
-      </w:r>
-      <w:r>
-        <w:rPr>
-          <w:rFonts w:ascii="Times New Roman" w:hAnsi="Times New Roman" w:cs="Times New Roman"/>
-          <w:sz w:val="28"/>
-          <w:szCs w:val="28"/>
-        </w:rPr>
-        <w:lastRenderedPageBreak/>
-        <w:t>статистический, или основанный на статистике (</w:t>
+        <w:t>), статистический, или основанный на статистике (</w:t>
       </w:r>
       <w:proofErr w:type="spellStart"/>
       <w:r>
@@ -918,7 +913,7 @@
     </w:p>
     <w:tbl>
       <w:tblPr>
-        <w:tblW w:w="7230" w:type="dxa"/>
+        <w:tblW w:w="9344" w:type="dxa"/>
         <w:jc w:val="center"/>
         <w:tblBorders>
           <w:top w:val="single" w:sz="4" w:space="0" w:color="auto"/>
@@ -931,9 +926,10 @@
         <w:tblLook w:val="04A0" w:firstRow="1" w:lastRow="0" w:firstColumn="1" w:lastColumn="0" w:noHBand="0" w:noVBand="1"/>
       </w:tblPr>
       <w:tblGrid>
-        <w:gridCol w:w="2541"/>
-        <w:gridCol w:w="1835"/>
-        <w:gridCol w:w="2854"/>
+        <w:gridCol w:w="2408"/>
+        <w:gridCol w:w="1759"/>
+        <w:gridCol w:w="2808"/>
+        <w:gridCol w:w="2369"/>
       </w:tblGrid>
       <w:tr>
         <w:trPr>
@@ -942,7 +938,7 @@
         </w:trPr>
         <w:tc>
           <w:tcPr>
-            <w:tcW w:w="2541" w:type="dxa"/>
+            <w:tcW w:w="2421" w:type="dxa"/>
             <w:shd w:val="clear" w:color="auto" w:fill="auto"/>
             <w:vAlign w:val="center"/>
             <w:hideMark/>
@@ -973,7 +969,7 @@
         </w:tc>
         <w:tc>
           <w:tcPr>
-            <w:tcW w:w="1835" w:type="dxa"/>
+            <w:tcW w:w="1767" w:type="dxa"/>
             <w:shd w:val="clear" w:color="auto" w:fill="auto"/>
             <w:vAlign w:val="center"/>
             <w:hideMark/>
@@ -1004,7 +1000,7 @@
         </w:tc>
         <w:tc>
           <w:tcPr>
-            <w:tcW w:w="2854" w:type="dxa"/>
+            <w:tcW w:w="2756" w:type="dxa"/>
             <w:shd w:val="clear" w:color="auto" w:fill="auto"/>
             <w:vAlign w:val="center"/>
             <w:hideMark/>
@@ -1030,6 +1026,35 @@
                 <w:lang w:eastAsia="ru-RU"/>
               </w:rPr>
               <w:t>Фреймворк</w:t>
+            </w:r>
+          </w:p>
+        </w:tc>
+        <w:tc>
+          <w:tcPr>
+            <w:tcW w:w="2400" w:type="dxa"/>
+            <w:vAlign w:val="center"/>
+          </w:tcPr>
+          <w:p>
+            <w:pPr>
+              <w:spacing w:after="0" w:line="240" w:lineRule="auto"/>
+              <w:jc w:val="center"/>
+              <w:rPr>
+                <w:rFonts w:ascii="Georgia" w:eastAsia="Times New Roman" w:hAnsi="Georgia" w:cs="Calibri"/>
+                <w:b/>
+                <w:bCs/>
+                <w:color w:val="2E2E2E"/>
+                <w:lang w:eastAsia="ru-RU"/>
+              </w:rPr>
+            </w:pPr>
+            <w:r>
+              <w:rPr>
+                <w:rFonts w:ascii="Georgia" w:eastAsia="Times New Roman" w:hAnsi="Georgia" w:cs="Calibri"/>
+                <w:b/>
+                <w:bCs/>
+                <w:color w:val="2E2E2E"/>
+                <w:lang w:eastAsia="ru-RU"/>
+              </w:rPr>
+              <w:t>Число языков</w:t>
             </w:r>
           </w:p>
         </w:tc>
@@ -1041,7 +1066,7 @@
         </w:trPr>
         <w:tc>
           <w:tcPr>
-            <w:tcW w:w="2541" w:type="dxa"/>
+            <w:tcW w:w="2421" w:type="dxa"/>
             <w:shd w:val="clear" w:color="auto" w:fill="auto"/>
             <w:vAlign w:val="center"/>
             <w:hideMark/>
@@ -1068,7 +1093,7 @@
         </w:tc>
         <w:tc>
           <w:tcPr>
-            <w:tcW w:w="1835" w:type="dxa"/>
+            <w:tcW w:w="1767" w:type="dxa"/>
             <w:shd w:val="clear" w:color="auto" w:fill="auto"/>
             <w:vAlign w:val="center"/>
             <w:hideMark/>
@@ -1096,7 +1121,7 @@
         </w:tc>
         <w:tc>
           <w:tcPr>
-            <w:tcW w:w="2854" w:type="dxa"/>
+            <w:tcW w:w="2756" w:type="dxa"/>
             <w:shd w:val="clear" w:color="auto" w:fill="auto"/>
             <w:vAlign w:val="center"/>
             <w:hideMark/>
@@ -1120,6 +1145,21 @@
               <w:t>TensorFlow</w:t>
             </w:r>
             <w:proofErr w:type="spellEnd"/>
+          </w:p>
+        </w:tc>
+        <w:tc>
+          <w:tcPr>
+            <w:tcW w:w="2400" w:type="dxa"/>
+          </w:tcPr>
+          <w:p>
+            <w:pPr>
+              <w:spacing w:after="0" w:line="240" w:lineRule="auto"/>
+              <w:rPr>
+                <w:rFonts w:ascii="Georgia" w:eastAsia="Times New Roman" w:hAnsi="Georgia" w:cs="Calibri"/>
+                <w:color w:val="2E2E2E"/>
+                <w:lang w:eastAsia="ru-RU"/>
+              </w:rPr>
+            </w:pPr>
           </w:p>
         </w:tc>
       </w:tr>
@@ -1130,7 +1170,7 @@
         </w:trPr>
         <w:tc>
           <w:tcPr>
-            <w:tcW w:w="2541" w:type="dxa"/>
+            <w:tcW w:w="2421" w:type="dxa"/>
             <w:shd w:val="clear" w:color="auto" w:fill="auto"/>
             <w:vAlign w:val="center"/>
             <w:hideMark/>
@@ -1159,7 +1199,7 @@
         </w:tc>
         <w:tc>
           <w:tcPr>
-            <w:tcW w:w="1835" w:type="dxa"/>
+            <w:tcW w:w="1767" w:type="dxa"/>
             <w:shd w:val="clear" w:color="auto" w:fill="auto"/>
             <w:vAlign w:val="center"/>
             <w:hideMark/>
@@ -1187,7 +1227,7 @@
         </w:tc>
         <w:tc>
           <w:tcPr>
-            <w:tcW w:w="2854" w:type="dxa"/>
+            <w:tcW w:w="2756" w:type="dxa"/>
             <w:shd w:val="clear" w:color="auto" w:fill="auto"/>
             <w:vAlign w:val="center"/>
             <w:hideMark/>
@@ -1211,6 +1251,21 @@
               <w:t>PyTorch</w:t>
             </w:r>
             <w:proofErr w:type="spellEnd"/>
+          </w:p>
+        </w:tc>
+        <w:tc>
+          <w:tcPr>
+            <w:tcW w:w="2400" w:type="dxa"/>
+          </w:tcPr>
+          <w:p>
+            <w:pPr>
+              <w:spacing w:after="0" w:line="240" w:lineRule="auto"/>
+              <w:rPr>
+                <w:rFonts w:ascii="Georgia" w:eastAsia="Times New Roman" w:hAnsi="Georgia" w:cs="Calibri"/>
+                <w:color w:val="2E2E2E"/>
+                <w:lang w:eastAsia="ru-RU"/>
+              </w:rPr>
+            </w:pPr>
           </w:p>
         </w:tc>
       </w:tr>
@@ -1221,7 +1276,7 @@
         </w:trPr>
         <w:tc>
           <w:tcPr>
-            <w:tcW w:w="2541" w:type="dxa"/>
+            <w:tcW w:w="2421" w:type="dxa"/>
             <w:shd w:val="clear" w:color="auto" w:fill="auto"/>
             <w:vAlign w:val="center"/>
             <w:hideMark/>
@@ -1250,7 +1305,7 @@
         </w:tc>
         <w:tc>
           <w:tcPr>
-            <w:tcW w:w="1835" w:type="dxa"/>
+            <w:tcW w:w="1767" w:type="dxa"/>
             <w:shd w:val="clear" w:color="auto" w:fill="auto"/>
             <w:vAlign w:val="center"/>
             <w:hideMark/>
@@ -1278,7 +1333,7 @@
         </w:tc>
         <w:tc>
           <w:tcPr>
-            <w:tcW w:w="2854" w:type="dxa"/>
+            <w:tcW w:w="2756" w:type="dxa"/>
             <w:shd w:val="clear" w:color="auto" w:fill="auto"/>
             <w:vAlign w:val="center"/>
             <w:hideMark/>
@@ -1302,6 +1357,21 @@
               <w:t>TensorFlow</w:t>
             </w:r>
             <w:proofErr w:type="spellEnd"/>
+          </w:p>
+        </w:tc>
+        <w:tc>
+          <w:tcPr>
+            <w:tcW w:w="2400" w:type="dxa"/>
+          </w:tcPr>
+          <w:p>
+            <w:pPr>
+              <w:spacing w:after="0" w:line="240" w:lineRule="auto"/>
+              <w:rPr>
+                <w:rFonts w:ascii="Georgia" w:eastAsia="Times New Roman" w:hAnsi="Georgia" w:cs="Calibri"/>
+                <w:color w:val="2E2E2E"/>
+                <w:lang w:eastAsia="ru-RU"/>
+              </w:rPr>
+            </w:pPr>
           </w:p>
         </w:tc>
       </w:tr>
@@ -1312,7 +1382,7 @@
         </w:trPr>
         <w:tc>
           <w:tcPr>
-            <w:tcW w:w="2541" w:type="dxa"/>
+            <w:tcW w:w="2421" w:type="dxa"/>
             <w:shd w:val="clear" w:color="auto" w:fill="auto"/>
             <w:vAlign w:val="center"/>
             <w:hideMark/>
@@ -1341,7 +1411,7 @@
         </w:tc>
         <w:tc>
           <w:tcPr>
-            <w:tcW w:w="1835" w:type="dxa"/>
+            <w:tcW w:w="1767" w:type="dxa"/>
             <w:shd w:val="clear" w:color="auto" w:fill="auto"/>
             <w:vAlign w:val="center"/>
             <w:hideMark/>
@@ -1377,7 +1447,7 @@
         </w:tc>
         <w:tc>
           <w:tcPr>
-            <w:tcW w:w="2854" w:type="dxa"/>
+            <w:tcW w:w="2756" w:type="dxa"/>
             <w:shd w:val="clear" w:color="auto" w:fill="auto"/>
             <w:vAlign w:val="center"/>
             <w:hideMark/>
@@ -1419,6 +1489,21 @@
               <w:t>TensorFlow</w:t>
             </w:r>
             <w:proofErr w:type="spellEnd"/>
+          </w:p>
+        </w:tc>
+        <w:tc>
+          <w:tcPr>
+            <w:tcW w:w="2400" w:type="dxa"/>
+          </w:tcPr>
+          <w:p>
+            <w:pPr>
+              <w:spacing w:after="0" w:line="240" w:lineRule="auto"/>
+              <w:rPr>
+                <w:rFonts w:ascii="Georgia" w:eastAsia="Times New Roman" w:hAnsi="Georgia" w:cs="Calibri"/>
+                <w:color w:val="2E2E2E"/>
+                <w:lang w:eastAsia="ru-RU"/>
+              </w:rPr>
+            </w:pPr>
           </w:p>
         </w:tc>
       </w:tr>
@@ -1429,7 +1514,7 @@
         </w:trPr>
         <w:tc>
           <w:tcPr>
-            <w:tcW w:w="2541" w:type="dxa"/>
+            <w:tcW w:w="2421" w:type="dxa"/>
             <w:shd w:val="clear" w:color="auto" w:fill="auto"/>
             <w:vAlign w:val="center"/>
             <w:hideMark/>
@@ -1458,7 +1543,7 @@
         </w:tc>
         <w:tc>
           <w:tcPr>
-            <w:tcW w:w="1835" w:type="dxa"/>
+            <w:tcW w:w="1767" w:type="dxa"/>
             <w:shd w:val="clear" w:color="auto" w:fill="auto"/>
             <w:vAlign w:val="center"/>
             <w:hideMark/>
@@ -1486,7 +1571,7 @@
         </w:tc>
         <w:tc>
           <w:tcPr>
-            <w:tcW w:w="2854" w:type="dxa"/>
+            <w:tcW w:w="2756" w:type="dxa"/>
             <w:shd w:val="clear" w:color="auto" w:fill="auto"/>
             <w:vAlign w:val="center"/>
             <w:hideMark/>
@@ -1510,6 +1595,21 @@
               <w:t>MXNet</w:t>
             </w:r>
             <w:proofErr w:type="spellEnd"/>
+          </w:p>
+        </w:tc>
+        <w:tc>
+          <w:tcPr>
+            <w:tcW w:w="2400" w:type="dxa"/>
+          </w:tcPr>
+          <w:p>
+            <w:pPr>
+              <w:spacing w:after="0" w:line="240" w:lineRule="auto"/>
+              <w:rPr>
+                <w:rFonts w:ascii="Georgia" w:eastAsia="Times New Roman" w:hAnsi="Georgia" w:cs="Calibri"/>
+                <w:color w:val="2E2E2E"/>
+                <w:lang w:eastAsia="ru-RU"/>
+              </w:rPr>
+            </w:pPr>
           </w:p>
         </w:tc>
       </w:tr>
@@ -1520,7 +1620,7 @@
         </w:trPr>
         <w:tc>
           <w:tcPr>
-            <w:tcW w:w="2541" w:type="dxa"/>
+            <w:tcW w:w="2421" w:type="dxa"/>
             <w:shd w:val="clear" w:color="auto" w:fill="auto"/>
             <w:vAlign w:val="center"/>
             <w:hideMark/>
@@ -1549,7 +1649,7 @@
         </w:tc>
         <w:tc>
           <w:tcPr>
-            <w:tcW w:w="1835" w:type="dxa"/>
+            <w:tcW w:w="1767" w:type="dxa"/>
             <w:shd w:val="clear" w:color="auto" w:fill="auto"/>
             <w:vAlign w:val="center"/>
             <w:hideMark/>
@@ -1577,7 +1677,7 @@
         </w:tc>
         <w:tc>
           <w:tcPr>
-            <w:tcW w:w="2854" w:type="dxa"/>
+            <w:tcW w:w="2756" w:type="dxa"/>
             <w:shd w:val="clear" w:color="auto" w:fill="auto"/>
             <w:vAlign w:val="center"/>
             <w:hideMark/>
@@ -1601,6 +1701,21 @@
               <w:t>Tensorflow</w:t>
             </w:r>
             <w:proofErr w:type="spellEnd"/>
+          </w:p>
+        </w:tc>
+        <w:tc>
+          <w:tcPr>
+            <w:tcW w:w="2400" w:type="dxa"/>
+          </w:tcPr>
+          <w:p>
+            <w:pPr>
+              <w:spacing w:after="0" w:line="240" w:lineRule="auto"/>
+              <w:rPr>
+                <w:rFonts w:ascii="Georgia" w:eastAsia="Times New Roman" w:hAnsi="Georgia" w:cs="Calibri"/>
+                <w:color w:val="2E2E2E"/>
+                <w:lang w:eastAsia="ru-RU"/>
+              </w:rPr>
+            </w:pPr>
           </w:p>
         </w:tc>
       </w:tr>
@@ -1611,7 +1726,7 @@
         </w:trPr>
         <w:tc>
           <w:tcPr>
-            <w:tcW w:w="2541" w:type="dxa"/>
+            <w:tcW w:w="2421" w:type="dxa"/>
             <w:shd w:val="clear" w:color="auto" w:fill="auto"/>
             <w:vAlign w:val="center"/>
             <w:hideMark/>
@@ -1640,7 +1755,7 @@
         </w:tc>
         <w:tc>
           <w:tcPr>
-            <w:tcW w:w="1835" w:type="dxa"/>
+            <w:tcW w:w="1767" w:type="dxa"/>
             <w:shd w:val="clear" w:color="auto" w:fill="auto"/>
             <w:vAlign w:val="center"/>
             <w:hideMark/>
@@ -1666,7 +1781,7 @@
         </w:tc>
         <w:tc>
           <w:tcPr>
-            <w:tcW w:w="2854" w:type="dxa"/>
+            <w:tcW w:w="2756" w:type="dxa"/>
             <w:shd w:val="clear" w:color="auto" w:fill="auto"/>
             <w:vAlign w:val="center"/>
             <w:hideMark/>
@@ -1687,6 +1802,30 @@
                 <w:lang w:eastAsia="ru-RU"/>
               </w:rPr>
               <w:t>–</w:t>
+            </w:r>
+          </w:p>
+        </w:tc>
+        <w:tc>
+          <w:tcPr>
+            <w:tcW w:w="2400" w:type="dxa"/>
+          </w:tcPr>
+          <w:p>
+            <w:pPr>
+              <w:spacing w:after="0" w:line="240" w:lineRule="auto"/>
+              <w:jc w:val="center"/>
+              <w:rPr>
+                <w:rFonts w:ascii="Georgia" w:eastAsia="Times New Roman" w:hAnsi="Georgia" w:cs="Calibri"/>
+                <w:color w:val="2E2E2E"/>
+                <w:lang w:val="en-US" w:eastAsia="ru-RU"/>
+              </w:rPr>
+            </w:pPr>
+            <w:r>
+              <w:rPr>
+                <w:rFonts w:ascii="Georgia" w:eastAsia="Times New Roman" w:hAnsi="Georgia" w:cs="Calibri"/>
+                <w:color w:val="2E2E2E"/>
+                <w:lang w:val="en-US" w:eastAsia="ru-RU"/>
+              </w:rPr>
+              <w:t>177</w:t>
             </w:r>
           </w:p>
         </w:tc>
@@ -1698,7 +1837,7 @@
         </w:trPr>
         <w:tc>
           <w:tcPr>
-            <w:tcW w:w="2541" w:type="dxa"/>
+            <w:tcW w:w="2421" w:type="dxa"/>
             <w:shd w:val="clear" w:color="auto" w:fill="auto"/>
             <w:vAlign w:val="center"/>
             <w:hideMark/>
@@ -1725,7 +1864,7 @@
         </w:tc>
         <w:tc>
           <w:tcPr>
-            <w:tcW w:w="1835" w:type="dxa"/>
+            <w:tcW w:w="1767" w:type="dxa"/>
             <w:shd w:val="clear" w:color="auto" w:fill="auto"/>
             <w:vAlign w:val="center"/>
             <w:hideMark/>
@@ -1753,7 +1892,7 @@
         </w:tc>
         <w:tc>
           <w:tcPr>
-            <w:tcW w:w="2854" w:type="dxa"/>
+            <w:tcW w:w="2756" w:type="dxa"/>
             <w:shd w:val="clear" w:color="auto" w:fill="auto"/>
             <w:vAlign w:val="center"/>
             <w:hideMark/>
@@ -1795,6 +1934,21 @@
               <w:t>TensorFlow</w:t>
             </w:r>
             <w:proofErr w:type="spellEnd"/>
+          </w:p>
+        </w:tc>
+        <w:tc>
+          <w:tcPr>
+            <w:tcW w:w="2400" w:type="dxa"/>
+          </w:tcPr>
+          <w:p>
+            <w:pPr>
+              <w:spacing w:after="0" w:line="240" w:lineRule="auto"/>
+              <w:rPr>
+                <w:rFonts w:ascii="Georgia" w:eastAsia="Times New Roman" w:hAnsi="Georgia" w:cs="Calibri"/>
+                <w:color w:val="2E2E2E"/>
+                <w:lang w:eastAsia="ru-RU"/>
+              </w:rPr>
+            </w:pPr>
           </w:p>
         </w:tc>
       </w:tr>
@@ -1805,7 +1959,7 @@
         </w:trPr>
         <w:tc>
           <w:tcPr>
-            <w:tcW w:w="2541" w:type="dxa"/>
+            <w:tcW w:w="2421" w:type="dxa"/>
             <w:shd w:val="clear" w:color="auto" w:fill="auto"/>
             <w:vAlign w:val="center"/>
             <w:hideMark/>
@@ -1843,7 +1997,7 @@
         </w:tc>
         <w:tc>
           <w:tcPr>
-            <w:tcW w:w="1835" w:type="dxa"/>
+            <w:tcW w:w="1767" w:type="dxa"/>
             <w:shd w:val="clear" w:color="auto" w:fill="auto"/>
             <w:vAlign w:val="center"/>
             <w:hideMark/>
@@ -1871,7 +2025,7 @@
         </w:tc>
         <w:tc>
           <w:tcPr>
-            <w:tcW w:w="2854" w:type="dxa"/>
+            <w:tcW w:w="2756" w:type="dxa"/>
             <w:shd w:val="clear" w:color="auto" w:fill="auto"/>
             <w:vAlign w:val="center"/>
             <w:hideMark/>
@@ -1895,6 +2049,21 @@
               <w:t>Keras</w:t>
             </w:r>
             <w:proofErr w:type="spellEnd"/>
+          </w:p>
+        </w:tc>
+        <w:tc>
+          <w:tcPr>
+            <w:tcW w:w="2400" w:type="dxa"/>
+          </w:tcPr>
+          <w:p>
+            <w:pPr>
+              <w:spacing w:after="0" w:line="240" w:lineRule="auto"/>
+              <w:rPr>
+                <w:rFonts w:ascii="Georgia" w:eastAsia="Times New Roman" w:hAnsi="Georgia" w:cs="Calibri"/>
+                <w:color w:val="2E2E2E"/>
+                <w:lang w:eastAsia="ru-RU"/>
+              </w:rPr>
+            </w:pPr>
           </w:p>
         </w:tc>
       </w:tr>
@@ -1905,7 +2074,7 @@
         </w:trPr>
         <w:tc>
           <w:tcPr>
-            <w:tcW w:w="2541" w:type="dxa"/>
+            <w:tcW w:w="2421" w:type="dxa"/>
             <w:shd w:val="clear" w:color="auto" w:fill="auto"/>
             <w:vAlign w:val="center"/>
             <w:hideMark/>
@@ -1954,7 +2123,7 @@
         </w:tc>
         <w:tc>
           <w:tcPr>
-            <w:tcW w:w="1835" w:type="dxa"/>
+            <w:tcW w:w="1767" w:type="dxa"/>
             <w:shd w:val="clear" w:color="auto" w:fill="auto"/>
             <w:vAlign w:val="center"/>
             <w:hideMark/>
@@ -1982,7 +2151,7 @@
         </w:tc>
         <w:tc>
           <w:tcPr>
-            <w:tcW w:w="2854" w:type="dxa"/>
+            <w:tcW w:w="2756" w:type="dxa"/>
             <w:shd w:val="clear" w:color="auto" w:fill="auto"/>
             <w:vAlign w:val="center"/>
             <w:hideMark/>
@@ -2008,6 +2177,158 @@
             <w:proofErr w:type="spellEnd"/>
           </w:p>
         </w:tc>
+        <w:tc>
+          <w:tcPr>
+            <w:tcW w:w="2400" w:type="dxa"/>
+          </w:tcPr>
+          <w:p>
+            <w:pPr>
+              <w:spacing w:after="0" w:line="240" w:lineRule="auto"/>
+              <w:rPr>
+                <w:rFonts w:ascii="Georgia" w:eastAsia="Times New Roman" w:hAnsi="Georgia" w:cs="Calibri"/>
+                <w:color w:val="2E2E2E"/>
+                <w:lang w:eastAsia="ru-RU"/>
+              </w:rPr>
+            </w:pPr>
+          </w:p>
+        </w:tc>
+      </w:tr>
+      <w:tr>
+        <w:trPr>
+          <w:trHeight w:val="585"/>
+          <w:jc w:val="center"/>
+        </w:trPr>
+        <w:tc>
+          <w:tcPr>
+            <w:tcW w:w="2421" w:type="dxa"/>
+            <w:shd w:val="clear" w:color="auto" w:fill="auto"/>
+            <w:vAlign w:val="center"/>
+          </w:tcPr>
+          <w:p>
+            <w:pPr>
+              <w:spacing w:after="0" w:line="240" w:lineRule="auto"/>
+              <w:rPr>
+                <w:rFonts w:ascii="Georgia" w:eastAsia="Times New Roman" w:hAnsi="Georgia" w:cs="Calibri"/>
+                <w:smallCaps/>
+                <w:color w:val="2E2E2E"/>
+                <w:lang w:val="en-US" w:eastAsia="ru-RU"/>
+              </w:rPr>
+            </w:pPr>
+            <w:r>
+              <w:rPr>
+                <w:rFonts w:ascii="Georgia" w:eastAsia="Times New Roman" w:hAnsi="Georgia" w:cs="Calibri"/>
+                <w:smallCaps/>
+                <w:color w:val="2E2E2E"/>
+                <w:lang w:val="en-US" w:eastAsia="ru-RU"/>
+              </w:rPr>
+              <w:t>Transformers Hub</w:t>
+            </w:r>
+          </w:p>
+        </w:tc>
+        <w:tc>
+          <w:tcPr>
+            <w:tcW w:w="1767" w:type="dxa"/>
+            <w:shd w:val="clear" w:color="auto" w:fill="auto"/>
+            <w:vAlign w:val="center"/>
+          </w:tcPr>
+          <w:p>
+            <w:pPr>
+              <w:spacing w:after="0" w:line="240" w:lineRule="auto"/>
+              <w:rPr>
+                <w:rFonts w:ascii="Georgia" w:eastAsia="Times New Roman" w:hAnsi="Georgia" w:cs="Calibri"/>
+                <w:color w:val="2E2E2E"/>
+                <w:lang w:eastAsia="ru-RU"/>
+              </w:rPr>
+            </w:pPr>
+            <w:proofErr w:type="spellStart"/>
+            <w:r>
+              <w:rPr>
+                <w:rFonts w:ascii="Georgia" w:eastAsia="Times New Roman" w:hAnsi="Georgia" w:cs="Calibri"/>
+                <w:color w:val="2E2E2E"/>
+                <w:lang w:eastAsia="ru-RU"/>
+              </w:rPr>
+              <w:t>Python</w:t>
+            </w:r>
+            <w:proofErr w:type="spellEnd"/>
+          </w:p>
+        </w:tc>
+        <w:tc>
+          <w:tcPr>
+            <w:tcW w:w="2756" w:type="dxa"/>
+            <w:shd w:val="clear" w:color="auto" w:fill="auto"/>
+            <w:vAlign w:val="center"/>
+          </w:tcPr>
+          <w:p>
+            <w:pPr>
+              <w:spacing w:after="0" w:line="240" w:lineRule="auto"/>
+              <w:rPr>
+                <w:rFonts w:ascii="Georgia" w:eastAsia="Times New Roman" w:hAnsi="Georgia" w:cs="Calibri"/>
+                <w:color w:val="2E2E2E"/>
+                <w:lang w:val="en-US" w:eastAsia="ru-RU"/>
+              </w:rPr>
+            </w:pPr>
+            <w:proofErr w:type="spellStart"/>
+            <w:r>
+              <w:rPr>
+                <w:rFonts w:ascii="Georgia" w:eastAsia="Times New Roman" w:hAnsi="Georgia" w:cs="Calibri"/>
+                <w:color w:val="2E2E2E"/>
+                <w:lang w:eastAsia="ru-RU"/>
+              </w:rPr>
+              <w:t>PyTorch</w:t>
+            </w:r>
+            <w:proofErr w:type="spellEnd"/>
+            <w:r>
+              <w:rPr>
+                <w:rFonts w:ascii="Georgia" w:eastAsia="Times New Roman" w:hAnsi="Georgia" w:cs="Calibri"/>
+                <w:color w:val="2E2E2E"/>
+                <w:lang w:eastAsia="ru-RU"/>
+              </w:rPr>
+              <w:t>/</w:t>
+            </w:r>
+            <w:proofErr w:type="spellStart"/>
+            <w:r>
+              <w:rPr>
+                <w:rFonts w:ascii="Georgia" w:eastAsia="Times New Roman" w:hAnsi="Georgia" w:cs="Calibri"/>
+                <w:color w:val="2E2E2E"/>
+                <w:lang w:eastAsia="ru-RU"/>
+              </w:rPr>
+              <w:t>TensorFlow</w:t>
+            </w:r>
+            <w:proofErr w:type="spellEnd"/>
+            <w:r>
+              <w:rPr>
+                <w:rFonts w:ascii="Georgia" w:eastAsia="Times New Roman" w:hAnsi="Georgia" w:cs="Calibri"/>
+                <w:color w:val="2E2E2E"/>
+                <w:lang w:val="en-US" w:eastAsia="ru-RU"/>
+              </w:rPr>
+              <w:t>/JAX</w:t>
+            </w:r>
+          </w:p>
+        </w:tc>
+        <w:tc>
+          <w:tcPr>
+            <w:tcW w:w="2400" w:type="dxa"/>
+          </w:tcPr>
+          <w:p>
+            <w:pPr>
+              <w:spacing w:after="0" w:line="240" w:lineRule="auto"/>
+              <w:jc w:val="center"/>
+              <w:rPr>
+                <w:rFonts w:ascii="Georgia" w:eastAsia="Times New Roman" w:hAnsi="Georgia" w:cs="Calibri"/>
+                <w:color w:val="2E2E2E"/>
+                <w:lang w:val="en-US" w:eastAsia="ru-RU"/>
+              </w:rPr>
+            </w:pPr>
+            <w:r>
+              <w:rPr>
+                <w:rFonts w:ascii="Georgia" w:eastAsia="Times New Roman" w:hAnsi="Georgia" w:cs="Calibri"/>
+                <w:color w:val="2E2E2E"/>
+                <w:lang w:val="en-US" w:eastAsia="ru-RU"/>
+              </w:rPr>
+              <w:t>177</w:t>
+            </w:r>
+          </w:p>
+        </w:tc>
       </w:tr>
     </w:tbl>
     <w:p>
@@ -2076,6 +2397,7 @@
           <w:sz w:val="28"/>
           <w:szCs w:val="28"/>
         </w:rPr>
+        <w:lastRenderedPageBreak/>
         <w:t>Marian</w:t>
       </w:r>
       <w:proofErr w:type="spellEnd"/>
@@ -2237,7 +2559,6 @@
           <w:sz w:val="28"/>
           <w:szCs w:val="28"/>
         </w:rPr>
-        <w:lastRenderedPageBreak/>
         <w:t xml:space="preserve">Эксперименты показали, что полноценное использование моделей для </w:t>
       </w:r>
       <w:proofErr w:type="spellStart"/>
@@ -2412,23 +2733,7 @@
           <w:sz w:val="28"/>
           <w:szCs w:val="28"/>
         </w:rPr>
-        <w:t xml:space="preserve">» </w:t>
-      </w:r>
-      <w:r>
-        <w:rPr>
-          <w:rFonts w:ascii="Times New Roman" w:hAnsi="Times New Roman" w:cs="Times New Roman"/>
-          <w:sz w:val="28"/>
-          <w:szCs w:val="28"/>
-        </w:rPr>
-        <w:t>вместо корректной фразы</w:t>
-      </w:r>
-      <w:r>
-        <w:rPr>
-          <w:rFonts w:ascii="Times New Roman" w:hAnsi="Times New Roman" w:cs="Times New Roman"/>
-          <w:sz w:val="28"/>
-          <w:szCs w:val="28"/>
-        </w:rPr>
-        <w:t xml:space="preserve"> «</w:t>
+        <w:t>» вместо корректной фразы «</w:t>
       </w:r>
       <w:r>
         <w:rPr>
@@ -2622,25 +2927,6 @@
         <w:t xml:space="preserve">поиск более гибких решений, среди которых следует выделить </w:t>
       </w:r>
       <w:hyperlink r:id="rId8" w:history="1">
-        <w:r>
-          <w:rPr>
-            <w:rStyle w:val="a3"/>
-            <w:rFonts w:ascii="Times New Roman" w:hAnsi="Times New Roman" w:cs="Times New Roman"/>
-            <w:sz w:val="28"/>
-            <w:szCs w:val="28"/>
-            <w:lang w:val="en-US"/>
-          </w:rPr>
-          <w:t>API</w:t>
-        </w:r>
-        <w:r>
-          <w:rPr>
-            <w:rStyle w:val="a3"/>
-            <w:rFonts w:ascii="Times New Roman" w:hAnsi="Times New Roman" w:cs="Times New Roman"/>
-            <w:sz w:val="28"/>
-            <w:szCs w:val="28"/>
-          </w:rPr>
-          <w:t xml:space="preserve"> </w:t>
-        </w:r>
         <w:r>
           <w:rPr>
             <w:rStyle w:val="a3"/>
@@ -2962,15 +3248,85 @@
           <w:sz w:val="28"/>
           <w:szCs w:val="28"/>
         </w:rPr>
-        <w:t>Исходя из вышеизложенного целесообразно принять</w:t>
-      </w:r>
-      <w:r>
-        <w:rPr>
-          <w:rFonts w:ascii="Times New Roman" w:hAnsi="Times New Roman" w:cs="Times New Roman"/>
-          <w:sz w:val="28"/>
-          <w:szCs w:val="28"/>
-        </w:rPr>
-        <w:t xml:space="preserve"> API </w:t>
+        <w:t xml:space="preserve">Сравнительный анализ </w:t>
+      </w:r>
+      <w:r>
+        <w:rPr>
+          <w:rFonts w:ascii="Times New Roman" w:hAnsi="Times New Roman" w:cs="Times New Roman"/>
+          <w:sz w:val="28"/>
+          <w:szCs w:val="28"/>
+          <w:lang w:val="en-US"/>
+        </w:rPr>
+        <w:t>Marian</w:t>
+      </w:r>
+      <w:r>
+        <w:rPr>
+          <w:rFonts w:ascii="Times New Roman" w:hAnsi="Times New Roman" w:cs="Times New Roman"/>
+          <w:sz w:val="28"/>
+          <w:szCs w:val="28"/>
+        </w:rPr>
+        <w:t xml:space="preserve"> </w:t>
+      </w:r>
+      <w:r>
+        <w:rPr>
+          <w:rFonts w:ascii="Times New Roman" w:hAnsi="Times New Roman" w:cs="Times New Roman"/>
+          <w:sz w:val="28"/>
+          <w:szCs w:val="28"/>
+          <w:lang w:val="en-US"/>
+        </w:rPr>
+        <w:t>c</w:t>
+      </w:r>
+      <w:r>
+        <w:rPr>
+          <w:rFonts w:ascii="Times New Roman" w:hAnsi="Times New Roman" w:cs="Times New Roman"/>
+          <w:sz w:val="28"/>
+          <w:szCs w:val="28"/>
+        </w:rPr>
+        <w:t xml:space="preserve"> </w:t>
+      </w:r>
+      <w:r>
+        <w:rPr>
+          <w:rFonts w:ascii="Times New Roman" w:hAnsi="Times New Roman" w:cs="Times New Roman"/>
+          <w:sz w:val="28"/>
+          <w:szCs w:val="28"/>
+          <w:lang w:val="en-US"/>
+        </w:rPr>
+        <w:t>Transformers</w:t>
+      </w:r>
+      <w:r>
+        <w:rPr>
+          <w:rFonts w:ascii="Times New Roman" w:hAnsi="Times New Roman" w:cs="Times New Roman"/>
+          <w:sz w:val="28"/>
+          <w:szCs w:val="28"/>
+        </w:rPr>
+        <w:t xml:space="preserve"> </w:t>
+      </w:r>
+      <w:r>
+        <w:rPr>
+          <w:rFonts w:ascii="Times New Roman" w:hAnsi="Times New Roman" w:cs="Times New Roman"/>
+          <w:sz w:val="28"/>
+          <w:szCs w:val="28"/>
+        </w:rPr>
+        <w:t xml:space="preserve">в скорости перевода </w:t>
+      </w:r>
+      <w:hyperlink r:id="rId10" w:history="1">
+        <w:r>
+          <w:rPr>
+            <w:rStyle w:val="a3"/>
+            <w:rFonts w:ascii="Times New Roman" w:hAnsi="Times New Roman" w:cs="Times New Roman"/>
+            <w:sz w:val="28"/>
+            <w:szCs w:val="28"/>
+          </w:rPr>
+          <w:t>тестового набора</w:t>
+        </w:r>
+      </w:hyperlink>
+      <w:r>
+        <w:rPr>
+          <w:rFonts w:ascii="Times New Roman" w:hAnsi="Times New Roman" w:cs="Times New Roman"/>
+          <w:sz w:val="28"/>
+          <w:szCs w:val="28"/>
+        </w:rPr>
+        <w:t xml:space="preserve"> показал следующие результаты (</w:t>
       </w:r>
       <w:proofErr w:type="spellStart"/>
       <w:r>
@@ -2979,7 +3335,7 @@
           <w:sz w:val="28"/>
           <w:szCs w:val="28"/>
         </w:rPr>
-        <w:t>Transformers</w:t>
+        <w:t>Intel</w:t>
       </w:r>
       <w:proofErr w:type="spellEnd"/>
       <w:r>
@@ -2988,13 +3344,505 @@
           <w:sz w:val="28"/>
           <w:szCs w:val="28"/>
         </w:rPr>
-        <w:t xml:space="preserve"> за основу для решения дальнейших задач исследования.</w:t>
-      </w:r>
+        <w:t xml:space="preserve">(R) </w:t>
+      </w:r>
+      <w:proofErr w:type="spellStart"/>
+      <w:r>
+        <w:rPr>
+          <w:rFonts w:ascii="Times New Roman" w:hAnsi="Times New Roman" w:cs="Times New Roman"/>
+          <w:sz w:val="28"/>
+          <w:szCs w:val="28"/>
+        </w:rPr>
+        <w:t>Core</w:t>
+      </w:r>
+      <w:proofErr w:type="spellEnd"/>
+      <w:r>
+        <w:rPr>
+          <w:rFonts w:ascii="Times New Roman" w:hAnsi="Times New Roman" w:cs="Times New Roman"/>
+          <w:sz w:val="28"/>
+          <w:szCs w:val="28"/>
+        </w:rPr>
+        <w:t>(TM) i9-9900 CPU @ 3.10GHz, 3096 МГц, ядер: 8, логических процессоров: 16</w:t>
+      </w:r>
+      <w:r>
+        <w:rPr>
+          <w:rFonts w:ascii="Times New Roman" w:hAnsi="Times New Roman" w:cs="Times New Roman"/>
+          <w:sz w:val="28"/>
+          <w:szCs w:val="28"/>
+        </w:rPr>
+        <w:t>)</w:t>
+      </w:r>
+      <w:r>
+        <w:rPr>
+          <w:rFonts w:ascii="Times New Roman" w:hAnsi="Times New Roman" w:cs="Times New Roman"/>
+          <w:sz w:val="28"/>
+          <w:szCs w:val="28"/>
+        </w:rPr>
+        <w:t>:</w:t>
+      </w:r>
+    </w:p>
+    <w:tbl>
+      <w:tblPr>
+        <w:tblStyle w:val="a6"/>
+        <w:tblW w:w="0" w:type="auto"/>
+        <w:jc w:val="center"/>
+        <w:tblLook w:val="04A0" w:firstRow="1" w:lastRow="0" w:firstColumn="1" w:lastColumn="0" w:noHBand="0" w:noVBand="1"/>
+      </w:tblPr>
+      <w:tblGrid>
+        <w:gridCol w:w="3114"/>
+        <w:gridCol w:w="3115"/>
+        <w:gridCol w:w="3115"/>
+      </w:tblGrid>
+      <w:tr>
+        <w:trPr>
+          <w:jc w:val="center"/>
+        </w:trPr>
+        <w:tc>
+          <w:tcPr>
+            <w:tcW w:w="3114" w:type="dxa"/>
+            <w:vAlign w:val="center"/>
+          </w:tcPr>
+          <w:p>
+            <w:pPr>
+              <w:spacing w:line="360" w:lineRule="auto"/>
+              <w:jc w:val="center"/>
+              <w:rPr>
+                <w:rFonts w:ascii="Times New Roman" w:hAnsi="Times New Roman" w:cs="Times New Roman"/>
+                <w:b/>
+                <w:sz w:val="28"/>
+                <w:szCs w:val="28"/>
+              </w:rPr>
+            </w:pPr>
+          </w:p>
+        </w:tc>
+        <w:tc>
+          <w:tcPr>
+            <w:tcW w:w="3115" w:type="dxa"/>
+            <w:vAlign w:val="center"/>
+          </w:tcPr>
+          <w:p>
+            <w:pPr>
+              <w:spacing w:line="360" w:lineRule="auto"/>
+              <w:jc w:val="center"/>
+              <w:rPr>
+                <w:rFonts w:ascii="Times New Roman" w:hAnsi="Times New Roman" w:cs="Times New Roman"/>
+                <w:b/>
+                <w:sz w:val="28"/>
+                <w:szCs w:val="28"/>
+              </w:rPr>
+            </w:pPr>
+            <w:r>
+              <w:rPr>
+                <w:rFonts w:ascii="Times New Roman" w:hAnsi="Times New Roman" w:cs="Times New Roman"/>
+                <w:b/>
+                <w:sz w:val="28"/>
+                <w:szCs w:val="28"/>
+              </w:rPr>
+              <w:t>Англо-русский</w:t>
+            </w:r>
+          </w:p>
+        </w:tc>
+        <w:tc>
+          <w:tcPr>
+            <w:tcW w:w="3115" w:type="dxa"/>
+            <w:vAlign w:val="center"/>
+          </w:tcPr>
+          <w:p>
+            <w:pPr>
+              <w:spacing w:line="360" w:lineRule="auto"/>
+              <w:jc w:val="center"/>
+              <w:rPr>
+                <w:rFonts w:ascii="Times New Roman" w:hAnsi="Times New Roman" w:cs="Times New Roman"/>
+                <w:b/>
+                <w:sz w:val="28"/>
+                <w:szCs w:val="28"/>
+              </w:rPr>
+            </w:pPr>
+            <w:r>
+              <w:rPr>
+                <w:rFonts w:ascii="Times New Roman" w:hAnsi="Times New Roman" w:cs="Times New Roman"/>
+                <w:b/>
+                <w:sz w:val="28"/>
+                <w:szCs w:val="28"/>
+              </w:rPr>
+              <w:t>Арабско-русский</w:t>
+            </w:r>
+          </w:p>
+        </w:tc>
+      </w:tr>
+      <w:tr>
+        <w:trPr>
+          <w:jc w:val="center"/>
+        </w:trPr>
+        <w:tc>
+          <w:tcPr>
+            <w:tcW w:w="3114" w:type="dxa"/>
+            <w:vAlign w:val="center"/>
+          </w:tcPr>
+          <w:p>
+            <w:pPr>
+              <w:spacing w:line="360" w:lineRule="auto"/>
+              <w:jc w:val="center"/>
+              <w:rPr>
+                <w:rFonts w:ascii="Times New Roman" w:hAnsi="Times New Roman" w:cs="Times New Roman"/>
+                <w:sz w:val="28"/>
+                <w:szCs w:val="28"/>
+                <w:lang w:val="en-US"/>
+              </w:rPr>
+            </w:pPr>
+            <w:r>
+              <w:rPr>
+                <w:rFonts w:ascii="Times New Roman" w:hAnsi="Times New Roman" w:cs="Times New Roman"/>
+                <w:sz w:val="28"/>
+                <w:szCs w:val="28"/>
+                <w:lang w:val="en-US"/>
+              </w:rPr>
+              <w:t>Marian</w:t>
+            </w:r>
+          </w:p>
+        </w:tc>
+        <w:tc>
+          <w:tcPr>
+            <w:tcW w:w="3115" w:type="dxa"/>
+            <w:vAlign w:val="center"/>
+          </w:tcPr>
+          <w:p>
+            <w:pPr>
+              <w:spacing w:line="360" w:lineRule="auto"/>
+              <w:jc w:val="center"/>
+              <w:rPr>
+                <w:rFonts w:ascii="Times New Roman" w:hAnsi="Times New Roman" w:cs="Times New Roman"/>
+                <w:sz w:val="28"/>
+                <w:szCs w:val="28"/>
+              </w:rPr>
+            </w:pPr>
+            <w:r>
+              <w:rPr>
+                <w:rFonts w:ascii="Times New Roman" w:hAnsi="Times New Roman" w:cs="Times New Roman"/>
+                <w:sz w:val="28"/>
+                <w:szCs w:val="28"/>
+              </w:rPr>
+              <w:t>99,1 сек.</w:t>
+            </w:r>
+          </w:p>
+        </w:tc>
+        <w:tc>
+          <w:tcPr>
+            <w:tcW w:w="3115" w:type="dxa"/>
+            <w:vAlign w:val="center"/>
+          </w:tcPr>
+          <w:p>
+            <w:pPr>
+              <w:spacing w:line="360" w:lineRule="auto"/>
+              <w:jc w:val="center"/>
+              <w:rPr>
+                <w:rFonts w:ascii="Times New Roman" w:hAnsi="Times New Roman" w:cs="Times New Roman"/>
+                <w:sz w:val="28"/>
+                <w:szCs w:val="28"/>
+              </w:rPr>
+            </w:pPr>
+            <w:r>
+              <w:rPr>
+                <w:rFonts w:ascii="Times New Roman" w:hAnsi="Times New Roman" w:cs="Times New Roman"/>
+                <w:sz w:val="28"/>
+                <w:szCs w:val="28"/>
+              </w:rPr>
+              <w:t>94,6 сек.</w:t>
+            </w:r>
+          </w:p>
+        </w:tc>
+      </w:tr>
+      <w:tr>
+        <w:trPr>
+          <w:jc w:val="center"/>
+        </w:trPr>
+        <w:tc>
+          <w:tcPr>
+            <w:tcW w:w="3114" w:type="dxa"/>
+            <w:vAlign w:val="center"/>
+          </w:tcPr>
+          <w:p>
+            <w:pPr>
+              <w:spacing w:line="360" w:lineRule="auto"/>
+              <w:jc w:val="center"/>
+              <w:rPr>
+                <w:rFonts w:ascii="Times New Roman" w:hAnsi="Times New Roman" w:cs="Times New Roman"/>
+                <w:sz w:val="28"/>
+                <w:szCs w:val="28"/>
+                <w:lang w:val="en-US"/>
+              </w:rPr>
+            </w:pPr>
+            <w:r>
+              <w:rPr>
+                <w:rFonts w:ascii="Times New Roman" w:hAnsi="Times New Roman" w:cs="Times New Roman"/>
+                <w:sz w:val="28"/>
+                <w:szCs w:val="28"/>
+                <w:lang w:val="en-US"/>
+              </w:rPr>
+              <w:t>Transformers</w:t>
+            </w:r>
+          </w:p>
+        </w:tc>
+        <w:tc>
+          <w:tcPr>
+            <w:tcW w:w="3115" w:type="dxa"/>
+            <w:vAlign w:val="center"/>
+          </w:tcPr>
+          <w:p>
+            <w:pPr>
+              <w:spacing w:line="360" w:lineRule="auto"/>
+              <w:jc w:val="center"/>
+              <w:rPr>
+                <w:rFonts w:ascii="Times New Roman" w:hAnsi="Times New Roman" w:cs="Times New Roman"/>
+                <w:sz w:val="28"/>
+                <w:szCs w:val="28"/>
+              </w:rPr>
+            </w:pPr>
+            <w:r>
+              <w:rPr>
+                <w:rFonts w:ascii="Times New Roman" w:hAnsi="Times New Roman" w:cs="Times New Roman"/>
+                <w:sz w:val="28"/>
+                <w:szCs w:val="28"/>
+              </w:rPr>
+              <w:t>183,4 сек.</w:t>
+            </w:r>
+          </w:p>
+        </w:tc>
+        <w:tc>
+          <w:tcPr>
+            <w:tcW w:w="3115" w:type="dxa"/>
+            <w:vAlign w:val="center"/>
+          </w:tcPr>
+          <w:p>
+            <w:pPr>
+              <w:spacing w:line="360" w:lineRule="auto"/>
+              <w:jc w:val="center"/>
+              <w:rPr>
+                <w:rFonts w:ascii="Times New Roman" w:hAnsi="Times New Roman" w:cs="Times New Roman"/>
+                <w:sz w:val="28"/>
+                <w:szCs w:val="28"/>
+                <w:lang w:val="en-US"/>
+              </w:rPr>
+            </w:pPr>
+            <w:r>
+              <w:rPr>
+                <w:rFonts w:ascii="Times New Roman" w:hAnsi="Times New Roman" w:cs="Times New Roman"/>
+                <w:sz w:val="28"/>
+                <w:szCs w:val="28"/>
+              </w:rPr>
+              <w:t>152</w:t>
+            </w:r>
+            <w:r>
+              <w:rPr>
+                <w:rFonts w:ascii="Times New Roman" w:hAnsi="Times New Roman" w:cs="Times New Roman"/>
+                <w:sz w:val="28"/>
+                <w:szCs w:val="28"/>
+                <w:lang w:val="en-US"/>
+              </w:rPr>
+              <w:t>,7</w:t>
+            </w:r>
+          </w:p>
+        </w:tc>
+      </w:tr>
+      <w:tr>
+        <w:trPr>
+          <w:jc w:val="center"/>
+        </w:trPr>
+        <w:tc>
+          <w:tcPr>
+            <w:tcW w:w="3114" w:type="dxa"/>
+            <w:vAlign w:val="center"/>
+          </w:tcPr>
+          <w:p>
+            <w:pPr>
+              <w:spacing w:line="360" w:lineRule="auto"/>
+              <w:jc w:val="center"/>
+              <w:rPr>
+                <w:rFonts w:ascii="Times New Roman" w:hAnsi="Times New Roman" w:cs="Times New Roman"/>
+                <w:sz w:val="28"/>
+                <w:szCs w:val="28"/>
+              </w:rPr>
+            </w:pPr>
+            <w:r>
+              <w:rPr>
+                <w:rFonts w:ascii="Times New Roman" w:hAnsi="Times New Roman" w:cs="Times New Roman"/>
+                <w:sz w:val="28"/>
+                <w:szCs w:val="28"/>
+              </w:rPr>
+              <w:t xml:space="preserve">Разница </w:t>
+            </w:r>
+            <w:r>
+              <w:rPr>
+                <w:rFonts w:ascii="Times New Roman" w:hAnsi="Times New Roman" w:cs="Times New Roman"/>
+                <w:sz w:val="28"/>
+                <w:szCs w:val="28"/>
+                <w:lang w:val="en-US"/>
+              </w:rPr>
+              <w:t>(</w:t>
+            </w:r>
+            <w:proofErr w:type="spellStart"/>
+            <w:r>
+              <w:rPr>
+                <w:rFonts w:ascii="Times New Roman" w:hAnsi="Times New Roman" w:cs="Times New Roman"/>
+                <w:sz w:val="28"/>
+                <w:szCs w:val="28"/>
+              </w:rPr>
+              <w:t>абс</w:t>
+            </w:r>
+            <w:proofErr w:type="spellEnd"/>
+            <w:r>
+              <w:rPr>
+                <w:rFonts w:ascii="Times New Roman" w:hAnsi="Times New Roman" w:cs="Times New Roman"/>
+                <w:sz w:val="28"/>
+                <w:szCs w:val="28"/>
+              </w:rPr>
+              <w:t>/</w:t>
+            </w:r>
+            <w:proofErr w:type="spellStart"/>
+            <w:r>
+              <w:rPr>
+                <w:rFonts w:ascii="Times New Roman" w:hAnsi="Times New Roman" w:cs="Times New Roman"/>
+                <w:sz w:val="28"/>
+                <w:szCs w:val="28"/>
+              </w:rPr>
+              <w:t>отн</w:t>
+            </w:r>
+            <w:proofErr w:type="spellEnd"/>
+            <w:r>
+              <w:rPr>
+                <w:rFonts w:ascii="Times New Roman" w:hAnsi="Times New Roman" w:cs="Times New Roman"/>
+                <w:sz w:val="28"/>
+                <w:szCs w:val="28"/>
+              </w:rPr>
+              <w:t>)</w:t>
+            </w:r>
+          </w:p>
+        </w:tc>
+        <w:tc>
+          <w:tcPr>
+            <w:tcW w:w="3115" w:type="dxa"/>
+            <w:vAlign w:val="center"/>
+          </w:tcPr>
+          <w:p>
+            <w:pPr>
+              <w:spacing w:line="360" w:lineRule="auto"/>
+              <w:jc w:val="center"/>
+              <w:rPr>
+                <w:rFonts w:ascii="Times New Roman" w:hAnsi="Times New Roman" w:cs="Times New Roman"/>
+                <w:sz w:val="28"/>
+                <w:szCs w:val="28"/>
+                <w:lang w:val="en-US"/>
+              </w:rPr>
+            </w:pPr>
+            <w:r>
+              <w:rPr>
+                <w:rFonts w:ascii="Times New Roman" w:hAnsi="Times New Roman" w:cs="Times New Roman"/>
+                <w:sz w:val="28"/>
+                <w:szCs w:val="28"/>
+                <w:lang w:val="en-US"/>
+              </w:rPr>
+              <w:t>84,3</w:t>
+            </w:r>
+            <w:r>
+              <w:rPr>
+                <w:rFonts w:ascii="Times New Roman" w:hAnsi="Times New Roman" w:cs="Times New Roman"/>
+                <w:sz w:val="28"/>
+                <w:szCs w:val="28"/>
+                <w:lang w:val="en-US"/>
+              </w:rPr>
+              <w:t xml:space="preserve"> </w:t>
+            </w:r>
+            <w:r>
+              <w:rPr>
+                <w:rFonts w:ascii="Times New Roman" w:hAnsi="Times New Roman" w:cs="Times New Roman"/>
+                <w:sz w:val="28"/>
+                <w:szCs w:val="28"/>
+                <w:lang w:val="en-US"/>
+              </w:rPr>
+              <w:t>/</w:t>
+            </w:r>
+            <w:r>
+              <w:rPr>
+                <w:rFonts w:ascii="Times New Roman" w:hAnsi="Times New Roman" w:cs="Times New Roman"/>
+                <w:sz w:val="28"/>
+                <w:szCs w:val="28"/>
+                <w:lang w:val="en-US"/>
+              </w:rPr>
+              <w:t xml:space="preserve"> </w:t>
+            </w:r>
+            <w:r>
+              <w:rPr>
+                <w:rFonts w:ascii="Times New Roman" w:hAnsi="Times New Roman" w:cs="Times New Roman"/>
+                <w:sz w:val="28"/>
+                <w:szCs w:val="28"/>
+                <w:lang w:val="en-US"/>
+              </w:rPr>
+              <w:t>1</w:t>
+            </w:r>
+            <w:r>
+              <w:rPr>
+                <w:rFonts w:ascii="Times New Roman" w:hAnsi="Times New Roman" w:cs="Times New Roman"/>
+                <w:sz w:val="28"/>
+                <w:szCs w:val="28"/>
+                <w:lang w:val="en-US"/>
+              </w:rPr>
+              <w:t>,</w:t>
+            </w:r>
+            <w:r>
+              <w:rPr>
+                <w:rFonts w:ascii="Times New Roman" w:hAnsi="Times New Roman" w:cs="Times New Roman"/>
+                <w:sz w:val="28"/>
+                <w:szCs w:val="28"/>
+                <w:lang w:val="en-US"/>
+              </w:rPr>
+              <w:t>8</w:t>
+            </w:r>
+          </w:p>
+        </w:tc>
+        <w:tc>
+          <w:tcPr>
+            <w:tcW w:w="3115" w:type="dxa"/>
+            <w:vAlign w:val="center"/>
+          </w:tcPr>
+          <w:p>
+            <w:pPr>
+              <w:spacing w:line="360" w:lineRule="auto"/>
+              <w:jc w:val="center"/>
+              <w:rPr>
+                <w:rFonts w:ascii="Times New Roman" w:hAnsi="Times New Roman" w:cs="Times New Roman"/>
+                <w:sz w:val="28"/>
+                <w:szCs w:val="28"/>
+                <w:lang w:val="en-US"/>
+              </w:rPr>
+            </w:pPr>
+            <w:r>
+              <w:rPr>
+                <w:rFonts w:ascii="Times New Roman" w:hAnsi="Times New Roman" w:cs="Times New Roman"/>
+                <w:sz w:val="28"/>
+                <w:szCs w:val="28"/>
+                <w:lang w:val="en-US"/>
+              </w:rPr>
+              <w:t>58.1 / 1,6</w:t>
+            </w:r>
+          </w:p>
+        </w:tc>
+      </w:tr>
+    </w:tbl>
+    <w:p>
+      <w:pPr>
+        <w:spacing w:after="0" w:line="360" w:lineRule="auto"/>
+        <w:jc w:val="center"/>
+        <w:rPr>
+          <w:rFonts w:ascii="Times New Roman" w:hAnsi="Times New Roman" w:cs="Times New Roman"/>
+          <w:sz w:val="28"/>
+          <w:szCs w:val="28"/>
+        </w:rPr>
+      </w:pPr>
     </w:p>
     <w:p>
       <w:pPr>
         <w:spacing w:after="0" w:line="360" w:lineRule="auto"/>
-        <w:jc w:val="both"/>
+        <w:jc w:val="center"/>
         <w:rPr>
           <w:rFonts w:ascii="Times New Roman" w:hAnsi="Times New Roman" w:cs="Times New Roman"/>
           <w:sz w:val="28"/>
@@ -3004,30 +3852,121 @@
     </w:p>
     <w:p>
       <w:pPr>
-        <w:pStyle w:val="1"/>
-      </w:pPr>
-      <w:r>
-        <w:t>2. С</w:t>
-      </w:r>
-      <w:r>
-        <w:t>равнительный анализ существующих моделей машинного перевода</w:t>
+        <w:spacing w:after="0" w:line="360" w:lineRule="auto"/>
+        <w:ind w:firstLine="708"/>
+        <w:jc w:val="both"/>
+        <w:rPr>
+          <w:rFonts w:ascii="Times New Roman" w:hAnsi="Times New Roman" w:cs="Times New Roman"/>
+          <w:sz w:val="28"/>
+          <w:szCs w:val="28"/>
+        </w:rPr>
+      </w:pPr>
+      <w:r>
+        <w:rPr>
+          <w:rFonts w:ascii="Times New Roman" w:hAnsi="Times New Roman" w:cs="Times New Roman"/>
+          <w:sz w:val="28"/>
+          <w:szCs w:val="28"/>
+        </w:rPr>
+        <w:t xml:space="preserve">Из таблицы видно, что </w:t>
+      </w:r>
+      <w:r>
+        <w:rPr>
+          <w:rFonts w:ascii="Times New Roman" w:hAnsi="Times New Roman" w:cs="Times New Roman"/>
+          <w:sz w:val="28"/>
+          <w:szCs w:val="28"/>
+          <w:lang w:val="en-US"/>
+        </w:rPr>
+        <w:t>Marian</w:t>
+      </w:r>
+      <w:r>
+        <w:rPr>
+          <w:rFonts w:ascii="Times New Roman" w:hAnsi="Times New Roman" w:cs="Times New Roman"/>
+          <w:sz w:val="28"/>
+          <w:szCs w:val="28"/>
+        </w:rPr>
+        <w:t xml:space="preserve"> работает значительно быстрее. Однако отмеченные выше ограничения на использование его моделей для обучения и практического применения определил </w:t>
+      </w:r>
+      <w:proofErr w:type="spellStart"/>
+      <w:r>
+        <w:rPr>
+          <w:rFonts w:ascii="Times New Roman" w:hAnsi="Times New Roman" w:cs="Times New Roman"/>
+          <w:sz w:val="28"/>
+          <w:szCs w:val="28"/>
+        </w:rPr>
+        <w:t>Transformers</w:t>
+      </w:r>
+      <w:proofErr w:type="spellEnd"/>
+      <w:r>
+        <w:rPr>
+          <w:rFonts w:ascii="Times New Roman" w:hAnsi="Times New Roman" w:cs="Times New Roman"/>
+          <w:sz w:val="28"/>
+          <w:szCs w:val="28"/>
+        </w:rPr>
+        <w:t xml:space="preserve"> в качестве более перспективной </w:t>
+      </w:r>
+      <w:r>
+        <w:rPr>
+          <w:rFonts w:ascii="Times New Roman" w:hAnsi="Times New Roman" w:cs="Times New Roman"/>
+          <w:sz w:val="28"/>
+          <w:szCs w:val="28"/>
+        </w:rPr>
+        <w:t>основ</w:t>
+      </w:r>
+      <w:r>
+        <w:rPr>
+          <w:rFonts w:ascii="Times New Roman" w:hAnsi="Times New Roman" w:cs="Times New Roman"/>
+          <w:sz w:val="28"/>
+          <w:szCs w:val="28"/>
+        </w:rPr>
+        <w:t>ы</w:t>
+      </w:r>
+      <w:r>
+        <w:rPr>
+          <w:rFonts w:ascii="Times New Roman" w:hAnsi="Times New Roman" w:cs="Times New Roman"/>
+          <w:sz w:val="28"/>
+          <w:szCs w:val="28"/>
+        </w:rPr>
+        <w:t xml:space="preserve"> для решения дальнейших задач исследования.</w:t>
       </w:r>
     </w:p>
     <w:p>
       <w:pPr>
         <w:spacing w:after="0" w:line="360" w:lineRule="auto"/>
-        <w:jc w:val="center"/>
-        <w:rPr>
-          <w:rFonts w:ascii="Times New Roman" w:hAnsi="Times New Roman" w:cs="Times New Roman"/>
-          <w:b/>
-          <w:sz w:val="28"/>
-          <w:szCs w:val="28"/>
-          <w:u w:val="single"/>
+        <w:ind w:firstLine="708"/>
+        <w:jc w:val="both"/>
+        <w:rPr>
+          <w:rFonts w:ascii="Times New Roman" w:hAnsi="Times New Roman" w:cs="Times New Roman"/>
+          <w:sz w:val="28"/>
+          <w:szCs w:val="28"/>
         </w:rPr>
       </w:pPr>
     </w:p>
     <w:p>
       <w:pPr>
+        <w:pStyle w:val="1"/>
+      </w:pPr>
+      <w:r>
+        <w:t>2. С</w:t>
+      </w:r>
+      <w:r>
+        <w:t>равнительный анализ существующих моделей машинного перевода</w:t>
+      </w:r>
+    </w:p>
+    <w:p>
+      <w:pPr>
+        <w:spacing w:after="0" w:line="360" w:lineRule="auto"/>
+        <w:jc w:val="center"/>
+        <w:rPr>
+          <w:rFonts w:ascii="Times New Roman" w:hAnsi="Times New Roman" w:cs="Times New Roman"/>
+          <w:b/>
+          <w:sz w:val="28"/>
+          <w:szCs w:val="28"/>
+          <w:u w:val="single"/>
+        </w:rPr>
+      </w:pPr>
+    </w:p>
+    <w:p>
+      <w:pPr>
         <w:spacing w:after="0" w:line="360" w:lineRule="auto"/>
         <w:jc w:val="both"/>
         <w:rPr>
@@ -3051,15 +3990,7 @@
           <w:sz w:val="28"/>
           <w:szCs w:val="28"/>
         </w:rPr>
-        <w:t xml:space="preserve">Существующие </w:t>
-      </w:r>
-      <w:r>
-        <w:rPr>
-          <w:rFonts w:ascii="Times New Roman" w:hAnsi="Times New Roman" w:cs="Times New Roman"/>
-          <w:sz w:val="28"/>
-          <w:szCs w:val="28"/>
-        </w:rPr>
-        <w:t>модели машинного перевода можно разделить по следующим критериям:</w:t>
+        <w:t>Существующие модели машинного перевода можно разделить по следующим критериям:</w:t>
       </w:r>
     </w:p>
     <w:p>
@@ -3086,7 +4017,6 @@
           <w:sz w:val="28"/>
           <w:szCs w:val="28"/>
         </w:rPr>
-        <w:lastRenderedPageBreak/>
         <w:t>архитектура модели</w:t>
       </w:r>
       <w:r>
@@ -3598,7 +4528,7 @@
                 <w:lang w:eastAsia="ru-RU"/>
               </w:rPr>
             </w:pPr>
-            <w:hyperlink r:id="rId10" w:anchor="bib64" w:history="1">
+            <w:hyperlink r:id="rId11" w:anchor="bib64" w:history="1">
               <w:r>
                 <w:rPr>
                   <w:rFonts w:ascii="Times New Roman" w:eastAsia="Times New Roman" w:hAnsi="Times New Roman" w:cs="Times New Roman"/>
@@ -3804,7 +4734,7 @@
           </w:p>
         </w:tc>
       </w:tr>
-      <w:bookmarkStart w:id="1" w:name="RANGE!A3"/>
+      <w:bookmarkStart w:id="0" w:name="RANGE!A3"/>
       <w:tr>
         <w:trPr>
           <w:trHeight w:val="299"/>
@@ -3967,7 +4897,7 @@
               </w:rPr>
               <w:fldChar w:fldCharType="end"/>
             </w:r>
-            <w:bookmarkEnd w:id="1"/>
+            <w:bookmarkEnd w:id="0"/>
           </w:p>
         </w:tc>
         <w:tc>
@@ -4115,6 +5045,7 @@
                 <w:szCs w:val="28"/>
                 <w:lang w:val="en-US" w:eastAsia="ru-RU"/>
               </w:rPr>
+              <w:lastRenderedPageBreak/>
               <w:t>RNNEncdec</w:t>
             </w:r>
             <w:proofErr w:type="spellEnd"/>
@@ -4303,7 +5234,7 @@
                 <w:lang w:eastAsia="ru-RU"/>
               </w:rPr>
             </w:pPr>
-            <w:hyperlink r:id="rId11" w:anchor="bib10" w:history="1">
+            <w:hyperlink r:id="rId12" w:anchor="bib10" w:history="1">
               <w:proofErr w:type="spellStart"/>
               <w:r>
                 <w:rPr>
@@ -4502,7 +5433,7 @@
           </w:p>
         </w:tc>
       </w:tr>
-      <w:bookmarkStart w:id="2" w:name="RANGE!A6"/>
+      <w:bookmarkStart w:id="1" w:name="RANGE!A6"/>
       <w:tr>
         <w:trPr>
           <w:trHeight w:val="328"/>
@@ -4679,7 +5610,7 @@
               </w:rPr>
               <w:fldChar w:fldCharType="end"/>
             </w:r>
-            <w:bookmarkEnd w:id="2"/>
+            <w:bookmarkEnd w:id="1"/>
           </w:p>
         </w:tc>
         <w:tc>
@@ -4773,7 +5704,7 @@
           </w:p>
         </w:tc>
       </w:tr>
-      <w:bookmarkStart w:id="3" w:name="RANGE!A7"/>
+      <w:bookmarkStart w:id="2" w:name="RANGE!A7"/>
       <w:tr>
         <w:trPr>
           <w:trHeight w:val="364"/>
@@ -4936,7 +5867,7 @@
               </w:rPr>
               <w:fldChar w:fldCharType="end"/>
             </w:r>
-            <w:bookmarkEnd w:id="3"/>
+            <w:bookmarkEnd w:id="2"/>
           </w:p>
         </w:tc>
         <w:tc>
@@ -5030,7 +5961,7 @@
           </w:p>
         </w:tc>
       </w:tr>
-      <w:bookmarkStart w:id="4" w:name="RANGE!A8"/>
+      <w:bookmarkStart w:id="3" w:name="RANGE!A8"/>
       <w:tr>
         <w:trPr>
           <w:trHeight w:val="427"/>
@@ -5207,7 +6138,7 @@
               </w:rPr>
               <w:fldChar w:fldCharType="end"/>
             </w:r>
-            <w:bookmarkEnd w:id="4"/>
+            <w:bookmarkEnd w:id="3"/>
           </w:p>
         </w:tc>
         <w:tc>
@@ -5395,7 +6326,7 @@
           <w:szCs w:val="28"/>
           <w:lang w:val="en-US"/>
         </w:rPr>
-        <w:t>RNN</w:t>
+        <w:t>RNN - recurrent neural network,</w:t>
       </w:r>
       <w:r>
         <w:rPr>
@@ -5405,7 +6336,7 @@
           <w:szCs w:val="28"/>
           <w:lang w:val="en-US"/>
         </w:rPr>
-        <w:t xml:space="preserve"> - </w:t>
+        <w:t xml:space="preserve"> </w:t>
       </w:r>
       <w:r>
         <w:rPr>
@@ -5415,7 +6346,7 @@
           <w:szCs w:val="28"/>
           <w:lang w:val="en-US"/>
         </w:rPr>
-        <w:t>recurrent neural network,</w:t>
+        <w:t>CNN - convolution neural network</w:t>
       </w:r>
       <w:r>
         <w:rPr>
@@ -5425,7 +6356,7 @@
           <w:szCs w:val="28"/>
           <w:lang w:val="en-US"/>
         </w:rPr>
-        <w:t xml:space="preserve"> </w:t>
+        <w:t xml:space="preserve">, </w:t>
       </w:r>
       <w:r>
         <w:rPr>
@@ -5435,67 +6366,7 @@
           <w:szCs w:val="28"/>
           <w:lang w:val="en-US"/>
         </w:rPr>
-        <w:t>CNN</w:t>
-      </w:r>
-      <w:r>
-        <w:rPr>
-          <w:rFonts w:ascii="Times New Roman" w:hAnsi="Times New Roman" w:cs="Times New Roman"/>
-          <w:color w:val="2E2E2E"/>
-          <w:sz w:val="28"/>
-          <w:szCs w:val="28"/>
-          <w:lang w:val="en-US"/>
-        </w:rPr>
-        <w:t xml:space="preserve"> -</w:t>
-      </w:r>
-      <w:r>
-        <w:rPr>
-          <w:rFonts w:ascii="Times New Roman" w:hAnsi="Times New Roman" w:cs="Times New Roman"/>
-          <w:color w:val="2E2E2E"/>
-          <w:sz w:val="28"/>
-          <w:szCs w:val="28"/>
-          <w:lang w:val="en-US"/>
-        </w:rPr>
-        <w:t xml:space="preserve"> convolution neural network</w:t>
-      </w:r>
-      <w:r>
-        <w:rPr>
-          <w:rFonts w:ascii="Times New Roman" w:hAnsi="Times New Roman" w:cs="Times New Roman"/>
-          <w:color w:val="2E2E2E"/>
-          <w:sz w:val="28"/>
-          <w:szCs w:val="28"/>
-          <w:lang w:val="en-US"/>
-        </w:rPr>
-        <w:t xml:space="preserve">, </w:t>
-      </w:r>
-      <w:r>
-        <w:rPr>
-          <w:rFonts w:ascii="Times New Roman" w:hAnsi="Times New Roman" w:cs="Times New Roman"/>
-          <w:color w:val="2E2E2E"/>
-          <w:sz w:val="28"/>
-          <w:szCs w:val="28"/>
-          <w:lang w:val="en-US"/>
-        </w:rPr>
-        <w:t>SAN</w:t>
-      </w:r>
-      <w:r>
-        <w:rPr>
-          <w:rFonts w:ascii="Times New Roman" w:hAnsi="Times New Roman" w:cs="Times New Roman"/>
-          <w:color w:val="2E2E2E"/>
-          <w:sz w:val="28"/>
-          <w:szCs w:val="28"/>
-          <w:lang w:val="en-US"/>
-        </w:rPr>
-        <w:t xml:space="preserve"> -</w:t>
-      </w:r>
-      <w:r>
-        <w:rPr>
-          <w:rFonts w:ascii="Times New Roman" w:hAnsi="Times New Roman" w:cs="Times New Roman"/>
-          <w:color w:val="2E2E2E"/>
-          <w:sz w:val="28"/>
-          <w:szCs w:val="28"/>
-          <w:lang w:val="en-US"/>
-        </w:rPr>
-        <w:t xml:space="preserve"> and self-attention network</w:t>
+        <w:t>SAN - and self-attention network</w:t>
       </w:r>
       <w:r>
         <w:rPr>
@@ -5730,7 +6601,7 @@
         </w:rPr>
         <w:t xml:space="preserve">а сайте </w:t>
       </w:r>
-      <w:hyperlink r:id="rId12" w:history="1">
+      <w:hyperlink r:id="rId13" w:history="1">
         <w:proofErr w:type="spellStart"/>
         <w:r>
           <w:rPr>
@@ -5739,25 +6610,7 @@
             <w:sz w:val="28"/>
             <w:szCs w:val="28"/>
           </w:rPr>
-          <w:t>huggin</w:t>
-        </w:r>
-        <w:r>
-          <w:rPr>
-            <w:rStyle w:val="a3"/>
-            <w:rFonts w:ascii="Times New Roman" w:hAnsi="Times New Roman" w:cs="Times New Roman"/>
-            <w:sz w:val="28"/>
-            <w:szCs w:val="28"/>
-          </w:rPr>
-          <w:t>g</w:t>
-        </w:r>
-        <w:r>
-          <w:rPr>
-            <w:rStyle w:val="a3"/>
-            <w:rFonts w:ascii="Times New Roman" w:hAnsi="Times New Roman" w:cs="Times New Roman"/>
-            <w:sz w:val="28"/>
-            <w:szCs w:val="28"/>
-          </w:rPr>
-          <w:t>face</w:t>
+          <w:t>huggingface</w:t>
         </w:r>
         <w:proofErr w:type="spellEnd"/>
         <w:r>
@@ -6065,7 +6918,6 @@
                 <w:szCs w:val="28"/>
                 <w:lang w:val="en-US"/>
               </w:rPr>
-              <w:lastRenderedPageBreak/>
               <w:t>mbart</w:t>
             </w:r>
             <w:proofErr w:type="spellEnd"/>
@@ -6416,7 +7268,7 @@
         </w:rPr>
         <w:t xml:space="preserve">Полный список доступных моделей сведен в </w:t>
       </w:r>
-      <w:hyperlink r:id="rId13" w:history="1">
+      <w:hyperlink r:id="rId14" w:history="1">
         <w:r>
           <w:rPr>
             <w:rStyle w:val="a3"/>
@@ -6435,6 +7287,22 @@
         </w:rPr>
         <w:t>.</w:t>
       </w:r>
+      <w:r>
+        <w:rPr>
+          <w:rFonts w:ascii="Times New Roman" w:hAnsi="Times New Roman" w:cs="Times New Roman"/>
+          <w:sz w:val="28"/>
+          <w:szCs w:val="28"/>
+        </w:rPr>
+        <w:t xml:space="preserve"> </w:t>
+      </w:r>
+      <w:r>
+        <w:rPr>
+          <w:rFonts w:ascii="Times New Roman" w:hAnsi="Times New Roman" w:cs="Times New Roman"/>
+          <w:sz w:val="28"/>
+          <w:szCs w:val="28"/>
+        </w:rPr>
+        <w:t>При этом их количество и содержание не статично, поскольку могут добавляться новые либо обновляться существующие.</w:t>
+      </w:r>
     </w:p>
     <w:p>
       <w:pPr>
@@ -6452,6 +7320,7 @@
         <w:pStyle w:val="1"/>
       </w:pPr>
       <w:r>
+        <w:lastRenderedPageBreak/>
         <w:t>3. Н</w:t>
       </w:r>
       <w:r>
@@ -6484,47 +7353,7 @@
           <w:sz w:val="28"/>
           <w:szCs w:val="28"/>
         </w:rPr>
-        <w:t>Из открытого</w:t>
-      </w:r>
-      <w:r>
-        <w:rPr>
-          <w:rFonts w:ascii="Times New Roman" w:hAnsi="Times New Roman" w:cs="Times New Roman"/>
-          <w:sz w:val="28"/>
-          <w:szCs w:val="28"/>
-        </w:rPr>
-        <w:t xml:space="preserve"> доступ</w:t>
-      </w:r>
-      <w:r>
-        <w:rPr>
-          <w:rFonts w:ascii="Times New Roman" w:hAnsi="Times New Roman" w:cs="Times New Roman"/>
-          <w:sz w:val="28"/>
-          <w:szCs w:val="28"/>
-        </w:rPr>
-        <w:t>а</w:t>
-      </w:r>
-      <w:r>
-        <w:rPr>
-          <w:rFonts w:ascii="Times New Roman" w:hAnsi="Times New Roman" w:cs="Times New Roman"/>
-          <w:sz w:val="28"/>
-          <w:szCs w:val="28"/>
-        </w:rPr>
-        <w:t xml:space="preserve"> </w:t>
-      </w:r>
-      <w:r>
-        <w:rPr>
-          <w:rFonts w:ascii="Times New Roman" w:hAnsi="Times New Roman" w:cs="Times New Roman"/>
-          <w:sz w:val="28"/>
-          <w:szCs w:val="28"/>
-        </w:rPr>
-        <w:t>были загружены следующие корпуса</w:t>
-      </w:r>
-      <w:r>
-        <w:rPr>
-          <w:rFonts w:ascii="Times New Roman" w:hAnsi="Times New Roman" w:cs="Times New Roman"/>
-          <w:sz w:val="28"/>
-          <w:szCs w:val="28"/>
-        </w:rPr>
-        <w:t>:</w:t>
+        <w:t>Из открытого доступа были загружены следующие корпуса:</w:t>
       </w:r>
     </w:p>
     <w:p>
@@ -6544,7 +7373,7 @@
         </w:rPr>
         <w:t xml:space="preserve">- </w:t>
       </w:r>
-      <w:hyperlink r:id="rId14" w:history="1">
+      <w:hyperlink r:id="rId15" w:history="1">
         <w:r>
           <w:rPr>
             <w:rStyle w:val="a3"/>
@@ -6561,7 +7390,39 @@
           <w:sz w:val="28"/>
           <w:szCs w:val="28"/>
         </w:rPr>
-        <w:t xml:space="preserve"> (217612504</w:t>
+        <w:t xml:space="preserve"> (217</w:t>
+      </w:r>
+      <w:r>
+        <w:rPr>
+          <w:rFonts w:ascii="Times New Roman" w:hAnsi="Times New Roman" w:cs="Times New Roman"/>
+          <w:sz w:val="28"/>
+          <w:szCs w:val="28"/>
+        </w:rPr>
+        <w:t> </w:t>
+      </w:r>
+      <w:r>
+        <w:rPr>
+          <w:rFonts w:ascii="Times New Roman" w:hAnsi="Times New Roman" w:cs="Times New Roman"/>
+          <w:sz w:val="28"/>
+          <w:szCs w:val="28"/>
+        </w:rPr>
+        <w:t>612</w:t>
+      </w:r>
+      <w:r>
+        <w:rPr>
+          <w:rFonts w:ascii="Times New Roman" w:hAnsi="Times New Roman" w:cs="Times New Roman"/>
+          <w:sz w:val="28"/>
+          <w:szCs w:val="28"/>
+        </w:rPr>
+        <w:t> </w:t>
+      </w:r>
+      <w:r>
+        <w:rPr>
+          <w:rFonts w:ascii="Times New Roman" w:hAnsi="Times New Roman" w:cs="Times New Roman"/>
+          <w:sz w:val="28"/>
+          <w:szCs w:val="28"/>
+        </w:rPr>
+        <w:t>504</w:t>
       </w:r>
       <w:r>
         <w:rPr>
@@ -6605,7 +7466,7 @@
         </w:rPr>
         <w:t xml:space="preserve">- </w:t>
       </w:r>
-      <w:hyperlink r:id="rId15" w:history="1">
+      <w:hyperlink r:id="rId16" w:history="1">
         <w:r>
           <w:rPr>
             <w:rStyle w:val="a3"/>
@@ -6622,7 +7483,39 @@
           <w:sz w:val="28"/>
           <w:szCs w:val="28"/>
         </w:rPr>
-        <w:t xml:space="preserve"> (60875366</w:t>
+        <w:t xml:space="preserve"> (60</w:t>
+      </w:r>
+      <w:r>
+        <w:rPr>
+          <w:rFonts w:ascii="Times New Roman" w:hAnsi="Times New Roman" w:cs="Times New Roman"/>
+          <w:sz w:val="28"/>
+          <w:szCs w:val="28"/>
+        </w:rPr>
+        <w:t> </w:t>
+      </w:r>
+      <w:r>
+        <w:rPr>
+          <w:rFonts w:ascii="Times New Roman" w:hAnsi="Times New Roman" w:cs="Times New Roman"/>
+          <w:sz w:val="28"/>
+          <w:szCs w:val="28"/>
+        </w:rPr>
+        <w:t>875</w:t>
+      </w:r>
+      <w:r>
+        <w:rPr>
+          <w:rFonts w:ascii="Times New Roman" w:hAnsi="Times New Roman" w:cs="Times New Roman"/>
+          <w:sz w:val="28"/>
+          <w:szCs w:val="28"/>
+        </w:rPr>
+        <w:t> </w:t>
+      </w:r>
+      <w:r>
+        <w:rPr>
+          <w:rFonts w:ascii="Times New Roman" w:hAnsi="Times New Roman" w:cs="Times New Roman"/>
+          <w:sz w:val="28"/>
+          <w:szCs w:val="28"/>
+        </w:rPr>
+        <w:t>366</w:t>
       </w:r>
       <w:r>
         <w:rPr>
@@ -6674,7 +7567,7 @@
         </w:rPr>
         <w:t xml:space="preserve"> </w:t>
       </w:r>
-      <w:hyperlink r:id="rId16" w:history="1">
+      <w:hyperlink r:id="rId17" w:history="1">
         <w:r>
           <w:rPr>
             <w:rStyle w:val="a3"/>
@@ -6699,7 +7592,39 @@
           <w:sz w:val="28"/>
           <w:szCs w:val="28"/>
         </w:rPr>
-        <w:t>126590524</w:t>
+        <w:t>126</w:t>
+      </w:r>
+      <w:r>
+        <w:rPr>
+          <w:rFonts w:ascii="Times New Roman" w:hAnsi="Times New Roman" w:cs="Times New Roman"/>
+          <w:sz w:val="28"/>
+          <w:szCs w:val="28"/>
+        </w:rPr>
+        <w:t> </w:t>
+      </w:r>
+      <w:r>
+        <w:rPr>
+          <w:rFonts w:ascii="Times New Roman" w:hAnsi="Times New Roman" w:cs="Times New Roman"/>
+          <w:sz w:val="28"/>
+          <w:szCs w:val="28"/>
+        </w:rPr>
+        <w:t>590</w:t>
+      </w:r>
+      <w:r>
+        <w:rPr>
+          <w:rFonts w:ascii="Times New Roman" w:hAnsi="Times New Roman" w:cs="Times New Roman"/>
+          <w:sz w:val="28"/>
+          <w:szCs w:val="28"/>
+        </w:rPr>
+        <w:t> </w:t>
+      </w:r>
+      <w:r>
+        <w:rPr>
+          <w:rFonts w:ascii="Times New Roman" w:hAnsi="Times New Roman" w:cs="Times New Roman"/>
+          <w:sz w:val="28"/>
+          <w:szCs w:val="28"/>
+        </w:rPr>
+        <w:t>524</w:t>
       </w:r>
       <w:r>
         <w:rPr>
@@ -6760,104 +7685,15 @@
           <w:sz w:val="28"/>
           <w:szCs w:val="28"/>
         </w:rPr>
-        <w:t>, на основе которых были созданы объекты</w:t>
-      </w:r>
-      <w:r>
-        <w:rPr>
-          <w:rFonts w:ascii="Times New Roman" w:hAnsi="Times New Roman" w:cs="Times New Roman"/>
-          <w:sz w:val="28"/>
-          <w:szCs w:val="28"/>
-        </w:rPr>
-        <w:t xml:space="preserve"> для быстрой работы с ними</w:t>
-      </w:r>
-      <w:r>
-        <w:rPr>
-          <w:rFonts w:ascii="Times New Roman" w:hAnsi="Times New Roman" w:cs="Times New Roman"/>
-          <w:sz w:val="28"/>
-          <w:szCs w:val="28"/>
-        </w:rPr>
-        <w:t xml:space="preserve">, общим объемом 900 Гб. Также были сформированы </w:t>
-      </w:r>
-      <w:r>
-        <w:rPr>
-          <w:rFonts w:ascii="Times New Roman" w:hAnsi="Times New Roman" w:cs="Times New Roman"/>
-          <w:sz w:val="28"/>
-          <w:szCs w:val="28"/>
-        </w:rPr>
-        <w:t xml:space="preserve">3 файла в формате </w:t>
-      </w:r>
-      <w:r>
-        <w:rPr>
-          <w:rFonts w:ascii="Times New Roman" w:hAnsi="Times New Roman" w:cs="Times New Roman"/>
-          <w:sz w:val="28"/>
-          <w:szCs w:val="28"/>
-          <w:lang w:val="en-US"/>
-        </w:rPr>
-        <w:t>CSV</w:t>
-      </w:r>
-      <w:r>
-        <w:rPr>
-          <w:rFonts w:ascii="Times New Roman" w:hAnsi="Times New Roman" w:cs="Times New Roman"/>
-          <w:sz w:val="28"/>
-          <w:szCs w:val="28"/>
-        </w:rPr>
-        <w:t xml:space="preserve"> с длиной</w:t>
-      </w:r>
-      <w:r>
-        <w:rPr>
-          <w:rFonts w:ascii="Times New Roman" w:hAnsi="Times New Roman" w:cs="Times New Roman"/>
-          <w:sz w:val="28"/>
-          <w:szCs w:val="28"/>
-        </w:rPr>
-        <w:t>, не превышающих</w:t>
-      </w:r>
-      <w:r>
-        <w:rPr>
-          <w:rFonts w:ascii="Times New Roman" w:hAnsi="Times New Roman" w:cs="Times New Roman"/>
-          <w:sz w:val="28"/>
-          <w:szCs w:val="28"/>
-        </w:rPr>
-        <w:t xml:space="preserve"> 405</w:t>
-      </w:r>
-      <w:r>
-        <w:rPr>
-          <w:rFonts w:ascii="Times New Roman" w:hAnsi="Times New Roman" w:cs="Times New Roman"/>
-          <w:sz w:val="28"/>
-          <w:szCs w:val="28"/>
-        </w:rPr>
-        <w:t xml:space="preserve"> слова. Данная длина выбрана на основе </w:t>
-      </w:r>
-      <w:r>
-        <w:rPr>
-          <w:rFonts w:ascii="Times New Roman" w:hAnsi="Times New Roman" w:cs="Times New Roman"/>
-          <w:sz w:val="28"/>
-          <w:szCs w:val="28"/>
-        </w:rPr>
-        <w:t>ограничени</w:t>
-      </w:r>
-      <w:r>
-        <w:rPr>
-          <w:rFonts w:ascii="Times New Roman" w:hAnsi="Times New Roman" w:cs="Times New Roman"/>
-          <w:sz w:val="28"/>
-          <w:szCs w:val="28"/>
-        </w:rPr>
-        <w:t>й</w:t>
-      </w:r>
-      <w:r>
-        <w:rPr>
-          <w:rFonts w:ascii="Times New Roman" w:hAnsi="Times New Roman" w:cs="Times New Roman"/>
-          <w:sz w:val="28"/>
-          <w:szCs w:val="28"/>
-        </w:rPr>
-        <w:t>, которые вводятся на длину входных данных при обучении</w:t>
-      </w:r>
-      <w:r>
-        <w:rPr>
-          <w:rFonts w:ascii="Times New Roman" w:hAnsi="Times New Roman" w:cs="Times New Roman"/>
-          <w:sz w:val="28"/>
-          <w:szCs w:val="28"/>
-        </w:rPr>
-        <w:t xml:space="preserve"> и описательной статистики для данных корпусов:</w:t>
+        <w:t>.</w:t>
+      </w:r>
+      <w:r>
+        <w:rPr>
+          <w:rFonts w:ascii="Times New Roman" w:hAnsi="Times New Roman" w:cs="Times New Roman"/>
+          <w:sz w:val="28"/>
+          <w:szCs w:val="28"/>
+        </w:rPr>
+        <w:t xml:space="preserve"> Данная длина выбрана на основе ограничений, которые вводятся на длину входных данных при обучении и описательной статистики для данных корпусов:</w:t>
       </w:r>
     </w:p>
     <w:p>
@@ -6891,7 +7727,7 @@
                     <pic:cNvPicPr/>
                   </pic:nvPicPr>
                   <pic:blipFill rotWithShape="1">
-                    <a:blip r:embed="rId17"/>
+                    <a:blip r:embed="rId18"/>
                     <a:srcRect t="11268" b="9859"/>
                     <a:stretch/>
                   </pic:blipFill>
@@ -6919,62 +7755,6 @@
         </w:drawing>
       </w:r>
     </w:p>
-    <w:p/>
-    <w:p>
-      <w:pPr>
-        <w:pStyle w:val="1"/>
-      </w:pPr>
-      <w:r>
-        <w:t>4</w:t>
-      </w:r>
-      <w:r>
-        <w:t>. А</w:t>
-      </w:r>
-      <w:r>
-        <w:t>ппаратно</w:t>
-      </w:r>
-      <w:r>
-        <w:t>е</w:t>
-      </w:r>
-      <w:r>
-        <w:t xml:space="preserve"> обеспечени</w:t>
-      </w:r>
-      <w:r>
-        <w:t>е</w:t>
-      </w:r>
-      <w:r>
-        <w:t xml:space="preserve"> для</w:t>
-      </w:r>
-      <w:r>
-        <w:t xml:space="preserve"> применения алгоритмов</w:t>
-      </w:r>
-      <w:r>
-        <w:t xml:space="preserve"> машинного обучения моделей</w:t>
-      </w:r>
-      <w:r>
-        <w:t xml:space="preserve"> при</w:t>
-      </w:r>
-      <w:r>
-        <w:t xml:space="preserve"> обработк</w:t>
-      </w:r>
-      <w:r>
-        <w:t>е</w:t>
-      </w:r>
-      <w:r>
-        <w:t xml:space="preserve"> естественного языка</w:t>
-      </w:r>
-    </w:p>
-    <w:p>
-      <w:pPr>
-        <w:spacing w:after="0" w:line="360" w:lineRule="auto"/>
-        <w:jc w:val="both"/>
-        <w:rPr>
-          <w:rFonts w:ascii="Times New Roman" w:hAnsi="Times New Roman" w:cs="Times New Roman"/>
-          <w:sz w:val="28"/>
-          <w:szCs w:val="28"/>
-        </w:rPr>
-      </w:pPr>
-    </w:p>
     <w:p>
       <w:pPr>
         <w:spacing w:after="0" w:line="360" w:lineRule="auto"/>
@@ -6992,33 +7772,39 @@
           <w:sz w:val="28"/>
           <w:szCs w:val="28"/>
         </w:rPr>
-        <w:lastRenderedPageBreak/>
-        <w:t xml:space="preserve">Для выбора оптимального </w:t>
-      </w:r>
-      <w:r>
-        <w:rPr>
-          <w:rFonts w:ascii="Times New Roman" w:hAnsi="Times New Roman" w:cs="Times New Roman"/>
-          <w:sz w:val="28"/>
-          <w:szCs w:val="28"/>
-        </w:rPr>
-        <w:t>аппаратного обеспечения для обучения моделей</w:t>
-      </w:r>
-      <w:r>
-        <w:rPr>
-          <w:rFonts w:ascii="Times New Roman" w:hAnsi="Times New Roman" w:cs="Times New Roman"/>
-          <w:sz w:val="28"/>
-          <w:szCs w:val="28"/>
-        </w:rPr>
-        <w:t xml:space="preserve"> машинного обучения на учебных данных был проведен эксперимент</w:t>
-      </w:r>
-      <w:r>
-        <w:rPr>
-          <w:rFonts w:ascii="Times New Roman" w:hAnsi="Times New Roman" w:cs="Times New Roman"/>
-          <w:sz w:val="28"/>
-          <w:szCs w:val="28"/>
-        </w:rPr>
-        <w:t xml:space="preserve"> в </w:t>
-      </w:r>
+        <w:t xml:space="preserve">Для применения сформированных наборов данных в обучении моделей были созданы объекты с использованием модуля </w:t>
+      </w:r>
+      <w:hyperlink r:id="rId19" w:history="1">
+        <w:proofErr w:type="spellStart"/>
+        <w:r>
+          <w:rPr>
+            <w:rStyle w:val="a3"/>
+            <w:rFonts w:ascii="Times New Roman" w:hAnsi="Times New Roman" w:cs="Times New Roman"/>
+            <w:sz w:val="28"/>
+            <w:szCs w:val="28"/>
+            <w:lang w:val="en-US"/>
+          </w:rPr>
+          <w:t>memmap</w:t>
+        </w:r>
+        <w:proofErr w:type="spellEnd"/>
+      </w:hyperlink>
+      <w:r>
+        <w:rPr>
+          <w:rFonts w:ascii="Times New Roman" w:hAnsi="Times New Roman" w:cs="Times New Roman"/>
+          <w:sz w:val="28"/>
+          <w:szCs w:val="28"/>
+        </w:rPr>
+        <w:t xml:space="preserve"> библиотеки</w:t>
+      </w:r>
+      <w:r>
+        <w:rPr>
+          <w:rFonts w:ascii="Times New Roman" w:hAnsi="Times New Roman" w:cs="Times New Roman"/>
+          <w:sz w:val="28"/>
+          <w:szCs w:val="28"/>
+        </w:rPr>
+        <w:t xml:space="preserve"> </w:t>
+      </w:r>
+      <w:proofErr w:type="spellStart"/>
       <w:r>
         <w:rPr>
           <w:rFonts w:ascii="Times New Roman" w:hAnsi="Times New Roman" w:cs="Times New Roman"/>
@@ -7026,25 +7812,7 @@
           <w:szCs w:val="28"/>
           <w:lang w:val="en-US"/>
         </w:rPr>
-        <w:t>Google</w:t>
-      </w:r>
-      <w:r>
-        <w:rPr>
-          <w:rFonts w:ascii="Times New Roman" w:hAnsi="Times New Roman" w:cs="Times New Roman"/>
-          <w:sz w:val="28"/>
-          <w:szCs w:val="28"/>
-        </w:rPr>
-        <w:t xml:space="preserve"> </w:t>
-      </w:r>
-      <w:proofErr w:type="spellStart"/>
-      <w:r>
-        <w:rPr>
-          <w:rFonts w:ascii="Times New Roman" w:hAnsi="Times New Roman" w:cs="Times New Roman"/>
-          <w:sz w:val="28"/>
-          <w:szCs w:val="28"/>
-          <w:lang w:val="en-US"/>
-        </w:rPr>
-        <w:t>Colab</w:t>
+        <w:t>NumPy</w:t>
       </w:r>
       <w:proofErr w:type="spellEnd"/>
       <w:r>
@@ -7053,32 +7821,23 @@
           <w:sz w:val="28"/>
           <w:szCs w:val="28"/>
         </w:rPr>
-        <w:t xml:space="preserve"> </w:t>
-      </w:r>
-      <w:r>
-        <w:rPr>
-          <w:rFonts w:ascii="Times New Roman" w:hAnsi="Times New Roman" w:cs="Times New Roman"/>
-          <w:sz w:val="28"/>
-          <w:szCs w:val="28"/>
-          <w:lang w:val="en-US"/>
-        </w:rPr>
-        <w:t>Pro</w:t>
-      </w:r>
-      <w:r>
-        <w:rPr>
-          <w:rFonts w:ascii="Times New Roman" w:hAnsi="Times New Roman" w:cs="Times New Roman"/>
-          <w:sz w:val="28"/>
-          <w:szCs w:val="28"/>
-        </w:rPr>
-        <w:t>, который показал следующие результаты</w:t>
-      </w:r>
-      <w:r>
-        <w:rPr>
-          <w:rFonts w:ascii="Times New Roman" w:hAnsi="Times New Roman" w:cs="Times New Roman"/>
-          <w:sz w:val="28"/>
-          <w:szCs w:val="28"/>
-        </w:rPr>
-        <w:t>. Для обработки корпуса из 1377 парных предложений потребовалось:</w:t>
+        <w:t xml:space="preserve">. </w:t>
+      </w:r>
+      <w:r>
+        <w:rPr>
+          <w:rFonts w:ascii="Times New Roman" w:hAnsi="Times New Roman" w:cs="Times New Roman"/>
+          <w:sz w:val="28"/>
+          <w:szCs w:val="28"/>
+        </w:rPr>
+        <w:t>Однако итоговый объем данных составил более 900 Гб</w:t>
+      </w:r>
+      <w:r>
+        <w:rPr>
+          <w:rFonts w:ascii="Times New Roman" w:hAnsi="Times New Roman" w:cs="Times New Roman"/>
+          <w:sz w:val="28"/>
+          <w:szCs w:val="28"/>
+        </w:rPr>
+        <w:t>, что вызвано особенностями организации хранения данных этой библиотекой.</w:t>
       </w:r>
     </w:p>
     <w:p>
@@ -7097,130 +7856,198 @@
           <w:sz w:val="28"/>
           <w:szCs w:val="28"/>
         </w:rPr>
-        <w:t>- CPU - 9 часов 15 минут;</w:t>
+        <w:tab/>
+      </w:r>
+      <w:r>
+        <w:rPr>
+          <w:rFonts w:ascii="Times New Roman" w:hAnsi="Times New Roman" w:cs="Times New Roman"/>
+          <w:sz w:val="28"/>
+          <w:szCs w:val="28"/>
+        </w:rPr>
+        <w:t>С целью</w:t>
+      </w:r>
+      <w:r>
+        <w:rPr>
+          <w:rFonts w:ascii="Times New Roman" w:hAnsi="Times New Roman" w:cs="Times New Roman"/>
+          <w:sz w:val="28"/>
+          <w:szCs w:val="28"/>
+        </w:rPr>
+        <w:t xml:space="preserve"> применения более эффективных решений по организации хранения и использования набора данных в настоящее время проводится изучение двух основных подходов: </w:t>
+      </w:r>
+      <w:proofErr w:type="spellStart"/>
+      <w:r>
+        <w:rPr>
+          <w:rFonts w:ascii="Times New Roman" w:hAnsi="Times New Roman" w:cs="Times New Roman"/>
+          <w:sz w:val="28"/>
+          <w:szCs w:val="28"/>
+        </w:rPr>
+        <w:t>Apache</w:t>
+      </w:r>
+      <w:proofErr w:type="spellEnd"/>
+      <w:r>
+        <w:rPr>
+          <w:rFonts w:ascii="Times New Roman" w:hAnsi="Times New Roman" w:cs="Times New Roman"/>
+          <w:sz w:val="28"/>
+          <w:szCs w:val="28"/>
+        </w:rPr>
+        <w:t xml:space="preserve"> </w:t>
+      </w:r>
+      <w:proofErr w:type="spellStart"/>
+      <w:r>
+        <w:rPr>
+          <w:rFonts w:ascii="Times New Roman" w:hAnsi="Times New Roman" w:cs="Times New Roman"/>
+          <w:sz w:val="28"/>
+          <w:szCs w:val="28"/>
+        </w:rPr>
+        <w:t>Arrow</w:t>
+      </w:r>
+      <w:proofErr w:type="spellEnd"/>
+      <w:r>
+        <w:rPr>
+          <w:rFonts w:ascii="Times New Roman" w:hAnsi="Times New Roman" w:cs="Times New Roman"/>
+          <w:sz w:val="28"/>
+          <w:szCs w:val="28"/>
+        </w:rPr>
+        <w:t xml:space="preserve"> (рис. 1)</w:t>
+      </w:r>
+      <w:r>
+        <w:rPr>
+          <w:rFonts w:ascii="Times New Roman" w:hAnsi="Times New Roman" w:cs="Times New Roman"/>
+          <w:sz w:val="28"/>
+          <w:szCs w:val="28"/>
+        </w:rPr>
+        <w:t xml:space="preserve"> </w:t>
+      </w:r>
+      <w:r>
+        <w:rPr>
+          <w:rFonts w:ascii="Times New Roman" w:hAnsi="Times New Roman" w:cs="Times New Roman"/>
+          <w:sz w:val="28"/>
+          <w:szCs w:val="28"/>
+        </w:rPr>
+        <w:t xml:space="preserve">и </w:t>
+      </w:r>
+      <w:r>
+        <w:rPr>
+          <w:rFonts w:ascii="Times New Roman" w:hAnsi="Times New Roman" w:cs="Times New Roman"/>
+          <w:sz w:val="28"/>
+          <w:szCs w:val="28"/>
+        </w:rPr>
+        <w:t>генераторы потока</w:t>
+      </w:r>
+      <w:r>
+        <w:rPr>
+          <w:rFonts w:ascii="Times New Roman" w:hAnsi="Times New Roman" w:cs="Times New Roman"/>
+          <w:sz w:val="28"/>
+          <w:szCs w:val="28"/>
+        </w:rPr>
+        <w:t xml:space="preserve"> (рис. 2). </w:t>
       </w:r>
     </w:p>
     <w:p>
       <w:pPr>
         <w:spacing w:after="0" w:line="360" w:lineRule="auto"/>
-        <w:jc w:val="both"/>
-        <w:rPr>
-          <w:rFonts w:ascii="Times New Roman" w:hAnsi="Times New Roman" w:cs="Times New Roman"/>
-          <w:sz w:val="28"/>
-          <w:szCs w:val="28"/>
-        </w:rPr>
-      </w:pPr>
-      <w:r>
-        <w:rPr>
-          <w:rFonts w:ascii="Times New Roman" w:hAnsi="Times New Roman" w:cs="Times New Roman"/>
-          <w:sz w:val="28"/>
-          <w:szCs w:val="28"/>
-        </w:rPr>
-        <w:t>- GPU</w:t>
-      </w:r>
-      <w:r>
-        <w:rPr>
-          <w:rFonts w:ascii="Times New Roman" w:hAnsi="Times New Roman" w:cs="Times New Roman"/>
-          <w:sz w:val="28"/>
-          <w:szCs w:val="28"/>
-        </w:rPr>
-        <w:t xml:space="preserve"> (</w:t>
-      </w:r>
-      <w:r>
-        <w:rPr>
-          <w:rFonts w:ascii="Times New Roman" w:hAnsi="Times New Roman" w:cs="Times New Roman"/>
-          <w:sz w:val="28"/>
-          <w:szCs w:val="28"/>
-          <w:lang w:val="en-US"/>
-        </w:rPr>
-        <w:t>Tesla</w:t>
-      </w:r>
-      <w:r>
-        <w:rPr>
-          <w:rFonts w:ascii="Times New Roman" w:hAnsi="Times New Roman" w:cs="Times New Roman"/>
-          <w:sz w:val="28"/>
-          <w:szCs w:val="28"/>
-        </w:rPr>
-        <w:t xml:space="preserve"> </w:t>
-      </w:r>
-      <w:r>
-        <w:rPr>
-          <w:rFonts w:ascii="Times New Roman" w:hAnsi="Times New Roman" w:cs="Times New Roman"/>
-          <w:sz w:val="28"/>
-          <w:szCs w:val="28"/>
-          <w:lang w:val="en-US"/>
-        </w:rPr>
-        <w:t>P</w:t>
-      </w:r>
-      <w:r>
-        <w:rPr>
-          <w:rFonts w:ascii="Times New Roman" w:hAnsi="Times New Roman" w:cs="Times New Roman"/>
-          <w:sz w:val="28"/>
-          <w:szCs w:val="28"/>
-        </w:rPr>
-        <w:t>100-</w:t>
-      </w:r>
-      <w:proofErr w:type="gramStart"/>
-      <w:r>
-        <w:rPr>
-          <w:rFonts w:ascii="Times New Roman" w:hAnsi="Times New Roman" w:cs="Times New Roman"/>
-          <w:sz w:val="28"/>
-          <w:szCs w:val="28"/>
-          <w:lang w:val="en-US"/>
-        </w:rPr>
-        <w:t>PCIE</w:t>
-      </w:r>
-      <w:r>
-        <w:rPr>
-          <w:rFonts w:ascii="Times New Roman" w:hAnsi="Times New Roman" w:cs="Times New Roman"/>
-          <w:sz w:val="28"/>
-          <w:szCs w:val="28"/>
-        </w:rPr>
-        <w:t>)</w:t>
-      </w:r>
-      <w:r>
-        <w:rPr>
-          <w:rFonts w:ascii="Times New Roman" w:hAnsi="Times New Roman" w:cs="Times New Roman"/>
-          <w:sz w:val="28"/>
-          <w:szCs w:val="28"/>
-        </w:rPr>
-        <w:t xml:space="preserve"> </w:t>
-      </w:r>
-      <w:r>
-        <w:rPr>
-          <w:rFonts w:ascii="Times New Roman" w:hAnsi="Times New Roman" w:cs="Times New Roman"/>
-          <w:sz w:val="28"/>
-          <w:szCs w:val="28"/>
-        </w:rPr>
-        <w:t xml:space="preserve"> -</w:t>
-      </w:r>
-      <w:proofErr w:type="gramEnd"/>
-      <w:r>
-        <w:rPr>
-          <w:rFonts w:ascii="Times New Roman" w:hAnsi="Times New Roman" w:cs="Times New Roman"/>
-          <w:sz w:val="28"/>
-          <w:szCs w:val="28"/>
-        </w:rPr>
-        <w:t xml:space="preserve"> 10 минут 16 секунд;</w:t>
+        <w:jc w:val="center"/>
+        <w:rPr>
+          <w:rFonts w:ascii="Times New Roman" w:hAnsi="Times New Roman" w:cs="Times New Roman"/>
+          <w:sz w:val="28"/>
+          <w:szCs w:val="28"/>
+        </w:rPr>
+      </w:pPr>
+      <w:r>
+        <w:rPr>
+          <w:noProof/>
+          <w:lang w:eastAsia="ru-RU"/>
+        </w:rPr>
+        <w:drawing>
+          <wp:inline distT="0" distB="0" distL="0" distR="0" wp14:anchorId="2FC964E6" wp14:editId="68F242F5">
+            <wp:extent cx="3819525" cy="2768075"/>
+            <wp:effectExtent l="0" t="0" r="0" b="0"/>
+            <wp:docPr id="4" name="Рисунок 4"/>
+            <wp:cNvGraphicFramePr>
+              <a:graphicFrameLocks xmlns:a="http://schemas.openxmlformats.org/drawingml/2006/main" noChangeAspect="1"/>
+            </wp:cNvGraphicFramePr>
+            <a:graphic xmlns:a="http://schemas.openxmlformats.org/drawingml/2006/main">
+              <a:graphicData uri="http://schemas.openxmlformats.org/drawingml/2006/picture">
+                <pic:pic xmlns:pic="http://schemas.openxmlformats.org/drawingml/2006/picture">
+                  <pic:nvPicPr>
+                    <pic:cNvPr id="1" name=""/>
+                    <pic:cNvPicPr/>
+                  </pic:nvPicPr>
+                  <pic:blipFill>
+                    <a:blip r:embed="rId20"/>
+                    <a:stretch>
+                      <a:fillRect/>
+                    </a:stretch>
+                  </pic:blipFill>
+                  <pic:spPr>
+                    <a:xfrm>
+                      <a:off x="0" y="0"/>
+                      <a:ext cx="3871278" cy="2805581"/>
+                    </a:xfrm>
+                    <a:prstGeom prst="rect">
+                      <a:avLst/>
+                    </a:prstGeom>
+                  </pic:spPr>
+                </pic:pic>
+              </a:graphicData>
+            </a:graphic>
+          </wp:inline>
+        </w:drawing>
       </w:r>
     </w:p>
     <w:p>
       <w:pPr>
         <w:spacing w:after="0" w:line="360" w:lineRule="auto"/>
-        <w:jc w:val="both"/>
-        <w:rPr>
-          <w:rFonts w:ascii="Times New Roman" w:hAnsi="Times New Roman" w:cs="Times New Roman"/>
-          <w:sz w:val="28"/>
-          <w:szCs w:val="28"/>
-        </w:rPr>
-      </w:pPr>
-      <w:r>
-        <w:rPr>
-          <w:rFonts w:ascii="Times New Roman" w:hAnsi="Times New Roman" w:cs="Times New Roman"/>
-          <w:sz w:val="28"/>
-          <w:szCs w:val="28"/>
-        </w:rPr>
-        <w:t>- TPU - 1 час 22 минуты.</w:t>
+        <w:jc w:val="center"/>
+        <w:rPr>
+          <w:rFonts w:ascii="Times New Roman" w:hAnsi="Times New Roman" w:cs="Times New Roman"/>
+          <w:sz w:val="24"/>
+          <w:szCs w:val="28"/>
+        </w:rPr>
+      </w:pPr>
+      <w:r>
+        <w:rPr>
+          <w:rFonts w:ascii="Times New Roman" w:hAnsi="Times New Roman" w:cs="Times New Roman"/>
+          <w:sz w:val="24"/>
+          <w:szCs w:val="28"/>
+        </w:rPr>
+        <w:t xml:space="preserve">Рис. 1. Сравнение </w:t>
+      </w:r>
+      <w:proofErr w:type="spellStart"/>
+      <w:r>
+        <w:rPr>
+          <w:rFonts w:ascii="Times New Roman" w:hAnsi="Times New Roman" w:cs="Times New Roman"/>
+          <w:sz w:val="24"/>
+          <w:szCs w:val="28"/>
+        </w:rPr>
+        <w:t>Apache</w:t>
+      </w:r>
+      <w:proofErr w:type="spellEnd"/>
+      <w:r>
+        <w:rPr>
+          <w:rFonts w:ascii="Times New Roman" w:hAnsi="Times New Roman" w:cs="Times New Roman"/>
+          <w:sz w:val="24"/>
+          <w:szCs w:val="28"/>
+        </w:rPr>
+        <w:t xml:space="preserve"> </w:t>
+      </w:r>
+      <w:proofErr w:type="spellStart"/>
+      <w:r>
+        <w:rPr>
+          <w:rFonts w:ascii="Times New Roman" w:hAnsi="Times New Roman" w:cs="Times New Roman"/>
+          <w:sz w:val="24"/>
+          <w:szCs w:val="28"/>
+        </w:rPr>
+        <w:t>Arrow</w:t>
+      </w:r>
+      <w:proofErr w:type="spellEnd"/>
+      <w:r>
+        <w:rPr>
+          <w:rFonts w:ascii="Times New Roman" w:hAnsi="Times New Roman" w:cs="Times New Roman"/>
+          <w:sz w:val="24"/>
+          <w:szCs w:val="28"/>
+        </w:rPr>
+        <w:t xml:space="preserve"> с традиционным подходом к хранению данных</w:t>
       </w:r>
     </w:p>
     <w:p>
@@ -7233,6 +8060,769 @@
           <w:szCs w:val="28"/>
         </w:rPr>
       </w:pPr>
+    </w:p>
+    <w:p>
+      <w:pPr>
+        <w:spacing w:after="0" w:line="360" w:lineRule="auto"/>
+        <w:jc w:val="center"/>
+        <w:rPr>
+          <w:rFonts w:ascii="Times New Roman" w:hAnsi="Times New Roman" w:cs="Times New Roman"/>
+          <w:sz w:val="28"/>
+          <w:szCs w:val="28"/>
+        </w:rPr>
+      </w:pPr>
+      <w:r>
+        <w:rPr>
+          <w:noProof/>
+          <w:lang w:eastAsia="ru-RU"/>
+        </w:rPr>
+        <w:drawing>
+          <wp:inline distT="0" distB="0" distL="0" distR="0" wp14:anchorId="09BD3B3A" wp14:editId="11A55F67">
+            <wp:extent cx="4051941" cy="2524125"/>
+            <wp:effectExtent l="0" t="0" r="5715" b="0"/>
+            <wp:docPr id="5" name="Рисунок 5"/>
+            <wp:cNvGraphicFramePr>
+              <a:graphicFrameLocks xmlns:a="http://schemas.openxmlformats.org/drawingml/2006/main" noChangeAspect="1"/>
+            </wp:cNvGraphicFramePr>
+            <a:graphic xmlns:a="http://schemas.openxmlformats.org/drawingml/2006/main">
+              <a:graphicData uri="http://schemas.openxmlformats.org/drawingml/2006/picture">
+                <pic:pic xmlns:pic="http://schemas.openxmlformats.org/drawingml/2006/picture">
+                  <pic:nvPicPr>
+                    <pic:cNvPr id="1" name=""/>
+                    <pic:cNvPicPr/>
+                  </pic:nvPicPr>
+                  <pic:blipFill>
+                    <a:blip r:embed="rId21"/>
+                    <a:stretch>
+                      <a:fillRect/>
+                    </a:stretch>
+                  </pic:blipFill>
+                  <pic:spPr>
+                    <a:xfrm>
+                      <a:off x="0" y="0"/>
+                      <a:ext cx="4104465" cy="2556844"/>
+                    </a:xfrm>
+                    <a:prstGeom prst="rect">
+                      <a:avLst/>
+                    </a:prstGeom>
+                  </pic:spPr>
+                </pic:pic>
+              </a:graphicData>
+            </a:graphic>
+          </wp:inline>
+        </w:drawing>
+      </w:r>
+    </w:p>
+    <w:p>
+      <w:pPr>
+        <w:spacing w:after="0" w:line="360" w:lineRule="auto"/>
+        <w:jc w:val="center"/>
+        <w:rPr>
+          <w:rFonts w:ascii="Times New Roman" w:hAnsi="Times New Roman" w:cs="Times New Roman"/>
+          <w:sz w:val="24"/>
+          <w:szCs w:val="28"/>
+        </w:rPr>
+      </w:pPr>
+      <w:r>
+        <w:rPr>
+          <w:rFonts w:ascii="Times New Roman" w:hAnsi="Times New Roman" w:cs="Times New Roman"/>
+          <w:sz w:val="24"/>
+          <w:szCs w:val="28"/>
+        </w:rPr>
+        <w:t xml:space="preserve">Рис. </w:t>
+      </w:r>
+      <w:r>
+        <w:rPr>
+          <w:rFonts w:ascii="Times New Roman" w:hAnsi="Times New Roman" w:cs="Times New Roman"/>
+          <w:sz w:val="24"/>
+          <w:szCs w:val="28"/>
+        </w:rPr>
+        <w:t>2</w:t>
+      </w:r>
+      <w:r>
+        <w:rPr>
+          <w:rFonts w:ascii="Times New Roman" w:hAnsi="Times New Roman" w:cs="Times New Roman"/>
+          <w:sz w:val="24"/>
+          <w:szCs w:val="28"/>
+        </w:rPr>
+        <w:t>.</w:t>
+      </w:r>
+      <w:r>
+        <w:rPr>
+          <w:rFonts w:ascii="Times New Roman" w:hAnsi="Times New Roman" w:cs="Times New Roman"/>
+          <w:sz w:val="24"/>
+          <w:szCs w:val="28"/>
+        </w:rPr>
+        <w:t xml:space="preserve"> Схема</w:t>
+      </w:r>
+      <w:r>
+        <w:rPr>
+          <w:rFonts w:ascii="Times New Roman" w:hAnsi="Times New Roman" w:cs="Times New Roman"/>
+          <w:sz w:val="24"/>
+          <w:szCs w:val="28"/>
+        </w:rPr>
+        <w:t xml:space="preserve"> </w:t>
+      </w:r>
+      <w:r>
+        <w:rPr>
+          <w:rFonts w:ascii="Times New Roman" w:hAnsi="Times New Roman" w:cs="Times New Roman"/>
+          <w:sz w:val="24"/>
+          <w:szCs w:val="28"/>
+        </w:rPr>
+        <w:t>создания генератора потока набора данных</w:t>
+      </w:r>
+    </w:p>
+    <w:p>
+      <w:pPr>
+        <w:spacing w:after="0" w:line="360" w:lineRule="auto"/>
+        <w:jc w:val="center"/>
+        <w:rPr>
+          <w:rFonts w:ascii="Times New Roman" w:hAnsi="Times New Roman" w:cs="Times New Roman"/>
+          <w:sz w:val="24"/>
+          <w:szCs w:val="28"/>
+        </w:rPr>
+      </w:pPr>
+      <w:bookmarkStart w:id="4" w:name="_GoBack"/>
+      <w:bookmarkEnd w:id="4"/>
+    </w:p>
+    <w:p>
+      <w:pPr>
+        <w:spacing w:after="0" w:line="360" w:lineRule="auto"/>
+        <w:ind w:firstLine="708"/>
+        <w:jc w:val="both"/>
+        <w:rPr>
+          <w:rFonts w:ascii="Times New Roman" w:hAnsi="Times New Roman" w:cs="Times New Roman"/>
+          <w:sz w:val="28"/>
+          <w:szCs w:val="28"/>
+        </w:rPr>
+      </w:pPr>
+      <w:r>
+        <w:rPr>
+          <w:rFonts w:ascii="Times New Roman" w:hAnsi="Times New Roman" w:cs="Times New Roman"/>
+          <w:sz w:val="28"/>
+          <w:szCs w:val="28"/>
+        </w:rPr>
+        <w:t xml:space="preserve">Оба </w:t>
+      </w:r>
+      <w:r>
+        <w:rPr>
+          <w:rFonts w:ascii="Times New Roman" w:hAnsi="Times New Roman" w:cs="Times New Roman"/>
+          <w:sz w:val="28"/>
+          <w:szCs w:val="28"/>
+        </w:rPr>
+        <w:t>подхода</w:t>
+      </w:r>
+      <w:r>
+        <w:rPr>
+          <w:rFonts w:ascii="Times New Roman" w:hAnsi="Times New Roman" w:cs="Times New Roman"/>
+          <w:sz w:val="28"/>
+          <w:szCs w:val="28"/>
+        </w:rPr>
+        <w:t xml:space="preserve"> не</w:t>
+      </w:r>
+      <w:r>
+        <w:rPr>
+          <w:rFonts w:ascii="Times New Roman" w:hAnsi="Times New Roman" w:cs="Times New Roman"/>
+          <w:sz w:val="28"/>
+          <w:szCs w:val="28"/>
+        </w:rPr>
+        <w:t xml:space="preserve"> требуют </w:t>
+      </w:r>
+      <w:r>
+        <w:rPr>
+          <w:rFonts w:ascii="Times New Roman" w:hAnsi="Times New Roman" w:cs="Times New Roman"/>
+          <w:sz w:val="28"/>
+          <w:szCs w:val="28"/>
+        </w:rPr>
+        <w:t>созда</w:t>
+      </w:r>
+      <w:r>
+        <w:rPr>
+          <w:rFonts w:ascii="Times New Roman" w:hAnsi="Times New Roman" w:cs="Times New Roman"/>
+          <w:sz w:val="28"/>
+          <w:szCs w:val="28"/>
+        </w:rPr>
+        <w:t>ния новых файлов, однако</w:t>
+      </w:r>
+      <w:r>
+        <w:rPr>
+          <w:rFonts w:ascii="Times New Roman" w:hAnsi="Times New Roman" w:cs="Times New Roman"/>
+          <w:sz w:val="28"/>
+          <w:szCs w:val="28"/>
+        </w:rPr>
+        <w:t xml:space="preserve"> имеют свои преимущества и недостатки.</w:t>
+      </w:r>
+      <w:r>
+        <w:rPr>
+          <w:rFonts w:ascii="Times New Roman" w:hAnsi="Times New Roman" w:cs="Times New Roman"/>
+          <w:sz w:val="28"/>
+          <w:szCs w:val="28"/>
+        </w:rPr>
+        <w:t xml:space="preserve"> Так, для создания объекта в оперативной памяти из корпуса </w:t>
+      </w:r>
+      <w:r>
+        <w:rPr>
+          <w:rFonts w:ascii="Times New Roman" w:hAnsi="Times New Roman" w:cs="Times New Roman"/>
+          <w:sz w:val="28"/>
+          <w:szCs w:val="28"/>
+        </w:rPr>
+        <w:t>217</w:t>
+      </w:r>
+      <w:r>
+        <w:rPr>
+          <w:rFonts w:ascii="Times New Roman" w:hAnsi="Times New Roman" w:cs="Times New Roman"/>
+          <w:sz w:val="28"/>
+          <w:szCs w:val="28"/>
+        </w:rPr>
+        <w:t> </w:t>
+      </w:r>
+      <w:r>
+        <w:rPr>
+          <w:rFonts w:ascii="Times New Roman" w:hAnsi="Times New Roman" w:cs="Times New Roman"/>
+          <w:sz w:val="28"/>
+          <w:szCs w:val="28"/>
+        </w:rPr>
+        <w:t>610</w:t>
+      </w:r>
+      <w:r>
+        <w:rPr>
+          <w:rFonts w:ascii="Times New Roman" w:hAnsi="Times New Roman" w:cs="Times New Roman"/>
+          <w:sz w:val="28"/>
+          <w:szCs w:val="28"/>
+        </w:rPr>
+        <w:t> </w:t>
+      </w:r>
+      <w:r>
+        <w:rPr>
+          <w:rFonts w:ascii="Times New Roman" w:hAnsi="Times New Roman" w:cs="Times New Roman"/>
+          <w:sz w:val="28"/>
+          <w:szCs w:val="28"/>
+        </w:rPr>
+        <w:t>088</w:t>
+      </w:r>
+      <w:r>
+        <w:rPr>
+          <w:rFonts w:ascii="Times New Roman" w:hAnsi="Times New Roman" w:cs="Times New Roman"/>
+          <w:sz w:val="28"/>
+          <w:szCs w:val="28"/>
+        </w:rPr>
+        <w:t xml:space="preserve"> англо-русских предложений </w:t>
+      </w:r>
+      <w:proofErr w:type="spellStart"/>
+      <w:r>
+        <w:rPr>
+          <w:rFonts w:ascii="Times New Roman" w:hAnsi="Times New Roman" w:cs="Times New Roman"/>
+          <w:sz w:val="28"/>
+          <w:szCs w:val="28"/>
+        </w:rPr>
+        <w:t>Apache</w:t>
+      </w:r>
+      <w:proofErr w:type="spellEnd"/>
+      <w:r>
+        <w:rPr>
+          <w:rFonts w:ascii="Times New Roman" w:hAnsi="Times New Roman" w:cs="Times New Roman"/>
+          <w:sz w:val="28"/>
+          <w:szCs w:val="28"/>
+        </w:rPr>
+        <w:t xml:space="preserve"> </w:t>
+      </w:r>
+      <w:proofErr w:type="spellStart"/>
+      <w:r>
+        <w:rPr>
+          <w:rFonts w:ascii="Times New Roman" w:hAnsi="Times New Roman" w:cs="Times New Roman"/>
+          <w:sz w:val="28"/>
+          <w:szCs w:val="28"/>
+        </w:rPr>
+        <w:t>Arrow</w:t>
+      </w:r>
+      <w:proofErr w:type="spellEnd"/>
+      <w:r>
+        <w:rPr>
+          <w:rFonts w:ascii="Times New Roman" w:hAnsi="Times New Roman" w:cs="Times New Roman"/>
+          <w:sz w:val="28"/>
+          <w:szCs w:val="28"/>
+        </w:rPr>
+        <w:t xml:space="preserve"> </w:t>
+      </w:r>
+      <w:r>
+        <w:rPr>
+          <w:rFonts w:ascii="Times New Roman" w:hAnsi="Times New Roman" w:cs="Times New Roman"/>
+          <w:sz w:val="28"/>
+          <w:szCs w:val="28"/>
+        </w:rPr>
+        <w:t xml:space="preserve">потребовал 181 Мб, для </w:t>
+      </w:r>
+      <w:r>
+        <w:rPr>
+          <w:rFonts w:ascii="Times New Roman" w:hAnsi="Times New Roman" w:cs="Times New Roman"/>
+          <w:sz w:val="28"/>
+          <w:szCs w:val="28"/>
+        </w:rPr>
+        <w:t xml:space="preserve">создания генератора потока </w:t>
+      </w:r>
+      <w:r>
+        <w:rPr>
+          <w:rFonts w:ascii="Times New Roman" w:hAnsi="Times New Roman" w:cs="Times New Roman"/>
+          <w:sz w:val="28"/>
+          <w:szCs w:val="28"/>
+        </w:rPr>
+        <w:t>потребовалось всего 9 Мб. Вместе с тем, скорость обращения к элементам первого объекта в разы быстрее, чем ко второму.</w:t>
+      </w:r>
+      <w:r>
+        <w:rPr>
+          <w:rFonts w:ascii="Times New Roman" w:hAnsi="Times New Roman" w:cs="Times New Roman"/>
+          <w:sz w:val="28"/>
+          <w:szCs w:val="28"/>
+        </w:rPr>
+        <w:t xml:space="preserve"> </w:t>
+      </w:r>
+    </w:p>
+    <w:p>
+      <w:pPr>
+        <w:spacing w:after="0" w:line="360" w:lineRule="auto"/>
+        <w:ind w:firstLine="708"/>
+        <w:jc w:val="both"/>
+        <w:rPr>
+          <w:rFonts w:ascii="Times New Roman" w:hAnsi="Times New Roman" w:cs="Times New Roman"/>
+          <w:sz w:val="28"/>
+          <w:szCs w:val="28"/>
+        </w:rPr>
+      </w:pPr>
+      <w:r>
+        <w:rPr>
+          <w:rFonts w:ascii="Times New Roman" w:hAnsi="Times New Roman" w:cs="Times New Roman"/>
+          <w:sz w:val="28"/>
+          <w:szCs w:val="28"/>
+        </w:rPr>
+        <w:t xml:space="preserve">С </w:t>
+      </w:r>
+      <w:r>
+        <w:rPr>
+          <w:rFonts w:ascii="Times New Roman" w:hAnsi="Times New Roman" w:cs="Times New Roman"/>
+          <w:sz w:val="28"/>
+          <w:szCs w:val="28"/>
+        </w:rPr>
+        <w:t>генератор</w:t>
+      </w:r>
+      <w:r>
+        <w:rPr>
+          <w:rFonts w:ascii="Times New Roman" w:hAnsi="Times New Roman" w:cs="Times New Roman"/>
+          <w:sz w:val="28"/>
+          <w:szCs w:val="28"/>
+        </w:rPr>
+        <w:t>ом</w:t>
+      </w:r>
+      <w:r>
+        <w:rPr>
+          <w:rFonts w:ascii="Times New Roman" w:hAnsi="Times New Roman" w:cs="Times New Roman"/>
+          <w:sz w:val="28"/>
+          <w:szCs w:val="28"/>
+        </w:rPr>
+        <w:t xml:space="preserve"> потока набора данных</w:t>
+      </w:r>
+      <w:r>
+        <w:rPr>
+          <w:rFonts w:ascii="Times New Roman" w:hAnsi="Times New Roman" w:cs="Times New Roman"/>
+          <w:sz w:val="28"/>
+          <w:szCs w:val="28"/>
+        </w:rPr>
+        <w:t xml:space="preserve"> был проведен эксперимент по подсчёту числа элементов, состоящий из </w:t>
+      </w:r>
+      <w:r>
+        <w:rPr>
+          <w:rFonts w:ascii="Times New Roman" w:hAnsi="Times New Roman" w:cs="Times New Roman"/>
+          <w:sz w:val="28"/>
+          <w:szCs w:val="28"/>
+        </w:rPr>
+        <w:t>210</w:t>
+      </w:r>
+      <w:r>
+        <w:rPr>
+          <w:rFonts w:ascii="Times New Roman" w:hAnsi="Times New Roman" w:cs="Times New Roman"/>
+          <w:sz w:val="28"/>
+          <w:szCs w:val="28"/>
+        </w:rPr>
+        <w:t> </w:t>
+      </w:r>
+      <w:r>
+        <w:rPr>
+          <w:rFonts w:ascii="Times New Roman" w:hAnsi="Times New Roman" w:cs="Times New Roman"/>
+          <w:sz w:val="28"/>
+          <w:szCs w:val="28"/>
+        </w:rPr>
+        <w:t>607</w:t>
+      </w:r>
+      <w:r>
+        <w:rPr>
+          <w:rFonts w:ascii="Times New Roman" w:hAnsi="Times New Roman" w:cs="Times New Roman"/>
+          <w:sz w:val="28"/>
+          <w:szCs w:val="28"/>
+        </w:rPr>
+        <w:t> </w:t>
+      </w:r>
+      <w:r>
+        <w:rPr>
+          <w:rFonts w:ascii="Times New Roman" w:hAnsi="Times New Roman" w:cs="Times New Roman"/>
+          <w:sz w:val="28"/>
+          <w:szCs w:val="28"/>
+        </w:rPr>
+        <w:t>728</w:t>
+      </w:r>
+      <w:r>
+        <w:rPr>
+          <w:rFonts w:ascii="Times New Roman" w:hAnsi="Times New Roman" w:cs="Times New Roman"/>
+          <w:sz w:val="28"/>
+          <w:szCs w:val="28"/>
+        </w:rPr>
+        <w:t xml:space="preserve"> текстов (в архиве занимает </w:t>
+      </w:r>
+      <w:r>
+        <w:rPr>
+          <w:rFonts w:ascii="Times New Roman" w:hAnsi="Times New Roman" w:cs="Times New Roman"/>
+          <w:sz w:val="28"/>
+          <w:szCs w:val="28"/>
+        </w:rPr>
+        <w:t>425 ГБ</w:t>
+      </w:r>
+      <w:r>
+        <w:rPr>
+          <w:rFonts w:ascii="Times New Roman" w:hAnsi="Times New Roman" w:cs="Times New Roman"/>
+          <w:sz w:val="28"/>
+          <w:szCs w:val="28"/>
+        </w:rPr>
+        <w:t xml:space="preserve">). Обычные циклы не справились с этой задачей в течение 24 часов, поэтому было применено распределенное вычисление на 16 логических процессорах, которое заняло </w:t>
+      </w:r>
+      <w:r>
+        <w:rPr>
+          <w:rFonts w:ascii="Times New Roman" w:hAnsi="Times New Roman" w:cs="Times New Roman"/>
+          <w:sz w:val="28"/>
+          <w:szCs w:val="28"/>
+        </w:rPr>
+        <w:t>7</w:t>
+      </w:r>
+      <w:r>
+        <w:rPr>
+          <w:rFonts w:ascii="Times New Roman" w:hAnsi="Times New Roman" w:cs="Times New Roman"/>
+          <w:sz w:val="28"/>
+          <w:szCs w:val="28"/>
+        </w:rPr>
+        <w:t xml:space="preserve"> часов 15 минут.</w:t>
+      </w:r>
+    </w:p>
+    <w:p/>
+    <w:p>
+      <w:pPr>
+        <w:pStyle w:val="1"/>
+      </w:pPr>
+      <w:r>
+        <w:t>4</w:t>
+      </w:r>
+      <w:r>
+        <w:t>. А</w:t>
+      </w:r>
+      <w:r>
+        <w:t>ппаратно</w:t>
+      </w:r>
+      <w:r>
+        <w:t>е</w:t>
+      </w:r>
+      <w:r>
+        <w:t xml:space="preserve"> обеспечени</w:t>
+      </w:r>
+      <w:r>
+        <w:t>е</w:t>
+      </w:r>
+      <w:r>
+        <w:t xml:space="preserve"> для</w:t>
+      </w:r>
+      <w:r>
+        <w:t xml:space="preserve"> применения алгоритмов</w:t>
+      </w:r>
+      <w:r>
+        <w:t xml:space="preserve"> машинного обучения моделей</w:t>
+      </w:r>
+      <w:r>
+        <w:t xml:space="preserve"> при</w:t>
+      </w:r>
+      <w:r>
+        <w:t xml:space="preserve"> обработк</w:t>
+      </w:r>
+      <w:r>
+        <w:t>е</w:t>
+      </w:r>
+      <w:r>
+        <w:t xml:space="preserve"> естественного языка</w:t>
+      </w:r>
+    </w:p>
+    <w:p>
+      <w:pPr>
+        <w:spacing w:after="0" w:line="360" w:lineRule="auto"/>
+        <w:jc w:val="both"/>
+        <w:rPr>
+          <w:rFonts w:ascii="Times New Roman" w:hAnsi="Times New Roman" w:cs="Times New Roman"/>
+          <w:sz w:val="28"/>
+          <w:szCs w:val="28"/>
+        </w:rPr>
+      </w:pPr>
+    </w:p>
+    <w:p>
+      <w:pPr>
+        <w:spacing w:after="0" w:line="360" w:lineRule="auto"/>
+        <w:ind w:firstLine="708"/>
+        <w:jc w:val="both"/>
+        <w:rPr>
+          <w:rFonts w:ascii="Times New Roman" w:hAnsi="Times New Roman" w:cs="Times New Roman"/>
+          <w:sz w:val="28"/>
+          <w:szCs w:val="28"/>
+        </w:rPr>
+      </w:pPr>
+      <w:r>
+        <w:rPr>
+          <w:rFonts w:ascii="Times New Roman" w:hAnsi="Times New Roman" w:cs="Times New Roman"/>
+          <w:sz w:val="28"/>
+          <w:szCs w:val="28"/>
+        </w:rPr>
+        <w:t xml:space="preserve">Для выбора оптимального </w:t>
+      </w:r>
+      <w:r>
+        <w:rPr>
+          <w:rFonts w:ascii="Times New Roman" w:hAnsi="Times New Roman" w:cs="Times New Roman"/>
+          <w:sz w:val="28"/>
+          <w:szCs w:val="28"/>
+        </w:rPr>
+        <w:t>аппаратного обеспечения для обучения моделей</w:t>
+      </w:r>
+      <w:r>
+        <w:rPr>
+          <w:rFonts w:ascii="Times New Roman" w:hAnsi="Times New Roman" w:cs="Times New Roman"/>
+          <w:sz w:val="28"/>
+          <w:szCs w:val="28"/>
+        </w:rPr>
+        <w:t xml:space="preserve"> машинного обучения на учебных данных был проведен эксперимент</w:t>
+      </w:r>
+      <w:r>
+        <w:rPr>
+          <w:rFonts w:ascii="Times New Roman" w:hAnsi="Times New Roman" w:cs="Times New Roman"/>
+          <w:sz w:val="28"/>
+          <w:szCs w:val="28"/>
+        </w:rPr>
+        <w:t xml:space="preserve"> в </w:t>
+      </w:r>
+      <w:r>
+        <w:rPr>
+          <w:rFonts w:ascii="Times New Roman" w:hAnsi="Times New Roman" w:cs="Times New Roman"/>
+          <w:sz w:val="28"/>
+          <w:szCs w:val="28"/>
+          <w:lang w:val="en-US"/>
+        </w:rPr>
+        <w:t>Google</w:t>
+      </w:r>
+      <w:r>
+        <w:rPr>
+          <w:rFonts w:ascii="Times New Roman" w:hAnsi="Times New Roman" w:cs="Times New Roman"/>
+          <w:sz w:val="28"/>
+          <w:szCs w:val="28"/>
+        </w:rPr>
+        <w:t xml:space="preserve"> </w:t>
+      </w:r>
+      <w:proofErr w:type="spellStart"/>
+      <w:r>
+        <w:rPr>
+          <w:rFonts w:ascii="Times New Roman" w:hAnsi="Times New Roman" w:cs="Times New Roman"/>
+          <w:sz w:val="28"/>
+          <w:szCs w:val="28"/>
+          <w:lang w:val="en-US"/>
+        </w:rPr>
+        <w:t>Colab</w:t>
+      </w:r>
+      <w:proofErr w:type="spellEnd"/>
+      <w:r>
+        <w:rPr>
+          <w:rFonts w:ascii="Times New Roman" w:hAnsi="Times New Roman" w:cs="Times New Roman"/>
+          <w:sz w:val="28"/>
+          <w:szCs w:val="28"/>
+        </w:rPr>
+        <w:t xml:space="preserve"> </w:t>
+      </w:r>
+      <w:r>
+        <w:rPr>
+          <w:rFonts w:ascii="Times New Roman" w:hAnsi="Times New Roman" w:cs="Times New Roman"/>
+          <w:sz w:val="28"/>
+          <w:szCs w:val="28"/>
+          <w:lang w:val="en-US"/>
+        </w:rPr>
+        <w:t>Pro</w:t>
+      </w:r>
+      <w:r>
+        <w:rPr>
+          <w:rFonts w:ascii="Times New Roman" w:hAnsi="Times New Roman" w:cs="Times New Roman"/>
+          <w:sz w:val="28"/>
+          <w:szCs w:val="28"/>
+        </w:rPr>
+        <w:t>, который показал следующие результаты</w:t>
+      </w:r>
+      <w:r>
+        <w:rPr>
+          <w:rFonts w:ascii="Times New Roman" w:hAnsi="Times New Roman" w:cs="Times New Roman"/>
+          <w:sz w:val="28"/>
+          <w:szCs w:val="28"/>
+        </w:rPr>
+        <w:t>. Для обработки корпуса из 1377 парных предложений потребовалось:</w:t>
+      </w:r>
+    </w:p>
+    <w:p>
+      <w:pPr>
+        <w:spacing w:after="0" w:line="360" w:lineRule="auto"/>
+        <w:jc w:val="both"/>
+        <w:rPr>
+          <w:rFonts w:ascii="Times New Roman" w:hAnsi="Times New Roman" w:cs="Times New Roman"/>
+          <w:sz w:val="28"/>
+          <w:szCs w:val="28"/>
+        </w:rPr>
+      </w:pPr>
+      <w:r>
+        <w:rPr>
+          <w:rFonts w:ascii="Times New Roman" w:hAnsi="Times New Roman" w:cs="Times New Roman"/>
+          <w:sz w:val="28"/>
+          <w:szCs w:val="28"/>
+        </w:rPr>
+        <w:lastRenderedPageBreak/>
+        <w:t>- CPU - 9 часов 15 минут;</w:t>
+      </w:r>
+    </w:p>
+    <w:p>
+      <w:pPr>
+        <w:spacing w:after="0" w:line="360" w:lineRule="auto"/>
+        <w:jc w:val="both"/>
+        <w:rPr>
+          <w:rFonts w:ascii="Times New Roman" w:hAnsi="Times New Roman" w:cs="Times New Roman"/>
+          <w:sz w:val="28"/>
+          <w:szCs w:val="28"/>
+        </w:rPr>
+      </w:pPr>
+      <w:r>
+        <w:rPr>
+          <w:rFonts w:ascii="Times New Roman" w:hAnsi="Times New Roman" w:cs="Times New Roman"/>
+          <w:sz w:val="28"/>
+          <w:szCs w:val="28"/>
+        </w:rPr>
+        <w:t>- GPU</w:t>
+      </w:r>
+      <w:r>
+        <w:rPr>
+          <w:rFonts w:ascii="Times New Roman" w:hAnsi="Times New Roman" w:cs="Times New Roman"/>
+          <w:sz w:val="28"/>
+          <w:szCs w:val="28"/>
+        </w:rPr>
+        <w:t xml:space="preserve"> (</w:t>
+      </w:r>
+      <w:r>
+        <w:rPr>
+          <w:rFonts w:ascii="Times New Roman" w:hAnsi="Times New Roman" w:cs="Times New Roman"/>
+          <w:sz w:val="28"/>
+          <w:szCs w:val="28"/>
+          <w:lang w:val="en-US"/>
+        </w:rPr>
+        <w:t>Tesla</w:t>
+      </w:r>
+      <w:r>
+        <w:rPr>
+          <w:rFonts w:ascii="Times New Roman" w:hAnsi="Times New Roman" w:cs="Times New Roman"/>
+          <w:sz w:val="28"/>
+          <w:szCs w:val="28"/>
+        </w:rPr>
+        <w:t xml:space="preserve"> </w:t>
+      </w:r>
+      <w:r>
+        <w:rPr>
+          <w:rFonts w:ascii="Times New Roman" w:hAnsi="Times New Roman" w:cs="Times New Roman"/>
+          <w:sz w:val="28"/>
+          <w:szCs w:val="28"/>
+          <w:lang w:val="en-US"/>
+        </w:rPr>
+        <w:t>P</w:t>
+      </w:r>
+      <w:r>
+        <w:rPr>
+          <w:rFonts w:ascii="Times New Roman" w:hAnsi="Times New Roman" w:cs="Times New Roman"/>
+          <w:sz w:val="28"/>
+          <w:szCs w:val="28"/>
+        </w:rPr>
+        <w:t>100-</w:t>
+      </w:r>
+      <w:proofErr w:type="gramStart"/>
+      <w:r>
+        <w:rPr>
+          <w:rFonts w:ascii="Times New Roman" w:hAnsi="Times New Roman" w:cs="Times New Roman"/>
+          <w:sz w:val="28"/>
+          <w:szCs w:val="28"/>
+          <w:lang w:val="en-US"/>
+        </w:rPr>
+        <w:t>PCIE</w:t>
+      </w:r>
+      <w:r>
+        <w:rPr>
+          <w:rFonts w:ascii="Times New Roman" w:hAnsi="Times New Roman" w:cs="Times New Roman"/>
+          <w:sz w:val="28"/>
+          <w:szCs w:val="28"/>
+        </w:rPr>
+        <w:t>)</w:t>
+      </w:r>
+      <w:r>
+        <w:rPr>
+          <w:rFonts w:ascii="Times New Roman" w:hAnsi="Times New Roman" w:cs="Times New Roman"/>
+          <w:sz w:val="28"/>
+          <w:szCs w:val="28"/>
+        </w:rPr>
+        <w:t xml:space="preserve"> </w:t>
+      </w:r>
+      <w:r>
+        <w:rPr>
+          <w:rFonts w:ascii="Times New Roman" w:hAnsi="Times New Roman" w:cs="Times New Roman"/>
+          <w:sz w:val="28"/>
+          <w:szCs w:val="28"/>
+        </w:rPr>
+        <w:t xml:space="preserve"> -</w:t>
+      </w:r>
+      <w:proofErr w:type="gramEnd"/>
+      <w:r>
+        <w:rPr>
+          <w:rFonts w:ascii="Times New Roman" w:hAnsi="Times New Roman" w:cs="Times New Roman"/>
+          <w:sz w:val="28"/>
+          <w:szCs w:val="28"/>
+        </w:rPr>
+        <w:t xml:space="preserve"> 10 минут 16 секунд;</w:t>
+      </w:r>
+    </w:p>
+    <w:p>
+      <w:pPr>
+        <w:spacing w:after="0" w:line="360" w:lineRule="auto"/>
+        <w:jc w:val="both"/>
+        <w:rPr>
+          <w:rFonts w:ascii="Times New Roman" w:hAnsi="Times New Roman" w:cs="Times New Roman"/>
+          <w:sz w:val="28"/>
+          <w:szCs w:val="28"/>
+        </w:rPr>
+      </w:pPr>
+      <w:r>
+        <w:rPr>
+          <w:rFonts w:ascii="Times New Roman" w:hAnsi="Times New Roman" w:cs="Times New Roman"/>
+          <w:sz w:val="28"/>
+          <w:szCs w:val="28"/>
+        </w:rPr>
+        <w:t>- TPU - 1 час 22 минуты.</w:t>
+      </w:r>
+    </w:p>
+    <w:p>
+      <w:pPr>
+        <w:spacing w:after="0" w:line="360" w:lineRule="auto"/>
+        <w:jc w:val="both"/>
+        <w:rPr>
+          <w:rFonts w:ascii="Times New Roman" w:hAnsi="Times New Roman" w:cs="Times New Roman"/>
+          <w:sz w:val="28"/>
+          <w:szCs w:val="28"/>
+        </w:rPr>
+      </w:pPr>
       <w:r>
         <w:rPr>
           <w:rFonts w:ascii="Times New Roman" w:hAnsi="Times New Roman" w:cs="Times New Roman"/>
@@ -7283,15 +8873,7 @@
           <w:sz w:val="28"/>
           <w:szCs w:val="28"/>
         </w:rPr>
-        <w:t xml:space="preserve"> </w:t>
-      </w:r>
-      <w:r>
-        <w:rPr>
-          <w:rFonts w:ascii="Times New Roman" w:hAnsi="Times New Roman" w:cs="Times New Roman"/>
-          <w:sz w:val="28"/>
-          <w:szCs w:val="28"/>
-        </w:rPr>
-        <w:t xml:space="preserve">обусловлен тем, что для обучения в </w:t>
+        <w:t xml:space="preserve"> обусловлен тем, что для обучения в </w:t>
       </w:r>
       <w:proofErr w:type="spellStart"/>
       <w:r>
@@ -7356,7 +8938,7 @@
                     </pic:cNvPicPr>
                   </pic:nvPicPr>
                   <pic:blipFill>
-                    <a:blip r:embed="rId18" cstate="print">
+                    <a:blip r:embed="rId22" cstate="print">
                       <a:extLst>
                         <a:ext uri="{28A0092B-C50C-407E-A947-70E740481C1C}">
                           <a14:useLocalDpi xmlns:a14="http://schemas.microsoft.com/office/drawing/2010/main" val="0"/>
@@ -7443,7 +9025,7 @@
                     </pic:cNvPicPr>
                   </pic:nvPicPr>
                   <pic:blipFill>
-                    <a:blip r:embed="rId19" cstate="print">
+                    <a:blip r:embed="rId23" cstate="print">
                       <a:extLst>
                         <a:ext uri="{28A0092B-C50C-407E-A947-70E740481C1C}">
                           <a14:useLocalDpi xmlns:a14="http://schemas.microsoft.com/office/drawing/2010/main" val="0"/>
@@ -7491,7 +9073,6 @@
           <w:sz w:val="28"/>
           <w:szCs w:val="28"/>
         </w:rPr>
-        <w:lastRenderedPageBreak/>
         <w:tab/>
       </w:r>
       <w:r>
@@ -7656,7 +9237,16 @@
           <w:sz w:val="28"/>
           <w:szCs w:val="28"/>
         </w:rPr>
-        <w:t xml:space="preserve">Также следует отметить, что ключевой особенностью алгоритмов по обработке естественных языков является то, что они могут передавать различные размеры пакетов в модель. Эта особенность не позволяет реализовать в полной мере </w:t>
+        <w:t xml:space="preserve">Также следует отметить, что ключевой особенностью алгоритмов по обработке естественных языков является то, что они могут передавать </w:t>
+      </w:r>
+      <w:r>
+        <w:rPr>
+          <w:rFonts w:ascii="Times New Roman" w:hAnsi="Times New Roman" w:cs="Times New Roman"/>
+          <w:sz w:val="28"/>
+          <w:szCs w:val="28"/>
+        </w:rPr>
+        <w:lastRenderedPageBreak/>
+        <w:t xml:space="preserve">различные размеры пакетов в модель. Эта особенность не позволяет реализовать в полной мере </w:t>
       </w:r>
       <w:r>
         <w:rPr>
@@ -7868,15 +9458,7 @@
           <w:sz w:val="28"/>
           <w:szCs w:val="28"/>
         </w:rPr>
-        <w:t>Использование существующего</w:t>
-      </w:r>
-      <w:r>
-        <w:rPr>
-          <w:rFonts w:ascii="Times New Roman" w:hAnsi="Times New Roman" w:cs="Times New Roman"/>
-          <w:sz w:val="28"/>
-          <w:szCs w:val="28"/>
-        </w:rPr>
-        <w:t xml:space="preserve"> </w:t>
+        <w:t xml:space="preserve">Использование существующего </w:t>
       </w:r>
       <w:proofErr w:type="spellStart"/>
       <w:r>
@@ -7935,15 +9517,7 @@
           <w:sz w:val="28"/>
           <w:szCs w:val="28"/>
         </w:rPr>
-        <w:t xml:space="preserve"> с последующим обучением</w:t>
-      </w:r>
-      <w:r>
-        <w:rPr>
-          <w:rFonts w:ascii="Times New Roman" w:hAnsi="Times New Roman" w:cs="Times New Roman"/>
-          <w:sz w:val="28"/>
-          <w:szCs w:val="28"/>
-        </w:rPr>
-        <w:t xml:space="preserve"> </w:t>
+        <w:t xml:space="preserve"> с последующим обучением </w:t>
       </w:r>
       <w:proofErr w:type="spellStart"/>
       <w:r>
@@ -7961,15 +9535,7 @@
           <w:sz w:val="28"/>
           <w:szCs w:val="28"/>
         </w:rPr>
-        <w:t xml:space="preserve"> модели</w:t>
-      </w:r>
-      <w:r>
-        <w:rPr>
-          <w:rFonts w:ascii="Times New Roman" w:hAnsi="Times New Roman" w:cs="Times New Roman"/>
-          <w:sz w:val="28"/>
-          <w:szCs w:val="28"/>
-        </w:rPr>
-        <w:t>.</w:t>
+        <w:t xml:space="preserve"> модели.</w:t>
       </w:r>
     </w:p>
     <w:p>
@@ -8252,7 +9818,6 @@
                 <w:sz w:val="28"/>
                 <w:szCs w:val="28"/>
               </w:rPr>
-              <w:lastRenderedPageBreak/>
               <w:t>Исходный текст</w:t>
             </w:r>
           </w:p>
@@ -8453,32 +10018,292 @@
     </w:p>
     <w:p>
       <w:pPr>
-        <w:pStyle w:val="1"/>
-      </w:pPr>
-      <w:r>
-        <w:t>6. П</w:t>
-      </w:r>
-      <w:r>
-        <w:t>рограммн</w:t>
-      </w:r>
-      <w:r>
-        <w:t>ый</w:t>
-      </w:r>
-      <w:r>
-        <w:t xml:space="preserve"> интерфейс</w:t>
-      </w:r>
-      <w:r>
+        <w:spacing w:after="0" w:line="360" w:lineRule="auto"/>
+        <w:ind w:firstLine="708"/>
+        <w:jc w:val="both"/>
+        <w:rPr>
+          <w:rFonts w:ascii="Times New Roman" w:hAnsi="Times New Roman" w:cs="Times New Roman"/>
+          <w:sz w:val="28"/>
+          <w:szCs w:val="28"/>
+        </w:rPr>
+      </w:pPr>
+      <w:r>
+        <w:rPr>
+          <w:rFonts w:ascii="Times New Roman" w:hAnsi="Times New Roman" w:cs="Times New Roman"/>
+          <w:sz w:val="28"/>
+          <w:szCs w:val="28"/>
+        </w:rPr>
+        <w:lastRenderedPageBreak/>
+        <w:t xml:space="preserve">При сравнении словарей </w:t>
+      </w:r>
+      <w:proofErr w:type="spellStart"/>
+      <w:r>
+        <w:rPr>
+          <w:rFonts w:ascii="Times New Roman" w:hAnsi="Times New Roman" w:cs="Times New Roman"/>
+          <w:sz w:val="28"/>
+          <w:szCs w:val="28"/>
+        </w:rPr>
+        <w:t>токенизаторов</w:t>
+      </w:r>
+      <w:proofErr w:type="spellEnd"/>
+      <w:r>
+        <w:rPr>
+          <w:rFonts w:ascii="Times New Roman" w:hAnsi="Times New Roman" w:cs="Times New Roman"/>
+          <w:sz w:val="28"/>
+          <w:szCs w:val="28"/>
+        </w:rPr>
+        <w:t xml:space="preserve"> в</w:t>
+      </w:r>
+      <w:r>
+        <w:rPr>
+          <w:rFonts w:ascii="Times New Roman" w:hAnsi="Times New Roman" w:cs="Times New Roman"/>
+          <w:sz w:val="28"/>
+          <w:szCs w:val="28"/>
+        </w:rPr>
         <w:t xml:space="preserve"> </w:t>
       </w:r>
-      <w:r>
-        <w:t>для машинного</w:t>
-      </w:r>
-      <w:r>
-        <w:t xml:space="preserve"> перевода</w:t>
+      <w:proofErr w:type="spellStart"/>
+      <w:r>
+        <w:rPr>
+          <w:rFonts w:ascii="Times New Roman" w:hAnsi="Times New Roman" w:cs="Times New Roman"/>
+          <w:sz w:val="28"/>
+          <w:szCs w:val="28"/>
+          <w:lang w:val="en-US"/>
+        </w:rPr>
+        <w:t>marian</w:t>
+      </w:r>
+      <w:proofErr w:type="spellEnd"/>
+      <w:r>
+        <w:rPr>
+          <w:rFonts w:ascii="Times New Roman" w:hAnsi="Times New Roman" w:cs="Times New Roman"/>
+          <w:sz w:val="28"/>
+          <w:szCs w:val="28"/>
+        </w:rPr>
+        <w:t xml:space="preserve"> </w:t>
+      </w:r>
+      <w:r>
+        <w:rPr>
+          <w:rFonts w:ascii="Times New Roman" w:hAnsi="Times New Roman" w:cs="Times New Roman"/>
+          <w:sz w:val="28"/>
+          <w:szCs w:val="28"/>
+        </w:rPr>
+        <w:t>на</w:t>
+      </w:r>
+      <w:r>
+        <w:rPr>
+          <w:rFonts w:ascii="Times New Roman" w:hAnsi="Times New Roman" w:cs="Times New Roman"/>
+          <w:sz w:val="28"/>
+          <w:szCs w:val="28"/>
+        </w:rPr>
+        <w:t xml:space="preserve"> С++ с </w:t>
+      </w:r>
+      <w:proofErr w:type="spellStart"/>
+      <w:r>
+        <w:rPr>
+          <w:rFonts w:ascii="Times New Roman" w:hAnsi="Times New Roman" w:cs="Times New Roman"/>
+          <w:sz w:val="28"/>
+          <w:szCs w:val="28"/>
+          <w:lang w:val="en-US"/>
+        </w:rPr>
+        <w:t>marian</w:t>
+      </w:r>
+      <w:proofErr w:type="spellEnd"/>
+      <w:r>
+        <w:rPr>
+          <w:rFonts w:ascii="Times New Roman" w:hAnsi="Times New Roman" w:cs="Times New Roman"/>
+          <w:sz w:val="28"/>
+          <w:szCs w:val="28"/>
+        </w:rPr>
+        <w:t xml:space="preserve"> </w:t>
+      </w:r>
+      <w:r>
+        <w:rPr>
+          <w:rFonts w:ascii="Times New Roman" w:hAnsi="Times New Roman" w:cs="Times New Roman"/>
+          <w:sz w:val="28"/>
+          <w:szCs w:val="28"/>
+        </w:rPr>
+        <w:t>на</w:t>
+      </w:r>
+      <w:r>
+        <w:rPr>
+          <w:rFonts w:ascii="Times New Roman" w:hAnsi="Times New Roman" w:cs="Times New Roman"/>
+          <w:sz w:val="28"/>
+          <w:szCs w:val="28"/>
+        </w:rPr>
+        <w:t xml:space="preserve"> </w:t>
+      </w:r>
+      <w:proofErr w:type="spellStart"/>
+      <w:r>
+        <w:rPr>
+          <w:rFonts w:ascii="Times New Roman" w:hAnsi="Times New Roman" w:cs="Times New Roman"/>
+          <w:sz w:val="28"/>
+          <w:szCs w:val="28"/>
+        </w:rPr>
+        <w:t>Python</w:t>
+      </w:r>
+      <w:proofErr w:type="spellEnd"/>
+      <w:r>
+        <w:rPr>
+          <w:rFonts w:ascii="Times New Roman" w:hAnsi="Times New Roman" w:cs="Times New Roman"/>
+          <w:sz w:val="28"/>
+          <w:szCs w:val="28"/>
+        </w:rPr>
+        <w:t xml:space="preserve"> в</w:t>
+      </w:r>
+      <w:r>
+        <w:rPr>
+          <w:rFonts w:ascii="Times New Roman" w:hAnsi="Times New Roman" w:cs="Times New Roman"/>
+          <w:sz w:val="28"/>
+          <w:szCs w:val="28"/>
+        </w:rPr>
+        <w:t xml:space="preserve">ыяснилось, что они одинаковые (отличие лишь в служебном символе </w:t>
+      </w:r>
+      <w:r>
+        <w:rPr>
+          <w:rFonts w:ascii="Times New Roman" w:hAnsi="Times New Roman" w:cs="Times New Roman"/>
+          <w:sz w:val="28"/>
+          <w:szCs w:val="28"/>
+          <w:lang w:val="en-US"/>
+        </w:rPr>
+        <w:t>T</w:t>
+      </w:r>
+      <w:proofErr w:type="spellStart"/>
+      <w:r>
+        <w:rPr>
+          <w:rFonts w:ascii="Times New Roman" w:hAnsi="Times New Roman" w:cs="Times New Roman"/>
+          <w:sz w:val="28"/>
+          <w:szCs w:val="28"/>
+        </w:rPr>
+        <w:t>ransformers</w:t>
+      </w:r>
+      <w:proofErr w:type="spellEnd"/>
+      <w:r>
+        <w:rPr>
+          <w:rFonts w:ascii="Times New Roman" w:hAnsi="Times New Roman" w:cs="Times New Roman"/>
+          <w:sz w:val="28"/>
+          <w:szCs w:val="28"/>
+        </w:rPr>
+        <w:t xml:space="preserve">). Поэтому для </w:t>
+      </w:r>
+      <w:proofErr w:type="spellStart"/>
+      <w:r>
+        <w:rPr>
+          <w:rFonts w:ascii="Times New Roman" w:hAnsi="Times New Roman" w:cs="Times New Roman"/>
+          <w:sz w:val="28"/>
+          <w:szCs w:val="28"/>
+        </w:rPr>
+        <w:t>дообучения</w:t>
+      </w:r>
+      <w:proofErr w:type="spellEnd"/>
+      <w:r>
+        <w:rPr>
+          <w:rFonts w:ascii="Times New Roman" w:hAnsi="Times New Roman" w:cs="Times New Roman"/>
+          <w:sz w:val="28"/>
+          <w:szCs w:val="28"/>
+        </w:rPr>
+        <w:t xml:space="preserve"> на этом </w:t>
+      </w:r>
+      <w:proofErr w:type="spellStart"/>
+      <w:r>
+        <w:rPr>
+          <w:rFonts w:ascii="Times New Roman" w:hAnsi="Times New Roman" w:cs="Times New Roman"/>
+          <w:sz w:val="28"/>
+          <w:szCs w:val="28"/>
+        </w:rPr>
+        <w:t>токенизаторе</w:t>
+      </w:r>
+      <w:proofErr w:type="spellEnd"/>
+      <w:r>
+        <w:rPr>
+          <w:rFonts w:ascii="Times New Roman" w:hAnsi="Times New Roman" w:cs="Times New Roman"/>
+          <w:sz w:val="28"/>
+          <w:szCs w:val="28"/>
+        </w:rPr>
+        <w:t xml:space="preserve"> придется выполнять предобработку либо строить свой </w:t>
+      </w:r>
+      <w:proofErr w:type="spellStart"/>
+      <w:r>
+        <w:rPr>
+          <w:rFonts w:ascii="Times New Roman" w:hAnsi="Times New Roman" w:cs="Times New Roman"/>
+          <w:sz w:val="28"/>
+          <w:szCs w:val="28"/>
+        </w:rPr>
+        <w:t>токенизатор</w:t>
+      </w:r>
+      <w:proofErr w:type="spellEnd"/>
+      <w:r>
+        <w:rPr>
+          <w:rFonts w:ascii="Times New Roman" w:hAnsi="Times New Roman" w:cs="Times New Roman"/>
+          <w:sz w:val="28"/>
+          <w:szCs w:val="28"/>
+        </w:rPr>
+        <w:t xml:space="preserve"> (но в этом случае </w:t>
+      </w:r>
+      <w:proofErr w:type="spellStart"/>
+      <w:r>
+        <w:rPr>
+          <w:rFonts w:ascii="Times New Roman" w:hAnsi="Times New Roman" w:cs="Times New Roman"/>
+          <w:sz w:val="28"/>
+          <w:szCs w:val="28"/>
+        </w:rPr>
+        <w:t>дообучение</w:t>
+      </w:r>
+      <w:proofErr w:type="spellEnd"/>
+      <w:r>
+        <w:rPr>
+          <w:rFonts w:ascii="Times New Roman" w:hAnsi="Times New Roman" w:cs="Times New Roman"/>
+          <w:sz w:val="28"/>
+          <w:szCs w:val="28"/>
+        </w:rPr>
+        <w:t xml:space="preserve"> будет равнозначно обучению с нуля, т.к. </w:t>
+      </w:r>
+      <w:proofErr w:type="spellStart"/>
+      <w:r>
+        <w:rPr>
+          <w:rFonts w:ascii="Times New Roman" w:hAnsi="Times New Roman" w:cs="Times New Roman"/>
+          <w:sz w:val="28"/>
+          <w:szCs w:val="28"/>
+        </w:rPr>
+        <w:t>IDs</w:t>
+      </w:r>
+      <w:proofErr w:type="spellEnd"/>
+      <w:r>
+        <w:rPr>
+          <w:rFonts w:ascii="Times New Roman" w:hAnsi="Times New Roman" w:cs="Times New Roman"/>
+          <w:sz w:val="28"/>
+          <w:szCs w:val="28"/>
+        </w:rPr>
+        <w:t xml:space="preserve"> вероятнее всего будут другими).</w:t>
       </w:r>
     </w:p>
     <w:p>
       <w:pPr>
+        <w:pStyle w:val="1"/>
+      </w:pPr>
+      <w:r>
+        <w:t>6. П</w:t>
+      </w:r>
+      <w:r>
+        <w:t>рограммн</w:t>
+      </w:r>
+      <w:r>
+        <w:t>ый</w:t>
+      </w:r>
+      <w:r>
+        <w:t xml:space="preserve"> интерфейс</w:t>
+      </w:r>
+      <w:r>
+        <w:t xml:space="preserve"> </w:t>
+      </w:r>
+      <w:r>
+        <w:t>для машинного</w:t>
+      </w:r>
+      <w:r>
+        <w:t xml:space="preserve"> перевода</w:t>
+      </w:r>
+    </w:p>
+    <w:p>
+      <w:pPr>
         <w:spacing w:after="0" w:line="360" w:lineRule="auto"/>
         <w:jc w:val="both"/>
         <w:rPr>
@@ -8624,41 +10449,42 @@
           <w:sz w:val="28"/>
           <w:szCs w:val="28"/>
         </w:rPr>
-        <w:t>).</w:t>
-      </w:r>
-      <w:r>
-        <w:rPr>
-          <w:rFonts w:ascii="Times New Roman" w:hAnsi="Times New Roman" w:cs="Times New Roman"/>
-          <w:sz w:val="28"/>
-          <w:szCs w:val="28"/>
-        </w:rPr>
-        <w:t xml:space="preserve"> Для работы с ним т</w:t>
-      </w:r>
-      <w:r>
-        <w:rPr>
-          <w:rFonts w:ascii="Times New Roman" w:hAnsi="Times New Roman" w:cs="Times New Roman"/>
-          <w:sz w:val="28"/>
-          <w:szCs w:val="28"/>
-        </w:rPr>
-        <w:t>ребуется передать направление перевода и исходный текст (</w:t>
-      </w:r>
-      <w:proofErr w:type="gramStart"/>
-      <w:r>
-        <w:rPr>
-          <w:rFonts w:ascii="Times New Roman" w:hAnsi="Times New Roman" w:cs="Times New Roman"/>
-          <w:sz w:val="28"/>
-          <w:szCs w:val="28"/>
-        </w:rPr>
-        <w:t>например</w:t>
-      </w:r>
-      <w:proofErr w:type="gramEnd"/>
-      <w:r>
-        <w:rPr>
-          <w:rFonts w:ascii="Times New Roman" w:hAnsi="Times New Roman" w:cs="Times New Roman"/>
-          <w:sz w:val="28"/>
-          <w:szCs w:val="28"/>
-        </w:rPr>
-        <w:t>:</w:t>
+        <w:t>)</w:t>
+      </w:r>
+      <w:r>
+        <w:rPr>
+          <w:rFonts w:ascii="Times New Roman" w:hAnsi="Times New Roman" w:cs="Times New Roman"/>
+          <w:sz w:val="28"/>
+          <w:szCs w:val="28"/>
+        </w:rPr>
+        <w:t xml:space="preserve"> с документированием спецификации </w:t>
+      </w:r>
+      <w:r>
+        <w:rPr>
+          <w:rFonts w:ascii="Times New Roman" w:hAnsi="Times New Roman" w:cs="Times New Roman"/>
+          <w:sz w:val="28"/>
+          <w:szCs w:val="28"/>
+        </w:rPr>
+        <w:t xml:space="preserve">по стандарту </w:t>
+      </w:r>
+      <w:proofErr w:type="spellStart"/>
+      <w:r>
+        <w:rPr>
+          <w:rFonts w:ascii="Times New Roman" w:hAnsi="Times New Roman" w:cs="Times New Roman"/>
+          <w:sz w:val="28"/>
+          <w:szCs w:val="28"/>
+          <w:lang w:val="en-US"/>
+        </w:rPr>
+        <w:t>OpenAPI</w:t>
+      </w:r>
+      <w:proofErr w:type="spellEnd"/>
+      <w:r>
+        <w:rPr>
+          <w:rFonts w:ascii="Times New Roman" w:hAnsi="Times New Roman" w:cs="Times New Roman"/>
+          <w:sz w:val="28"/>
+          <w:szCs w:val="28"/>
+        </w:rPr>
+        <w:t>.</w:t>
       </w:r>
       <w:r>
         <w:rPr>
@@ -8674,162 +10500,45 @@
           <w:sz w:val="28"/>
           <w:szCs w:val="28"/>
         </w:rPr>
-        <w:t>'</w:t>
-      </w:r>
-      <w:proofErr w:type="spellStart"/>
-      <w:r>
-        <w:rPr>
-          <w:rFonts w:ascii="Times New Roman" w:hAnsi="Times New Roman" w:cs="Times New Roman"/>
-          <w:sz w:val="28"/>
-          <w:szCs w:val="28"/>
-        </w:rPr>
-        <w:t>direct</w:t>
-      </w:r>
-      <w:proofErr w:type="spellEnd"/>
-      <w:r>
-        <w:rPr>
-          <w:rFonts w:ascii="Times New Roman" w:hAnsi="Times New Roman" w:cs="Times New Roman"/>
-          <w:sz w:val="28"/>
-          <w:szCs w:val="28"/>
-        </w:rPr>
-        <w:t>': '</w:t>
-      </w:r>
-      <w:proofErr w:type="spellStart"/>
-      <w:r>
-        <w:rPr>
-          <w:rFonts w:ascii="Times New Roman" w:hAnsi="Times New Roman" w:cs="Times New Roman"/>
-          <w:sz w:val="28"/>
-          <w:szCs w:val="28"/>
-        </w:rPr>
-        <w:t>en-ru</w:t>
-      </w:r>
-      <w:proofErr w:type="spellEnd"/>
-      <w:r>
-        <w:rPr>
-          <w:rFonts w:ascii="Times New Roman" w:hAnsi="Times New Roman" w:cs="Times New Roman"/>
-          <w:sz w:val="28"/>
-          <w:szCs w:val="28"/>
-        </w:rPr>
-        <w:t>', '</w:t>
-      </w:r>
-      <w:proofErr w:type="spellStart"/>
-      <w:r>
-        <w:rPr>
-          <w:rFonts w:ascii="Times New Roman" w:hAnsi="Times New Roman" w:cs="Times New Roman"/>
-          <w:sz w:val="28"/>
-          <w:szCs w:val="28"/>
-        </w:rPr>
-        <w:t>source</w:t>
-      </w:r>
-      <w:proofErr w:type="spellEnd"/>
-      <w:r>
-        <w:rPr>
-          <w:rFonts w:ascii="Times New Roman" w:hAnsi="Times New Roman" w:cs="Times New Roman"/>
-          <w:sz w:val="28"/>
-          <w:szCs w:val="28"/>
-        </w:rPr>
-        <w:t>': "</w:t>
-      </w:r>
-      <w:proofErr w:type="spellStart"/>
-      <w:r>
-        <w:rPr>
-          <w:rFonts w:ascii="Times New Roman" w:hAnsi="Times New Roman" w:cs="Times New Roman"/>
-          <w:sz w:val="28"/>
-          <w:szCs w:val="28"/>
-        </w:rPr>
-        <w:t>Hello</w:t>
-      </w:r>
-      <w:proofErr w:type="spellEnd"/>
-      <w:r>
-        <w:rPr>
-          <w:rFonts w:ascii="Times New Roman" w:hAnsi="Times New Roman" w:cs="Times New Roman"/>
-          <w:sz w:val="28"/>
-          <w:szCs w:val="28"/>
-        </w:rPr>
-        <w:t xml:space="preserve">, </w:t>
-      </w:r>
-      <w:proofErr w:type="spellStart"/>
-      <w:r>
-        <w:rPr>
-          <w:rFonts w:ascii="Times New Roman" w:hAnsi="Times New Roman" w:cs="Times New Roman"/>
-          <w:sz w:val="28"/>
-          <w:szCs w:val="28"/>
-        </w:rPr>
-        <w:t>World</w:t>
-      </w:r>
-      <w:proofErr w:type="spellEnd"/>
-      <w:r>
-        <w:rPr>
-          <w:rFonts w:ascii="Times New Roman" w:hAnsi="Times New Roman" w:cs="Times New Roman"/>
-          <w:sz w:val="28"/>
-          <w:szCs w:val="28"/>
-        </w:rPr>
-        <w:t xml:space="preserve">!"). </w:t>
-      </w:r>
-      <w:r>
-        <w:rPr>
-          <w:rFonts w:ascii="Times New Roman" w:hAnsi="Times New Roman" w:cs="Times New Roman"/>
-          <w:sz w:val="28"/>
-          <w:szCs w:val="28"/>
-        </w:rPr>
-        <w:t xml:space="preserve">В ответ </w:t>
-      </w:r>
-      <w:r>
-        <w:rPr>
-          <w:rFonts w:ascii="Times New Roman" w:hAnsi="Times New Roman" w:cs="Times New Roman"/>
-          <w:sz w:val="28"/>
-          <w:szCs w:val="28"/>
-        </w:rPr>
-        <w:t>API</w:t>
-      </w:r>
-      <w:r>
-        <w:rPr>
-          <w:rFonts w:ascii="Times New Roman" w:hAnsi="Times New Roman" w:cs="Times New Roman"/>
-          <w:sz w:val="28"/>
-          <w:szCs w:val="28"/>
-        </w:rPr>
-        <w:t xml:space="preserve"> возвращает этот запрос с полем </w:t>
-      </w:r>
-      <w:r>
-        <w:rPr>
-          <w:rFonts w:ascii="Times New Roman" w:hAnsi="Times New Roman" w:cs="Times New Roman"/>
-          <w:sz w:val="28"/>
-          <w:szCs w:val="28"/>
-        </w:rPr>
-        <w:t>'</w:t>
-      </w:r>
-      <w:r>
-        <w:rPr>
-          <w:rFonts w:ascii="Times New Roman" w:hAnsi="Times New Roman" w:cs="Times New Roman"/>
-          <w:sz w:val="28"/>
-          <w:szCs w:val="28"/>
-          <w:lang w:val="en-US"/>
-        </w:rPr>
-        <w:t>target</w:t>
-      </w:r>
-      <w:r>
-        <w:rPr>
-          <w:rFonts w:ascii="Times New Roman" w:hAnsi="Times New Roman" w:cs="Times New Roman"/>
-          <w:sz w:val="28"/>
-          <w:szCs w:val="28"/>
-        </w:rPr>
-        <w:t>'</w:t>
-      </w:r>
-      <w:r>
-        <w:rPr>
-          <w:rFonts w:ascii="Times New Roman" w:hAnsi="Times New Roman" w:cs="Times New Roman"/>
-          <w:sz w:val="28"/>
-          <w:szCs w:val="28"/>
-        </w:rPr>
-        <w:t xml:space="preserve">, </w:t>
-      </w:r>
-      <w:r>
-        <w:rPr>
-          <w:rFonts w:ascii="Times New Roman" w:hAnsi="Times New Roman" w:cs="Times New Roman"/>
-          <w:sz w:val="28"/>
-          <w:szCs w:val="28"/>
-        </w:rPr>
-        <w:t>содержащий переведенный текст.</w:t>
+        <w:t xml:space="preserve">В настоящее время документированный сервис доступен по адресу: </w:t>
+      </w:r>
+      <w:hyperlink r:id="rId24" w:history="1">
+        <w:r>
+          <w:rPr>
+            <w:rStyle w:val="a3"/>
+            <w:rFonts w:ascii="Times New Roman" w:hAnsi="Times New Roman" w:cs="Times New Roman"/>
+            <w:sz w:val="28"/>
+            <w:szCs w:val="28"/>
+          </w:rPr>
+          <w:t>http://10.7.102.48:8888/api/</w:t>
+        </w:r>
+      </w:hyperlink>
+      <w:r>
+        <w:rPr>
+          <w:rFonts w:ascii="Times New Roman" w:hAnsi="Times New Roman" w:cs="Times New Roman"/>
+          <w:sz w:val="28"/>
+          <w:szCs w:val="28"/>
+        </w:rPr>
+        <w:t xml:space="preserve">. Запросы прослушиваются по адресу: </w:t>
+      </w:r>
+      <w:hyperlink r:id="rId25" w:history="1">
+        <w:r>
+          <w:rPr>
+            <w:rStyle w:val="a3"/>
+            <w:rFonts w:ascii="Times New Roman" w:hAnsi="Times New Roman" w:cs="Times New Roman"/>
+            <w:sz w:val="28"/>
+            <w:szCs w:val="28"/>
+          </w:rPr>
+          <w:t>http://10.7.102.48:8888/api/api/translation</w:t>
+        </w:r>
+      </w:hyperlink>
+      <w:r>
+        <w:rPr>
+          <w:rFonts w:ascii="Times New Roman" w:hAnsi="Times New Roman" w:cs="Times New Roman"/>
+          <w:sz w:val="28"/>
+          <w:szCs w:val="28"/>
+        </w:rPr>
+        <w:t>.</w:t>
       </w:r>
     </w:p>
     <w:p>
@@ -8849,15 +10558,172 @@
           <w:szCs w:val="28"/>
         </w:rPr>
         <w:tab/>
-        <w:t xml:space="preserve">В настоящее время ведется работа по </w:t>
-      </w:r>
-      <w:r>
-        <w:rPr>
-          <w:rFonts w:ascii="Times New Roman" w:hAnsi="Times New Roman" w:cs="Times New Roman"/>
-          <w:sz w:val="28"/>
-          <w:szCs w:val="28"/>
-        </w:rPr>
-        <w:t xml:space="preserve">адаптации разработанного API под </w:t>
+        <w:t>Для</w:t>
+      </w:r>
+      <w:r>
+        <w:rPr>
+          <w:rFonts w:ascii="Times New Roman" w:hAnsi="Times New Roman" w:cs="Times New Roman"/>
+          <w:sz w:val="28"/>
+          <w:szCs w:val="28"/>
+        </w:rPr>
+        <w:t xml:space="preserve"> работы с </w:t>
+      </w:r>
+      <w:r>
+        <w:rPr>
+          <w:rFonts w:ascii="Times New Roman" w:hAnsi="Times New Roman" w:cs="Times New Roman"/>
+          <w:sz w:val="28"/>
+          <w:szCs w:val="28"/>
+        </w:rPr>
+        <w:t>интерфейсом</w:t>
+      </w:r>
+      <w:r>
+        <w:rPr>
+          <w:rFonts w:ascii="Times New Roman" w:hAnsi="Times New Roman" w:cs="Times New Roman"/>
+          <w:sz w:val="28"/>
+          <w:szCs w:val="28"/>
+        </w:rPr>
+        <w:t xml:space="preserve"> т</w:t>
+      </w:r>
+      <w:r>
+        <w:rPr>
+          <w:rFonts w:ascii="Times New Roman" w:hAnsi="Times New Roman" w:cs="Times New Roman"/>
+          <w:sz w:val="28"/>
+          <w:szCs w:val="28"/>
+        </w:rPr>
+        <w:t>ребуется передать</w:t>
+      </w:r>
+      <w:r>
+        <w:rPr>
+          <w:rFonts w:ascii="Times New Roman" w:hAnsi="Times New Roman" w:cs="Times New Roman"/>
+          <w:sz w:val="28"/>
+          <w:szCs w:val="28"/>
+        </w:rPr>
+        <w:t xml:space="preserve"> 3 аргумента:</w:t>
+      </w:r>
+      <w:r>
+        <w:rPr>
+          <w:rFonts w:ascii="Times New Roman" w:hAnsi="Times New Roman" w:cs="Times New Roman"/>
+          <w:sz w:val="28"/>
+          <w:szCs w:val="28"/>
+        </w:rPr>
+        <w:t xml:space="preserve"> исходный текст</w:t>
+      </w:r>
+      <w:r>
+        <w:rPr>
+          <w:rFonts w:ascii="Times New Roman" w:hAnsi="Times New Roman" w:cs="Times New Roman"/>
+          <w:sz w:val="28"/>
+          <w:szCs w:val="28"/>
+        </w:rPr>
+        <w:t>, код исходного языка и код целевого языка</w:t>
+      </w:r>
+      <w:r>
+        <w:rPr>
+          <w:rFonts w:ascii="Times New Roman" w:hAnsi="Times New Roman" w:cs="Times New Roman"/>
+          <w:sz w:val="28"/>
+          <w:szCs w:val="28"/>
+        </w:rPr>
+        <w:t xml:space="preserve"> (</w:t>
+      </w:r>
+      <w:proofErr w:type="gramStart"/>
+      <w:r>
+        <w:rPr>
+          <w:rFonts w:ascii="Times New Roman" w:hAnsi="Times New Roman" w:cs="Times New Roman"/>
+          <w:sz w:val="28"/>
+          <w:szCs w:val="28"/>
+        </w:rPr>
+        <w:t>например</w:t>
+      </w:r>
+      <w:proofErr w:type="gramEnd"/>
+      <w:r>
+        <w:rPr>
+          <w:rFonts w:ascii="Times New Roman" w:hAnsi="Times New Roman" w:cs="Times New Roman"/>
+          <w:sz w:val="28"/>
+          <w:szCs w:val="28"/>
+        </w:rPr>
+        <w:t>:</w:t>
+      </w:r>
+      <w:r>
+        <w:rPr>
+          <w:rFonts w:ascii="Times New Roman" w:hAnsi="Times New Roman" w:cs="Times New Roman"/>
+          <w:sz w:val="28"/>
+          <w:szCs w:val="28"/>
+        </w:rPr>
+        <w:t xml:space="preserve"> </w:t>
+      </w:r>
+      <w:r>
+        <w:rPr>
+          <w:rFonts w:ascii="Times New Roman" w:hAnsi="Times New Roman" w:cs="Times New Roman"/>
+          <w:sz w:val="28"/>
+          <w:szCs w:val="28"/>
+        </w:rPr>
+        <w:t>"</w:t>
+      </w:r>
+      <w:r>
+        <w:rPr>
+          <w:rFonts w:ascii="Times New Roman" w:hAnsi="Times New Roman" w:cs="Times New Roman"/>
+          <w:sz w:val="28"/>
+          <w:szCs w:val="28"/>
+          <w:lang w:val="en-US"/>
+        </w:rPr>
+        <w:t>text</w:t>
+      </w:r>
+      <w:r>
+        <w:rPr>
+          <w:rFonts w:ascii="Times New Roman" w:hAnsi="Times New Roman" w:cs="Times New Roman"/>
+          <w:sz w:val="28"/>
+          <w:szCs w:val="28"/>
+        </w:rPr>
+        <w:t>": "</w:t>
+      </w:r>
+      <w:r>
+        <w:rPr>
+          <w:rFonts w:ascii="Times New Roman" w:hAnsi="Times New Roman" w:cs="Times New Roman"/>
+          <w:sz w:val="28"/>
+          <w:szCs w:val="28"/>
+          <w:lang w:val="en-US"/>
+        </w:rPr>
+        <w:t>Hello</w:t>
+      </w:r>
+      <w:r>
+        <w:rPr>
+          <w:rFonts w:ascii="Times New Roman" w:hAnsi="Times New Roman" w:cs="Times New Roman"/>
+          <w:sz w:val="28"/>
+          <w:szCs w:val="28"/>
+        </w:rPr>
+        <w:t xml:space="preserve"> </w:t>
+      </w:r>
+      <w:r>
+        <w:rPr>
+          <w:rFonts w:ascii="Times New Roman" w:hAnsi="Times New Roman" w:cs="Times New Roman"/>
+          <w:sz w:val="28"/>
+          <w:szCs w:val="28"/>
+          <w:lang w:val="en-US"/>
+        </w:rPr>
+        <w:t>World</w:t>
+      </w:r>
+      <w:r>
+        <w:rPr>
+          <w:rFonts w:ascii="Times New Roman" w:hAnsi="Times New Roman" w:cs="Times New Roman"/>
+          <w:sz w:val="28"/>
+          <w:szCs w:val="28"/>
+        </w:rPr>
+        <w:t>!",</w:t>
+      </w:r>
+      <w:r>
+        <w:rPr>
+          <w:rFonts w:ascii="Times New Roman" w:hAnsi="Times New Roman" w:cs="Times New Roman"/>
+          <w:sz w:val="28"/>
+          <w:szCs w:val="28"/>
+        </w:rPr>
+        <w:t xml:space="preserve"> </w:t>
+      </w:r>
+      <w:r>
+        <w:rPr>
+          <w:rFonts w:ascii="Times New Roman" w:hAnsi="Times New Roman" w:cs="Times New Roman"/>
+          <w:sz w:val="28"/>
+          <w:szCs w:val="28"/>
+        </w:rPr>
+        <w:t>"</w:t>
       </w:r>
       <w:proofErr w:type="spellStart"/>
       <w:r>
@@ -8865,8 +10731,9 @@
           <w:rFonts w:ascii="Times New Roman" w:hAnsi="Times New Roman" w:cs="Times New Roman"/>
           <w:sz w:val="28"/>
           <w:szCs w:val="28"/>
-        </w:rPr>
-        <w:t>OpenAPI</w:t>
+          <w:lang w:val="en-US"/>
+        </w:rPr>
+        <w:t>sourceLanguage</w:t>
       </w:r>
       <w:proofErr w:type="spellEnd"/>
       <w:r>
@@ -8875,17 +10742,339 @@
           <w:sz w:val="28"/>
           <w:szCs w:val="28"/>
         </w:rPr>
-        <w:t>.</w:t>
+        <w:t>": "</w:t>
+      </w:r>
+      <w:proofErr w:type="spellStart"/>
+      <w:r>
+        <w:rPr>
+          <w:rFonts w:ascii="Times New Roman" w:hAnsi="Times New Roman" w:cs="Times New Roman"/>
+          <w:sz w:val="28"/>
+          <w:szCs w:val="28"/>
+          <w:lang w:val="en-US"/>
+        </w:rPr>
+        <w:t>en</w:t>
+      </w:r>
+      <w:proofErr w:type="spellEnd"/>
+      <w:r>
+        <w:rPr>
+          <w:rFonts w:ascii="Times New Roman" w:hAnsi="Times New Roman" w:cs="Times New Roman"/>
+          <w:sz w:val="28"/>
+          <w:szCs w:val="28"/>
+        </w:rPr>
+        <w:t>",</w:t>
+      </w:r>
+      <w:r>
+        <w:rPr>
+          <w:rFonts w:ascii="Times New Roman" w:hAnsi="Times New Roman" w:cs="Times New Roman"/>
+          <w:sz w:val="28"/>
+          <w:szCs w:val="28"/>
+        </w:rPr>
+        <w:t xml:space="preserve"> </w:t>
+      </w:r>
+      <w:r>
+        <w:rPr>
+          <w:rFonts w:ascii="Times New Roman" w:hAnsi="Times New Roman" w:cs="Times New Roman"/>
+          <w:sz w:val="28"/>
+          <w:szCs w:val="28"/>
+        </w:rPr>
+        <w:t>"</w:t>
+      </w:r>
+      <w:proofErr w:type="spellStart"/>
+      <w:r>
+        <w:rPr>
+          <w:rFonts w:ascii="Times New Roman" w:hAnsi="Times New Roman" w:cs="Times New Roman"/>
+          <w:sz w:val="28"/>
+          <w:szCs w:val="28"/>
+        </w:rPr>
+        <w:t>targetLanguage</w:t>
+      </w:r>
+      <w:proofErr w:type="spellEnd"/>
+      <w:r>
+        <w:rPr>
+          <w:rFonts w:ascii="Times New Roman" w:hAnsi="Times New Roman" w:cs="Times New Roman"/>
+          <w:sz w:val="28"/>
+          <w:szCs w:val="28"/>
+        </w:rPr>
+        <w:t>": "</w:t>
+      </w:r>
+      <w:proofErr w:type="spellStart"/>
+      <w:r>
+        <w:rPr>
+          <w:rFonts w:ascii="Times New Roman" w:hAnsi="Times New Roman" w:cs="Times New Roman"/>
+          <w:sz w:val="28"/>
+          <w:szCs w:val="28"/>
+        </w:rPr>
+        <w:t>ru</w:t>
+      </w:r>
+      <w:proofErr w:type="spellEnd"/>
+      <w:r>
+        <w:rPr>
+          <w:rFonts w:ascii="Times New Roman" w:hAnsi="Times New Roman" w:cs="Times New Roman"/>
+          <w:sz w:val="28"/>
+          <w:szCs w:val="28"/>
+        </w:rPr>
+        <w:t>"</w:t>
+      </w:r>
+      <w:r>
+        <w:rPr>
+          <w:rFonts w:ascii="Times New Roman" w:hAnsi="Times New Roman" w:cs="Times New Roman"/>
+          <w:sz w:val="28"/>
+          <w:szCs w:val="28"/>
+        </w:rPr>
+        <w:t xml:space="preserve">). </w:t>
+      </w:r>
+      <w:r>
+        <w:rPr>
+          <w:rFonts w:ascii="Times New Roman" w:hAnsi="Times New Roman" w:cs="Times New Roman"/>
+          <w:sz w:val="28"/>
+          <w:szCs w:val="28"/>
+        </w:rPr>
+        <w:t xml:space="preserve">В ответ </w:t>
+      </w:r>
+      <w:r>
+        <w:rPr>
+          <w:rFonts w:ascii="Times New Roman" w:hAnsi="Times New Roman" w:cs="Times New Roman"/>
+          <w:sz w:val="28"/>
+          <w:szCs w:val="28"/>
+        </w:rPr>
+        <w:t>API</w:t>
+      </w:r>
+      <w:r>
+        <w:rPr>
+          <w:rFonts w:ascii="Times New Roman" w:hAnsi="Times New Roman" w:cs="Times New Roman"/>
+          <w:sz w:val="28"/>
+          <w:szCs w:val="28"/>
+        </w:rPr>
+        <w:t xml:space="preserve"> возвращает этот запрос с </w:t>
+      </w:r>
+      <w:r>
+        <w:rPr>
+          <w:rFonts w:ascii="Times New Roman" w:hAnsi="Times New Roman" w:cs="Times New Roman"/>
+          <w:sz w:val="28"/>
+          <w:szCs w:val="28"/>
+        </w:rPr>
+        <w:t>ключом</w:t>
+      </w:r>
+      <w:r>
+        <w:rPr>
+          <w:rFonts w:ascii="Times New Roman" w:hAnsi="Times New Roman" w:cs="Times New Roman"/>
+          <w:sz w:val="28"/>
+          <w:szCs w:val="28"/>
+        </w:rPr>
+        <w:t xml:space="preserve"> </w:t>
+      </w:r>
+      <w:r>
+        <w:rPr>
+          <w:rFonts w:ascii="Times New Roman" w:hAnsi="Times New Roman" w:cs="Times New Roman"/>
+          <w:sz w:val="28"/>
+          <w:szCs w:val="28"/>
+        </w:rPr>
+        <w:t>"</w:t>
+      </w:r>
+      <w:r>
+        <w:rPr>
+          <w:rFonts w:ascii="Times New Roman" w:hAnsi="Times New Roman" w:cs="Times New Roman"/>
+          <w:sz w:val="28"/>
+          <w:szCs w:val="28"/>
+          <w:lang w:val="en-US"/>
+        </w:rPr>
+        <w:t>message</w:t>
+      </w:r>
+      <w:r>
+        <w:rPr>
+          <w:rFonts w:ascii="Times New Roman" w:hAnsi="Times New Roman" w:cs="Times New Roman"/>
+          <w:sz w:val="28"/>
+          <w:szCs w:val="28"/>
+        </w:rPr>
+        <w:t>"</w:t>
+      </w:r>
+      <w:r>
+        <w:rPr>
+          <w:rFonts w:ascii="Times New Roman" w:hAnsi="Times New Roman" w:cs="Times New Roman"/>
+          <w:sz w:val="28"/>
+          <w:szCs w:val="28"/>
+        </w:rPr>
+        <w:t xml:space="preserve">, </w:t>
+      </w:r>
+      <w:r>
+        <w:rPr>
+          <w:rFonts w:ascii="Times New Roman" w:hAnsi="Times New Roman" w:cs="Times New Roman"/>
+          <w:sz w:val="28"/>
+          <w:szCs w:val="28"/>
+        </w:rPr>
+        <w:t>содержащий переведенный текст.</w:t>
       </w:r>
     </w:p>
     <w:p>
       <w:pPr>
-        <w:rPr>
-          <w:rFonts w:ascii="Times New Roman" w:hAnsi="Times New Roman" w:cs="Times New Roman"/>
-          <w:sz w:val="28"/>
-          <w:szCs w:val="28"/>
-        </w:rPr>
-      </w:pPr>
+        <w:spacing w:after="0" w:line="360" w:lineRule="auto"/>
+        <w:jc w:val="both"/>
+        <w:rPr>
+          <w:rFonts w:ascii="Times New Roman" w:hAnsi="Times New Roman" w:cs="Times New Roman"/>
+          <w:sz w:val="28"/>
+          <w:szCs w:val="28"/>
+        </w:rPr>
+      </w:pPr>
+      <w:r>
+        <w:rPr>
+          <w:rFonts w:ascii="Times New Roman" w:hAnsi="Times New Roman" w:cs="Times New Roman"/>
+          <w:sz w:val="28"/>
+          <w:szCs w:val="28"/>
+        </w:rPr>
+        <w:tab/>
+        <w:t xml:space="preserve">Настоящее время доступны следующие направления перевода: </w:t>
+      </w:r>
+      <w:proofErr w:type="spellStart"/>
+      <w:r>
+        <w:rPr>
+          <w:rFonts w:ascii="Times New Roman" w:hAnsi="Times New Roman" w:cs="Times New Roman"/>
+          <w:sz w:val="28"/>
+          <w:szCs w:val="28"/>
+        </w:rPr>
+        <w:t>en-ru</w:t>
+      </w:r>
+      <w:proofErr w:type="spellEnd"/>
+      <w:r>
+        <w:rPr>
+          <w:rFonts w:ascii="Times New Roman" w:hAnsi="Times New Roman" w:cs="Times New Roman"/>
+          <w:sz w:val="28"/>
+          <w:szCs w:val="28"/>
+        </w:rPr>
+        <w:t xml:space="preserve">, </w:t>
+      </w:r>
+      <w:proofErr w:type="spellStart"/>
+      <w:r>
+        <w:rPr>
+          <w:rFonts w:ascii="Times New Roman" w:hAnsi="Times New Roman" w:cs="Times New Roman"/>
+          <w:sz w:val="28"/>
+          <w:szCs w:val="28"/>
+        </w:rPr>
+        <w:t>ru-en</w:t>
+      </w:r>
+      <w:proofErr w:type="spellEnd"/>
+      <w:r>
+        <w:rPr>
+          <w:rFonts w:ascii="Times New Roman" w:hAnsi="Times New Roman" w:cs="Times New Roman"/>
+          <w:sz w:val="28"/>
+          <w:szCs w:val="28"/>
+        </w:rPr>
+        <w:t xml:space="preserve">, </w:t>
+      </w:r>
+      <w:proofErr w:type="spellStart"/>
+      <w:r>
+        <w:rPr>
+          <w:rFonts w:ascii="Times New Roman" w:hAnsi="Times New Roman" w:cs="Times New Roman"/>
+          <w:sz w:val="28"/>
+          <w:szCs w:val="28"/>
+        </w:rPr>
+        <w:t>ar-ru</w:t>
+      </w:r>
+      <w:proofErr w:type="spellEnd"/>
+      <w:r>
+        <w:rPr>
+          <w:rFonts w:ascii="Times New Roman" w:hAnsi="Times New Roman" w:cs="Times New Roman"/>
+          <w:sz w:val="28"/>
+          <w:szCs w:val="28"/>
+        </w:rPr>
+        <w:t xml:space="preserve">, </w:t>
+      </w:r>
+      <w:proofErr w:type="spellStart"/>
+      <w:r>
+        <w:rPr>
+          <w:rFonts w:ascii="Times New Roman" w:hAnsi="Times New Roman" w:cs="Times New Roman"/>
+          <w:sz w:val="28"/>
+          <w:szCs w:val="28"/>
+        </w:rPr>
+        <w:t>ru-ar</w:t>
+      </w:r>
+      <w:proofErr w:type="spellEnd"/>
+      <w:r>
+        <w:rPr>
+          <w:rFonts w:ascii="Times New Roman" w:hAnsi="Times New Roman" w:cs="Times New Roman"/>
+          <w:sz w:val="28"/>
+          <w:szCs w:val="28"/>
+        </w:rPr>
+        <w:t xml:space="preserve">, </w:t>
+      </w:r>
+      <w:proofErr w:type="spellStart"/>
+      <w:r>
+        <w:rPr>
+          <w:rFonts w:ascii="Times New Roman" w:hAnsi="Times New Roman" w:cs="Times New Roman"/>
+          <w:sz w:val="28"/>
+          <w:szCs w:val="28"/>
+        </w:rPr>
+        <w:t>en-ar</w:t>
+      </w:r>
+      <w:proofErr w:type="spellEnd"/>
+      <w:r>
+        <w:rPr>
+          <w:rFonts w:ascii="Times New Roman" w:hAnsi="Times New Roman" w:cs="Times New Roman"/>
+          <w:sz w:val="28"/>
+          <w:szCs w:val="28"/>
+        </w:rPr>
+        <w:t xml:space="preserve">, </w:t>
+      </w:r>
+      <w:proofErr w:type="spellStart"/>
+      <w:r>
+        <w:rPr>
+          <w:rFonts w:ascii="Times New Roman" w:hAnsi="Times New Roman" w:cs="Times New Roman"/>
+          <w:sz w:val="28"/>
+          <w:szCs w:val="28"/>
+        </w:rPr>
+        <w:t>ar-en</w:t>
+      </w:r>
+      <w:proofErr w:type="spellEnd"/>
+      <w:r>
+        <w:rPr>
+          <w:rFonts w:ascii="Times New Roman" w:hAnsi="Times New Roman" w:cs="Times New Roman"/>
+          <w:sz w:val="28"/>
+          <w:szCs w:val="28"/>
+        </w:rPr>
+        <w:t>,</w:t>
+      </w:r>
+      <w:r>
+        <w:rPr>
+          <w:rFonts w:ascii="Times New Roman" w:hAnsi="Times New Roman" w:cs="Times New Roman"/>
+          <w:sz w:val="28"/>
+          <w:szCs w:val="28"/>
+        </w:rPr>
+        <w:t xml:space="preserve"> где</w:t>
+      </w:r>
+      <w:r>
+        <w:rPr>
+          <w:rFonts w:ascii="Times New Roman" w:hAnsi="Times New Roman" w:cs="Times New Roman"/>
+          <w:sz w:val="28"/>
+          <w:szCs w:val="28"/>
+        </w:rPr>
+        <w:t xml:space="preserve"> "</w:t>
+      </w:r>
+      <w:proofErr w:type="spellStart"/>
+      <w:r>
+        <w:rPr>
+          <w:rFonts w:ascii="Times New Roman" w:hAnsi="Times New Roman" w:cs="Times New Roman"/>
+          <w:sz w:val="28"/>
+          <w:szCs w:val="28"/>
+          <w:lang w:val="en-US"/>
+        </w:rPr>
+        <w:t>en</w:t>
+      </w:r>
+      <w:proofErr w:type="spellEnd"/>
+      <w:r>
+        <w:rPr>
+          <w:rFonts w:ascii="Times New Roman" w:hAnsi="Times New Roman" w:cs="Times New Roman"/>
+          <w:sz w:val="28"/>
+          <w:szCs w:val="28"/>
+        </w:rPr>
+        <w:t xml:space="preserve">" </w:t>
+      </w:r>
+      <w:r>
+        <w:rPr>
+          <w:rFonts w:ascii="Times New Roman" w:hAnsi="Times New Roman" w:cs="Times New Roman"/>
+          <w:sz w:val="28"/>
+          <w:szCs w:val="28"/>
+        </w:rPr>
+        <w:t>–</w:t>
+      </w:r>
       <w:r>
         <w:rPr>
           <w:rFonts w:ascii="Times New Roman" w:hAnsi="Times New Roman" w:cs="Times New Roman"/>
@@ -8900,11 +11089,1459 @@
           <w:sz w:val="28"/>
           <w:szCs w:val="28"/>
         </w:rPr>
-        <w:br w:type="page"/>
+        <w:t>Английский</w:t>
+      </w:r>
+      <w:r>
+        <w:rPr>
+          <w:rFonts w:ascii="Times New Roman" w:hAnsi="Times New Roman" w:cs="Times New Roman"/>
+          <w:sz w:val="28"/>
+          <w:szCs w:val="28"/>
+        </w:rPr>
+        <w:t>, "</w:t>
+      </w:r>
+      <w:proofErr w:type="spellStart"/>
+      <w:r>
+        <w:rPr>
+          <w:rFonts w:ascii="Times New Roman" w:hAnsi="Times New Roman" w:cs="Times New Roman"/>
+          <w:sz w:val="28"/>
+          <w:szCs w:val="28"/>
+          <w:lang w:val="en-US"/>
+        </w:rPr>
+        <w:t>ru</w:t>
+      </w:r>
+      <w:proofErr w:type="spellEnd"/>
+      <w:r>
+        <w:rPr>
+          <w:rFonts w:ascii="Times New Roman" w:hAnsi="Times New Roman" w:cs="Times New Roman"/>
+          <w:sz w:val="28"/>
+          <w:szCs w:val="28"/>
+        </w:rPr>
+        <w:t xml:space="preserve">" </w:t>
+      </w:r>
+      <w:r>
+        <w:rPr>
+          <w:rFonts w:ascii="Times New Roman" w:hAnsi="Times New Roman" w:cs="Times New Roman"/>
+          <w:sz w:val="28"/>
+          <w:szCs w:val="28"/>
+        </w:rPr>
+        <w:t>–</w:t>
+      </w:r>
+      <w:r>
+        <w:rPr>
+          <w:rFonts w:ascii="Times New Roman" w:hAnsi="Times New Roman" w:cs="Times New Roman"/>
+          <w:sz w:val="28"/>
+          <w:szCs w:val="28"/>
+        </w:rPr>
+        <w:t xml:space="preserve"> </w:t>
+      </w:r>
+      <w:r>
+        <w:rPr>
+          <w:rFonts w:ascii="Times New Roman" w:hAnsi="Times New Roman" w:cs="Times New Roman"/>
+          <w:sz w:val="28"/>
+          <w:szCs w:val="28"/>
+        </w:rPr>
+        <w:t>Русский</w:t>
+      </w:r>
+      <w:r>
+        <w:rPr>
+          <w:rFonts w:ascii="Times New Roman" w:hAnsi="Times New Roman" w:cs="Times New Roman"/>
+          <w:sz w:val="28"/>
+          <w:szCs w:val="28"/>
+        </w:rPr>
+        <w:t xml:space="preserve">, </w:t>
+      </w:r>
+      <w:r>
+        <w:rPr>
+          <w:rFonts w:ascii="Times New Roman" w:hAnsi="Times New Roman" w:cs="Times New Roman"/>
+          <w:sz w:val="28"/>
+          <w:szCs w:val="28"/>
+        </w:rPr>
+        <w:t>"</w:t>
+      </w:r>
+      <w:proofErr w:type="spellStart"/>
+      <w:r>
+        <w:rPr>
+          <w:rFonts w:ascii="Times New Roman" w:hAnsi="Times New Roman" w:cs="Times New Roman"/>
+          <w:sz w:val="28"/>
+          <w:szCs w:val="28"/>
+          <w:lang w:val="en-US"/>
+        </w:rPr>
+        <w:t>ar</w:t>
+      </w:r>
+      <w:proofErr w:type="spellEnd"/>
+      <w:r>
+        <w:rPr>
+          <w:rFonts w:ascii="Times New Roman" w:hAnsi="Times New Roman" w:cs="Times New Roman"/>
+          <w:sz w:val="28"/>
+          <w:szCs w:val="28"/>
+        </w:rPr>
+        <w:t>"</w:t>
+      </w:r>
+      <w:r>
+        <w:rPr>
+          <w:rFonts w:ascii="Times New Roman" w:hAnsi="Times New Roman" w:cs="Times New Roman"/>
+          <w:sz w:val="28"/>
+          <w:szCs w:val="28"/>
+        </w:rPr>
+        <w:t xml:space="preserve"> </w:t>
+      </w:r>
+      <w:r>
+        <w:rPr>
+          <w:rFonts w:ascii="Times New Roman" w:hAnsi="Times New Roman" w:cs="Times New Roman"/>
+          <w:sz w:val="28"/>
+          <w:szCs w:val="28"/>
+        </w:rPr>
+        <w:t>–</w:t>
+      </w:r>
+      <w:r>
+        <w:rPr>
+          <w:rFonts w:ascii="Times New Roman" w:hAnsi="Times New Roman" w:cs="Times New Roman"/>
+          <w:sz w:val="28"/>
+          <w:szCs w:val="28"/>
+        </w:rPr>
+        <w:t xml:space="preserve"> </w:t>
+      </w:r>
+      <w:r>
+        <w:rPr>
+          <w:rFonts w:ascii="Times New Roman" w:hAnsi="Times New Roman" w:cs="Times New Roman"/>
+          <w:sz w:val="28"/>
+          <w:szCs w:val="28"/>
+        </w:rPr>
+        <w:t>Арабский.</w:t>
       </w:r>
     </w:p>
     <w:p>
       <w:pPr>
+        <w:spacing w:after="0" w:line="360" w:lineRule="auto"/>
+        <w:jc w:val="both"/>
+        <w:rPr>
+          <w:rFonts w:ascii="Times New Roman" w:hAnsi="Times New Roman" w:cs="Times New Roman"/>
+          <w:sz w:val="28"/>
+          <w:szCs w:val="28"/>
+        </w:rPr>
+      </w:pPr>
+      <w:r>
+        <w:rPr>
+          <w:rFonts w:ascii="Times New Roman" w:hAnsi="Times New Roman" w:cs="Times New Roman"/>
+          <w:sz w:val="28"/>
+          <w:szCs w:val="28"/>
+        </w:rPr>
+        <w:tab/>
+        <w:t>С текущей реализацией сервиса был проведен эксперимент для перевода английского и арабского текста на русский</w:t>
+      </w:r>
+      <w:r>
+        <w:rPr>
+          <w:rFonts w:ascii="Times New Roman" w:hAnsi="Times New Roman" w:cs="Times New Roman"/>
+          <w:sz w:val="28"/>
+          <w:szCs w:val="28"/>
+        </w:rPr>
+        <w:t xml:space="preserve"> из </w:t>
+      </w:r>
+      <w:hyperlink r:id="rId26" w:history="1">
+        <w:r>
+          <w:rPr>
+            <w:rStyle w:val="a3"/>
+            <w:rFonts w:ascii="Times New Roman" w:hAnsi="Times New Roman" w:cs="Times New Roman"/>
+            <w:sz w:val="28"/>
+            <w:szCs w:val="28"/>
+          </w:rPr>
+          <w:t>тестового набора</w:t>
+        </w:r>
+      </w:hyperlink>
+      <w:r>
+        <w:rPr>
+          <w:rFonts w:ascii="Times New Roman" w:hAnsi="Times New Roman" w:cs="Times New Roman"/>
+          <w:sz w:val="28"/>
+          <w:szCs w:val="28"/>
+        </w:rPr>
+        <w:t>.</w:t>
+      </w:r>
+    </w:p>
+    <w:tbl>
+      <w:tblPr>
+        <w:tblStyle w:val="a6"/>
+        <w:tblW w:w="0" w:type="auto"/>
+        <w:tblLook w:val="04A0" w:firstRow="1" w:lastRow="0" w:firstColumn="1" w:lastColumn="0" w:noHBand="0" w:noVBand="1"/>
+      </w:tblPr>
+      <w:tblGrid>
+        <w:gridCol w:w="4390"/>
+        <w:gridCol w:w="2551"/>
+        <w:gridCol w:w="2342"/>
+      </w:tblGrid>
+      <w:tr>
+        <w:tc>
+          <w:tcPr>
+            <w:tcW w:w="4390" w:type="dxa"/>
+          </w:tcPr>
+          <w:p>
+            <w:pPr>
+              <w:spacing w:line="360" w:lineRule="auto"/>
+              <w:jc w:val="center"/>
+              <w:rPr>
+                <w:rFonts w:ascii="Times New Roman" w:hAnsi="Times New Roman" w:cs="Times New Roman"/>
+                <w:b/>
+                <w:sz w:val="28"/>
+                <w:szCs w:val="28"/>
+              </w:rPr>
+            </w:pPr>
+            <w:r>
+              <w:rPr>
+                <w:rFonts w:ascii="Times New Roman" w:hAnsi="Times New Roman" w:cs="Times New Roman"/>
+                <w:b/>
+                <w:sz w:val="28"/>
+                <w:szCs w:val="28"/>
+              </w:rPr>
+              <w:t>Англо-русский перевод</w:t>
+            </w:r>
+          </w:p>
+        </w:tc>
+        <w:tc>
+          <w:tcPr>
+            <w:tcW w:w="2551" w:type="dxa"/>
+          </w:tcPr>
+          <w:p>
+            <w:pPr>
+              <w:spacing w:line="360" w:lineRule="auto"/>
+              <w:jc w:val="center"/>
+              <w:rPr>
+                <w:rFonts w:ascii="Times New Roman" w:hAnsi="Times New Roman" w:cs="Times New Roman"/>
+                <w:b/>
+                <w:sz w:val="28"/>
+                <w:szCs w:val="28"/>
+              </w:rPr>
+            </w:pPr>
+            <w:r>
+              <w:rPr>
+                <w:rFonts w:ascii="Times New Roman" w:hAnsi="Times New Roman" w:cs="Times New Roman"/>
+                <w:b/>
+                <w:sz w:val="28"/>
+                <w:szCs w:val="28"/>
+              </w:rPr>
+              <w:t>Всего</w:t>
+            </w:r>
+          </w:p>
+        </w:tc>
+        <w:tc>
+          <w:tcPr>
+            <w:tcW w:w="2342" w:type="dxa"/>
+          </w:tcPr>
+          <w:p>
+            <w:pPr>
+              <w:spacing w:line="360" w:lineRule="auto"/>
+              <w:jc w:val="center"/>
+              <w:rPr>
+                <w:rFonts w:ascii="Times New Roman" w:hAnsi="Times New Roman" w:cs="Times New Roman"/>
+                <w:b/>
+                <w:sz w:val="28"/>
+                <w:szCs w:val="28"/>
+              </w:rPr>
+            </w:pPr>
+            <w:r>
+              <w:rPr>
+                <w:rFonts w:ascii="Times New Roman" w:hAnsi="Times New Roman" w:cs="Times New Roman"/>
+                <w:b/>
+                <w:sz w:val="28"/>
+                <w:szCs w:val="28"/>
+              </w:rPr>
+              <w:t>Среднее</w:t>
+            </w:r>
+          </w:p>
+        </w:tc>
+      </w:tr>
+      <w:tr>
+        <w:tc>
+          <w:tcPr>
+            <w:tcW w:w="4390" w:type="dxa"/>
+          </w:tcPr>
+          <w:p>
+            <w:pPr>
+              <w:spacing w:line="360" w:lineRule="auto"/>
+              <w:jc w:val="center"/>
+              <w:rPr>
+                <w:rFonts w:ascii="Times New Roman" w:hAnsi="Times New Roman" w:cs="Times New Roman"/>
+                <w:sz w:val="28"/>
+                <w:szCs w:val="28"/>
+              </w:rPr>
+            </w:pPr>
+            <w:r>
+              <w:rPr>
+                <w:rFonts w:ascii="Times New Roman" w:hAnsi="Times New Roman" w:cs="Times New Roman"/>
+                <w:sz w:val="28"/>
+                <w:szCs w:val="28"/>
+              </w:rPr>
+              <w:t>Предобработка</w:t>
+            </w:r>
+          </w:p>
+        </w:tc>
+        <w:tc>
+          <w:tcPr>
+            <w:tcW w:w="2551" w:type="dxa"/>
+          </w:tcPr>
+          <w:p>
+            <w:pPr>
+              <w:spacing w:line="360" w:lineRule="auto"/>
+              <w:jc w:val="center"/>
+              <w:rPr>
+                <w:rFonts w:ascii="Times New Roman" w:hAnsi="Times New Roman" w:cs="Times New Roman"/>
+                <w:sz w:val="28"/>
+                <w:szCs w:val="28"/>
+              </w:rPr>
+            </w:pPr>
+            <w:r>
+              <w:rPr>
+                <w:rFonts w:ascii="Times New Roman" w:hAnsi="Times New Roman" w:cs="Times New Roman"/>
+                <w:sz w:val="28"/>
+                <w:szCs w:val="28"/>
+              </w:rPr>
+              <w:t xml:space="preserve">1,08 </w:t>
+            </w:r>
+            <w:proofErr w:type="spellStart"/>
+            <w:r>
+              <w:rPr>
+                <w:rFonts w:ascii="Times New Roman" w:hAnsi="Times New Roman" w:cs="Times New Roman"/>
+                <w:sz w:val="28"/>
+                <w:szCs w:val="28"/>
+              </w:rPr>
+              <w:t>мс</w:t>
+            </w:r>
+            <w:proofErr w:type="spellEnd"/>
+          </w:p>
+        </w:tc>
+        <w:tc>
+          <w:tcPr>
+            <w:tcW w:w="2342" w:type="dxa"/>
+          </w:tcPr>
+          <w:p>
+            <w:pPr>
+              <w:spacing w:line="360" w:lineRule="auto"/>
+              <w:jc w:val="center"/>
+              <w:rPr>
+                <w:rFonts w:ascii="Times New Roman" w:hAnsi="Times New Roman" w:cs="Times New Roman"/>
+                <w:sz w:val="28"/>
+                <w:szCs w:val="28"/>
+              </w:rPr>
+            </w:pPr>
+            <w:r>
+              <w:rPr>
+                <w:rFonts w:ascii="Times New Roman" w:hAnsi="Times New Roman" w:cs="Times New Roman"/>
+                <w:sz w:val="28"/>
+                <w:szCs w:val="28"/>
+              </w:rPr>
+              <w:t xml:space="preserve">0,016 </w:t>
+            </w:r>
+            <w:proofErr w:type="spellStart"/>
+            <w:r>
+              <w:rPr>
+                <w:rFonts w:ascii="Times New Roman" w:hAnsi="Times New Roman" w:cs="Times New Roman"/>
+                <w:sz w:val="28"/>
+                <w:szCs w:val="28"/>
+              </w:rPr>
+              <w:t>мс</w:t>
+            </w:r>
+            <w:proofErr w:type="spellEnd"/>
+          </w:p>
+        </w:tc>
+      </w:tr>
+      <w:tr>
+        <w:tc>
+          <w:tcPr>
+            <w:tcW w:w="4390" w:type="dxa"/>
+          </w:tcPr>
+          <w:p>
+            <w:pPr>
+              <w:spacing w:line="360" w:lineRule="auto"/>
+              <w:jc w:val="center"/>
+              <w:rPr>
+                <w:rFonts w:ascii="Times New Roman" w:hAnsi="Times New Roman" w:cs="Times New Roman"/>
+                <w:sz w:val="28"/>
+                <w:szCs w:val="28"/>
+              </w:rPr>
+            </w:pPr>
+            <w:proofErr w:type="spellStart"/>
+            <w:r>
+              <w:rPr>
+                <w:rFonts w:ascii="Times New Roman" w:hAnsi="Times New Roman" w:cs="Times New Roman"/>
+                <w:sz w:val="28"/>
+                <w:szCs w:val="28"/>
+              </w:rPr>
+              <w:t>Токенизация</w:t>
+            </w:r>
+            <w:proofErr w:type="spellEnd"/>
+          </w:p>
+        </w:tc>
+        <w:tc>
+          <w:tcPr>
+            <w:tcW w:w="2551" w:type="dxa"/>
+          </w:tcPr>
+          <w:p>
+            <w:pPr>
+              <w:spacing w:line="360" w:lineRule="auto"/>
+              <w:jc w:val="center"/>
+              <w:rPr>
+                <w:rFonts w:ascii="Times New Roman" w:hAnsi="Times New Roman" w:cs="Times New Roman"/>
+                <w:sz w:val="28"/>
+                <w:szCs w:val="28"/>
+              </w:rPr>
+            </w:pPr>
+            <w:r>
+              <w:rPr>
+                <w:rFonts w:ascii="Times New Roman" w:hAnsi="Times New Roman" w:cs="Times New Roman"/>
+                <w:sz w:val="28"/>
+                <w:szCs w:val="28"/>
+                <w:lang w:val="en-US"/>
+              </w:rPr>
+              <w:t>21,63</w:t>
+            </w:r>
+            <w:r>
+              <w:rPr>
+                <w:rFonts w:ascii="Times New Roman" w:hAnsi="Times New Roman" w:cs="Times New Roman"/>
+                <w:sz w:val="28"/>
+                <w:szCs w:val="28"/>
+              </w:rPr>
+              <w:t xml:space="preserve"> </w:t>
+            </w:r>
+            <w:proofErr w:type="spellStart"/>
+            <w:r>
+              <w:rPr>
+                <w:rFonts w:ascii="Times New Roman" w:hAnsi="Times New Roman" w:cs="Times New Roman"/>
+                <w:sz w:val="28"/>
+                <w:szCs w:val="28"/>
+              </w:rPr>
+              <w:t>мс</w:t>
+            </w:r>
+            <w:proofErr w:type="spellEnd"/>
+          </w:p>
+        </w:tc>
+        <w:tc>
+          <w:tcPr>
+            <w:tcW w:w="2342" w:type="dxa"/>
+          </w:tcPr>
+          <w:p>
+            <w:pPr>
+              <w:spacing w:line="360" w:lineRule="auto"/>
+              <w:jc w:val="center"/>
+              <w:rPr>
+                <w:rFonts w:ascii="Times New Roman" w:hAnsi="Times New Roman" w:cs="Times New Roman"/>
+                <w:sz w:val="28"/>
+                <w:szCs w:val="28"/>
+              </w:rPr>
+            </w:pPr>
+            <w:r>
+              <w:rPr>
+                <w:rFonts w:ascii="Times New Roman" w:hAnsi="Times New Roman" w:cs="Times New Roman"/>
+                <w:sz w:val="28"/>
+                <w:szCs w:val="28"/>
+              </w:rPr>
+              <w:t xml:space="preserve">0,318 </w:t>
+            </w:r>
+            <w:proofErr w:type="spellStart"/>
+            <w:r>
+              <w:rPr>
+                <w:rFonts w:ascii="Times New Roman" w:hAnsi="Times New Roman" w:cs="Times New Roman"/>
+                <w:sz w:val="28"/>
+                <w:szCs w:val="28"/>
+              </w:rPr>
+              <w:t>мс</w:t>
+            </w:r>
+            <w:proofErr w:type="spellEnd"/>
+          </w:p>
+        </w:tc>
+      </w:tr>
+      <w:tr>
+        <w:tc>
+          <w:tcPr>
+            <w:tcW w:w="4390" w:type="dxa"/>
+          </w:tcPr>
+          <w:p>
+            <w:pPr>
+              <w:spacing w:line="360" w:lineRule="auto"/>
+              <w:jc w:val="center"/>
+              <w:rPr>
+                <w:rFonts w:ascii="Times New Roman" w:hAnsi="Times New Roman" w:cs="Times New Roman"/>
+                <w:sz w:val="28"/>
+                <w:szCs w:val="28"/>
+              </w:rPr>
+            </w:pPr>
+            <w:r>
+              <w:rPr>
+                <w:rFonts w:ascii="Times New Roman" w:hAnsi="Times New Roman" w:cs="Times New Roman"/>
+                <w:sz w:val="28"/>
+                <w:szCs w:val="28"/>
+              </w:rPr>
+              <w:t>Вычисление вектора</w:t>
+            </w:r>
+          </w:p>
+        </w:tc>
+        <w:tc>
+          <w:tcPr>
+            <w:tcW w:w="2551" w:type="dxa"/>
+          </w:tcPr>
+          <w:p>
+            <w:pPr>
+              <w:spacing w:line="360" w:lineRule="auto"/>
+              <w:jc w:val="center"/>
+              <w:rPr>
+                <w:rFonts w:ascii="Times New Roman" w:hAnsi="Times New Roman" w:cs="Times New Roman"/>
+                <w:sz w:val="28"/>
+                <w:szCs w:val="28"/>
+                <w:lang w:val="en-US"/>
+              </w:rPr>
+            </w:pPr>
+            <w:r>
+              <w:rPr>
+                <w:rFonts w:ascii="Times New Roman" w:hAnsi="Times New Roman" w:cs="Times New Roman"/>
+                <w:sz w:val="28"/>
+                <w:szCs w:val="28"/>
+              </w:rPr>
+              <w:t xml:space="preserve">34424,31 </w:t>
+            </w:r>
+            <w:proofErr w:type="spellStart"/>
+            <w:r>
+              <w:rPr>
+                <w:rFonts w:ascii="Times New Roman" w:hAnsi="Times New Roman" w:cs="Times New Roman"/>
+                <w:sz w:val="28"/>
+                <w:szCs w:val="28"/>
+              </w:rPr>
+              <w:t>мс</w:t>
+            </w:r>
+            <w:proofErr w:type="spellEnd"/>
+          </w:p>
+        </w:tc>
+        <w:tc>
+          <w:tcPr>
+            <w:tcW w:w="2342" w:type="dxa"/>
+          </w:tcPr>
+          <w:p>
+            <w:pPr>
+              <w:spacing w:line="360" w:lineRule="auto"/>
+              <w:jc w:val="center"/>
+              <w:rPr>
+                <w:rFonts w:ascii="Times New Roman" w:hAnsi="Times New Roman" w:cs="Times New Roman"/>
+                <w:sz w:val="28"/>
+                <w:szCs w:val="28"/>
+              </w:rPr>
+            </w:pPr>
+            <w:r>
+              <w:rPr>
+                <w:rFonts w:ascii="Times New Roman" w:hAnsi="Times New Roman" w:cs="Times New Roman"/>
+                <w:sz w:val="28"/>
+                <w:szCs w:val="28"/>
+              </w:rPr>
+              <w:t xml:space="preserve">506,24 </w:t>
+            </w:r>
+            <w:proofErr w:type="spellStart"/>
+            <w:r>
+              <w:rPr>
+                <w:rFonts w:ascii="Times New Roman" w:hAnsi="Times New Roman" w:cs="Times New Roman"/>
+                <w:sz w:val="28"/>
+                <w:szCs w:val="28"/>
+              </w:rPr>
+              <w:t>мс</w:t>
+            </w:r>
+            <w:proofErr w:type="spellEnd"/>
+          </w:p>
+        </w:tc>
+      </w:tr>
+      <w:tr>
+        <w:tc>
+          <w:tcPr>
+            <w:tcW w:w="4390" w:type="dxa"/>
+          </w:tcPr>
+          <w:p>
+            <w:pPr>
+              <w:spacing w:line="360" w:lineRule="auto"/>
+              <w:jc w:val="center"/>
+              <w:rPr>
+                <w:rFonts w:ascii="Times New Roman" w:hAnsi="Times New Roman" w:cs="Times New Roman"/>
+                <w:sz w:val="28"/>
+                <w:szCs w:val="28"/>
+              </w:rPr>
+            </w:pPr>
+            <w:r>
+              <w:rPr>
+                <w:rFonts w:ascii="Times New Roman" w:hAnsi="Times New Roman" w:cs="Times New Roman"/>
+                <w:sz w:val="28"/>
+                <w:szCs w:val="28"/>
+              </w:rPr>
+              <w:t>Декодирование</w:t>
+            </w:r>
+          </w:p>
+        </w:tc>
+        <w:tc>
+          <w:tcPr>
+            <w:tcW w:w="2551" w:type="dxa"/>
+          </w:tcPr>
+          <w:p>
+            <w:pPr>
+              <w:spacing w:line="360" w:lineRule="auto"/>
+              <w:jc w:val="center"/>
+              <w:rPr>
+                <w:rFonts w:ascii="Times New Roman" w:hAnsi="Times New Roman" w:cs="Times New Roman"/>
+                <w:sz w:val="28"/>
+                <w:szCs w:val="28"/>
+                <w:lang w:val="en-US"/>
+              </w:rPr>
+            </w:pPr>
+            <w:r>
+              <w:rPr>
+                <w:rFonts w:ascii="Times New Roman" w:hAnsi="Times New Roman" w:cs="Times New Roman"/>
+                <w:sz w:val="28"/>
+                <w:szCs w:val="28"/>
+              </w:rPr>
+              <w:t xml:space="preserve">29,69 </w:t>
+            </w:r>
+            <w:proofErr w:type="spellStart"/>
+            <w:r>
+              <w:rPr>
+                <w:rFonts w:ascii="Times New Roman" w:hAnsi="Times New Roman" w:cs="Times New Roman"/>
+                <w:sz w:val="28"/>
+                <w:szCs w:val="28"/>
+              </w:rPr>
+              <w:t>мс</w:t>
+            </w:r>
+            <w:proofErr w:type="spellEnd"/>
+          </w:p>
+        </w:tc>
+        <w:tc>
+          <w:tcPr>
+            <w:tcW w:w="2342" w:type="dxa"/>
+          </w:tcPr>
+          <w:p>
+            <w:pPr>
+              <w:spacing w:line="360" w:lineRule="auto"/>
+              <w:jc w:val="center"/>
+              <w:rPr>
+                <w:rFonts w:ascii="Times New Roman" w:hAnsi="Times New Roman" w:cs="Times New Roman"/>
+                <w:sz w:val="28"/>
+                <w:szCs w:val="28"/>
+              </w:rPr>
+            </w:pPr>
+            <w:r>
+              <w:rPr>
+                <w:rFonts w:ascii="Times New Roman" w:hAnsi="Times New Roman" w:cs="Times New Roman"/>
+                <w:sz w:val="28"/>
+                <w:szCs w:val="28"/>
+              </w:rPr>
+              <w:t xml:space="preserve">0,437 </w:t>
+            </w:r>
+            <w:proofErr w:type="spellStart"/>
+            <w:r>
+              <w:rPr>
+                <w:rFonts w:ascii="Times New Roman" w:hAnsi="Times New Roman" w:cs="Times New Roman"/>
+                <w:sz w:val="28"/>
+                <w:szCs w:val="28"/>
+              </w:rPr>
+              <w:t>мс</w:t>
+            </w:r>
+            <w:proofErr w:type="spellEnd"/>
+          </w:p>
+        </w:tc>
+      </w:tr>
+      <w:tr>
+        <w:tc>
+          <w:tcPr>
+            <w:tcW w:w="4390" w:type="dxa"/>
+          </w:tcPr>
+          <w:p>
+            <w:pPr>
+              <w:spacing w:line="360" w:lineRule="auto"/>
+              <w:jc w:val="center"/>
+              <w:rPr>
+                <w:rFonts w:ascii="Times New Roman" w:hAnsi="Times New Roman" w:cs="Times New Roman"/>
+                <w:sz w:val="28"/>
+                <w:szCs w:val="28"/>
+                <w:lang w:val="en-US"/>
+              </w:rPr>
+            </w:pPr>
+            <w:r>
+              <w:rPr>
+                <w:rFonts w:ascii="Times New Roman" w:hAnsi="Times New Roman" w:cs="Times New Roman"/>
+                <w:sz w:val="28"/>
+                <w:szCs w:val="28"/>
+              </w:rPr>
+              <w:t xml:space="preserve">Использование </w:t>
+            </w:r>
+            <w:r>
+              <w:rPr>
+                <w:rFonts w:ascii="Times New Roman" w:hAnsi="Times New Roman" w:cs="Times New Roman"/>
+                <w:sz w:val="28"/>
+                <w:szCs w:val="28"/>
+                <w:lang w:val="en-US"/>
+              </w:rPr>
+              <w:t>RAM</w:t>
+            </w:r>
+          </w:p>
+        </w:tc>
+        <w:tc>
+          <w:tcPr>
+            <w:tcW w:w="2551" w:type="dxa"/>
+          </w:tcPr>
+          <w:p>
+            <w:pPr>
+              <w:spacing w:line="360" w:lineRule="auto"/>
+              <w:jc w:val="center"/>
+              <w:rPr>
+                <w:rFonts w:ascii="Times New Roman" w:hAnsi="Times New Roman" w:cs="Times New Roman"/>
+                <w:sz w:val="28"/>
+                <w:szCs w:val="28"/>
+                <w:lang w:val="en-US"/>
+              </w:rPr>
+            </w:pPr>
+            <w:r>
+              <w:rPr>
+                <w:rFonts w:ascii="Times New Roman" w:hAnsi="Times New Roman" w:cs="Times New Roman"/>
+                <w:sz w:val="28"/>
+                <w:szCs w:val="28"/>
+                <w:lang w:val="en-US"/>
+              </w:rPr>
+              <w:t>-</w:t>
+            </w:r>
+          </w:p>
+        </w:tc>
+        <w:tc>
+          <w:tcPr>
+            <w:tcW w:w="2342" w:type="dxa"/>
+          </w:tcPr>
+          <w:p>
+            <w:pPr>
+              <w:spacing w:line="360" w:lineRule="auto"/>
+              <w:jc w:val="center"/>
+              <w:rPr>
+                <w:rFonts w:ascii="Times New Roman" w:hAnsi="Times New Roman" w:cs="Times New Roman"/>
+                <w:sz w:val="28"/>
+                <w:szCs w:val="28"/>
+              </w:rPr>
+            </w:pPr>
+            <w:r>
+              <w:rPr>
+                <w:rFonts w:ascii="Times New Roman" w:hAnsi="Times New Roman" w:cs="Times New Roman"/>
+                <w:sz w:val="28"/>
+                <w:szCs w:val="28"/>
+              </w:rPr>
+              <w:t>13,87</w:t>
+            </w:r>
+            <w:r>
+              <w:rPr>
+                <w:rFonts w:ascii="Times New Roman" w:hAnsi="Times New Roman" w:cs="Times New Roman"/>
+                <w:sz w:val="28"/>
+                <w:szCs w:val="28"/>
+              </w:rPr>
+              <w:t xml:space="preserve"> Мб</w:t>
+            </w:r>
+          </w:p>
+        </w:tc>
+      </w:tr>
+    </w:tbl>
+    <w:p>
+      <w:pPr>
+        <w:spacing w:after="0" w:line="360" w:lineRule="auto"/>
+        <w:jc w:val="both"/>
+        <w:rPr>
+          <w:rFonts w:ascii="Times New Roman" w:hAnsi="Times New Roman" w:cs="Times New Roman"/>
+          <w:color w:val="FF0000"/>
+          <w:sz w:val="28"/>
+          <w:szCs w:val="28"/>
+        </w:rPr>
+      </w:pPr>
+    </w:p>
+    <w:tbl>
+      <w:tblPr>
+        <w:tblStyle w:val="a6"/>
+        <w:tblW w:w="0" w:type="auto"/>
+        <w:tblLook w:val="04A0" w:firstRow="1" w:lastRow="0" w:firstColumn="1" w:lastColumn="0" w:noHBand="0" w:noVBand="1"/>
+      </w:tblPr>
+      <w:tblGrid>
+        <w:gridCol w:w="4390"/>
+        <w:gridCol w:w="2551"/>
+        <w:gridCol w:w="2342"/>
+      </w:tblGrid>
+      <w:tr>
+        <w:tc>
+          <w:tcPr>
+            <w:tcW w:w="4390" w:type="dxa"/>
+          </w:tcPr>
+          <w:p>
+            <w:pPr>
+              <w:spacing w:line="360" w:lineRule="auto"/>
+              <w:jc w:val="center"/>
+              <w:rPr>
+                <w:rFonts w:ascii="Times New Roman" w:hAnsi="Times New Roman" w:cs="Times New Roman"/>
+                <w:b/>
+                <w:sz w:val="28"/>
+                <w:szCs w:val="28"/>
+              </w:rPr>
+            </w:pPr>
+            <w:r>
+              <w:rPr>
+                <w:rFonts w:ascii="Times New Roman" w:hAnsi="Times New Roman" w:cs="Times New Roman"/>
+                <w:b/>
+                <w:sz w:val="28"/>
+                <w:szCs w:val="28"/>
+              </w:rPr>
+              <w:lastRenderedPageBreak/>
+              <w:t>Арабско</w:t>
+            </w:r>
+            <w:r>
+              <w:rPr>
+                <w:rFonts w:ascii="Times New Roman" w:hAnsi="Times New Roman" w:cs="Times New Roman"/>
+                <w:b/>
+                <w:sz w:val="28"/>
+                <w:szCs w:val="28"/>
+              </w:rPr>
+              <w:t>-русский перевод</w:t>
+            </w:r>
+          </w:p>
+        </w:tc>
+        <w:tc>
+          <w:tcPr>
+            <w:tcW w:w="2551" w:type="dxa"/>
+          </w:tcPr>
+          <w:p>
+            <w:pPr>
+              <w:spacing w:line="360" w:lineRule="auto"/>
+              <w:jc w:val="center"/>
+              <w:rPr>
+                <w:rFonts w:ascii="Times New Roman" w:hAnsi="Times New Roman" w:cs="Times New Roman"/>
+                <w:b/>
+                <w:sz w:val="28"/>
+                <w:szCs w:val="28"/>
+              </w:rPr>
+            </w:pPr>
+            <w:r>
+              <w:rPr>
+                <w:rFonts w:ascii="Times New Roman" w:hAnsi="Times New Roman" w:cs="Times New Roman"/>
+                <w:b/>
+                <w:sz w:val="28"/>
+                <w:szCs w:val="28"/>
+              </w:rPr>
+              <w:t>Всего</w:t>
+            </w:r>
+          </w:p>
+        </w:tc>
+        <w:tc>
+          <w:tcPr>
+            <w:tcW w:w="2342" w:type="dxa"/>
+          </w:tcPr>
+          <w:p>
+            <w:pPr>
+              <w:spacing w:line="360" w:lineRule="auto"/>
+              <w:jc w:val="center"/>
+              <w:rPr>
+                <w:rFonts w:ascii="Times New Roman" w:hAnsi="Times New Roman" w:cs="Times New Roman"/>
+                <w:b/>
+                <w:sz w:val="28"/>
+                <w:szCs w:val="28"/>
+              </w:rPr>
+            </w:pPr>
+            <w:r>
+              <w:rPr>
+                <w:rFonts w:ascii="Times New Roman" w:hAnsi="Times New Roman" w:cs="Times New Roman"/>
+                <w:b/>
+                <w:sz w:val="28"/>
+                <w:szCs w:val="28"/>
+              </w:rPr>
+              <w:t>Среднее</w:t>
+            </w:r>
+          </w:p>
+        </w:tc>
+      </w:tr>
+      <w:tr>
+        <w:tc>
+          <w:tcPr>
+            <w:tcW w:w="4390" w:type="dxa"/>
+          </w:tcPr>
+          <w:p>
+            <w:pPr>
+              <w:spacing w:line="360" w:lineRule="auto"/>
+              <w:jc w:val="center"/>
+              <w:rPr>
+                <w:rFonts w:ascii="Times New Roman" w:hAnsi="Times New Roman" w:cs="Times New Roman"/>
+                <w:sz w:val="28"/>
+                <w:szCs w:val="28"/>
+              </w:rPr>
+            </w:pPr>
+            <w:r>
+              <w:rPr>
+                <w:rFonts w:ascii="Times New Roman" w:hAnsi="Times New Roman" w:cs="Times New Roman"/>
+                <w:sz w:val="28"/>
+                <w:szCs w:val="28"/>
+              </w:rPr>
+              <w:t>Предобработка</w:t>
+            </w:r>
+          </w:p>
+        </w:tc>
+        <w:tc>
+          <w:tcPr>
+            <w:tcW w:w="2551" w:type="dxa"/>
+          </w:tcPr>
+          <w:p>
+            <w:pPr>
+              <w:spacing w:line="360" w:lineRule="auto"/>
+              <w:jc w:val="center"/>
+              <w:rPr>
+                <w:rFonts w:ascii="Times New Roman" w:hAnsi="Times New Roman" w:cs="Times New Roman"/>
+                <w:sz w:val="28"/>
+                <w:szCs w:val="28"/>
+              </w:rPr>
+            </w:pPr>
+            <w:r>
+              <w:rPr>
+                <w:rFonts w:ascii="Times New Roman" w:hAnsi="Times New Roman" w:cs="Times New Roman"/>
+                <w:sz w:val="28"/>
+                <w:szCs w:val="28"/>
+              </w:rPr>
+              <w:t xml:space="preserve">1,04 </w:t>
+            </w:r>
+            <w:proofErr w:type="spellStart"/>
+            <w:r>
+              <w:rPr>
+                <w:rFonts w:ascii="Times New Roman" w:hAnsi="Times New Roman" w:cs="Times New Roman"/>
+                <w:sz w:val="28"/>
+                <w:szCs w:val="28"/>
+              </w:rPr>
+              <w:t>мс</w:t>
+            </w:r>
+            <w:proofErr w:type="spellEnd"/>
+          </w:p>
+        </w:tc>
+        <w:tc>
+          <w:tcPr>
+            <w:tcW w:w="2342" w:type="dxa"/>
+          </w:tcPr>
+          <w:p>
+            <w:pPr>
+              <w:spacing w:line="360" w:lineRule="auto"/>
+              <w:jc w:val="center"/>
+              <w:rPr>
+                <w:rFonts w:ascii="Times New Roman" w:hAnsi="Times New Roman" w:cs="Times New Roman"/>
+                <w:sz w:val="28"/>
+                <w:szCs w:val="28"/>
+              </w:rPr>
+            </w:pPr>
+            <w:r>
+              <w:rPr>
+                <w:rFonts w:ascii="Times New Roman" w:hAnsi="Times New Roman" w:cs="Times New Roman"/>
+                <w:sz w:val="28"/>
+                <w:szCs w:val="28"/>
+              </w:rPr>
+              <w:t xml:space="preserve">0,018 </w:t>
+            </w:r>
+            <w:proofErr w:type="spellStart"/>
+            <w:r>
+              <w:rPr>
+                <w:rFonts w:ascii="Times New Roman" w:hAnsi="Times New Roman" w:cs="Times New Roman"/>
+                <w:sz w:val="28"/>
+                <w:szCs w:val="28"/>
+              </w:rPr>
+              <w:t>мс</w:t>
+            </w:r>
+            <w:proofErr w:type="spellEnd"/>
+          </w:p>
+        </w:tc>
+      </w:tr>
+      <w:tr>
+        <w:tc>
+          <w:tcPr>
+            <w:tcW w:w="4390" w:type="dxa"/>
+          </w:tcPr>
+          <w:p>
+            <w:pPr>
+              <w:spacing w:line="360" w:lineRule="auto"/>
+              <w:jc w:val="center"/>
+              <w:rPr>
+                <w:rFonts w:ascii="Times New Roman" w:hAnsi="Times New Roman" w:cs="Times New Roman"/>
+                <w:sz w:val="28"/>
+                <w:szCs w:val="28"/>
+              </w:rPr>
+            </w:pPr>
+            <w:proofErr w:type="spellStart"/>
+            <w:r>
+              <w:rPr>
+                <w:rFonts w:ascii="Times New Roman" w:hAnsi="Times New Roman" w:cs="Times New Roman"/>
+                <w:sz w:val="28"/>
+                <w:szCs w:val="28"/>
+              </w:rPr>
+              <w:t>Токенизация</w:t>
+            </w:r>
+            <w:proofErr w:type="spellEnd"/>
+          </w:p>
+        </w:tc>
+        <w:tc>
+          <w:tcPr>
+            <w:tcW w:w="2551" w:type="dxa"/>
+          </w:tcPr>
+          <w:p>
+            <w:pPr>
+              <w:spacing w:line="360" w:lineRule="auto"/>
+              <w:jc w:val="center"/>
+              <w:rPr>
+                <w:rFonts w:ascii="Times New Roman" w:hAnsi="Times New Roman" w:cs="Times New Roman"/>
+                <w:sz w:val="28"/>
+                <w:szCs w:val="28"/>
+              </w:rPr>
+            </w:pPr>
+            <w:r>
+              <w:rPr>
+                <w:rFonts w:ascii="Times New Roman" w:hAnsi="Times New Roman" w:cs="Times New Roman"/>
+                <w:sz w:val="28"/>
+                <w:szCs w:val="28"/>
+              </w:rPr>
+              <w:t xml:space="preserve">19,51 </w:t>
+            </w:r>
+            <w:proofErr w:type="spellStart"/>
+            <w:r>
+              <w:rPr>
+                <w:rFonts w:ascii="Times New Roman" w:hAnsi="Times New Roman" w:cs="Times New Roman"/>
+                <w:sz w:val="28"/>
+                <w:szCs w:val="28"/>
+              </w:rPr>
+              <w:t>мс</w:t>
+            </w:r>
+            <w:proofErr w:type="spellEnd"/>
+          </w:p>
+        </w:tc>
+        <w:tc>
+          <w:tcPr>
+            <w:tcW w:w="2342" w:type="dxa"/>
+          </w:tcPr>
+          <w:p>
+            <w:pPr>
+              <w:spacing w:line="360" w:lineRule="auto"/>
+              <w:jc w:val="center"/>
+              <w:rPr>
+                <w:rFonts w:ascii="Times New Roman" w:hAnsi="Times New Roman" w:cs="Times New Roman"/>
+                <w:sz w:val="28"/>
+                <w:szCs w:val="28"/>
+              </w:rPr>
+            </w:pPr>
+            <w:r>
+              <w:rPr>
+                <w:rFonts w:ascii="Times New Roman" w:hAnsi="Times New Roman" w:cs="Times New Roman"/>
+                <w:sz w:val="28"/>
+                <w:szCs w:val="28"/>
+              </w:rPr>
+              <w:t xml:space="preserve">0,342 </w:t>
+            </w:r>
+            <w:proofErr w:type="spellStart"/>
+            <w:r>
+              <w:rPr>
+                <w:rFonts w:ascii="Times New Roman" w:hAnsi="Times New Roman" w:cs="Times New Roman"/>
+                <w:sz w:val="28"/>
+                <w:szCs w:val="28"/>
+              </w:rPr>
+              <w:t>мс</w:t>
+            </w:r>
+            <w:proofErr w:type="spellEnd"/>
+          </w:p>
+        </w:tc>
+      </w:tr>
+      <w:tr>
+        <w:tc>
+          <w:tcPr>
+            <w:tcW w:w="4390" w:type="dxa"/>
+          </w:tcPr>
+          <w:p>
+            <w:pPr>
+              <w:spacing w:line="360" w:lineRule="auto"/>
+              <w:jc w:val="center"/>
+              <w:rPr>
+                <w:rFonts w:ascii="Times New Roman" w:hAnsi="Times New Roman" w:cs="Times New Roman"/>
+                <w:sz w:val="28"/>
+                <w:szCs w:val="28"/>
+              </w:rPr>
+            </w:pPr>
+            <w:r>
+              <w:rPr>
+                <w:rFonts w:ascii="Times New Roman" w:hAnsi="Times New Roman" w:cs="Times New Roman"/>
+                <w:sz w:val="28"/>
+                <w:szCs w:val="28"/>
+              </w:rPr>
+              <w:t>Вычисление вектора</w:t>
+            </w:r>
+          </w:p>
+        </w:tc>
+        <w:tc>
+          <w:tcPr>
+            <w:tcW w:w="2551" w:type="dxa"/>
+          </w:tcPr>
+          <w:p>
+            <w:pPr>
+              <w:spacing w:line="360" w:lineRule="auto"/>
+              <w:jc w:val="center"/>
+              <w:rPr>
+                <w:rFonts w:ascii="Times New Roman" w:hAnsi="Times New Roman" w:cs="Times New Roman"/>
+                <w:sz w:val="28"/>
+                <w:szCs w:val="28"/>
+                <w:lang w:val="en-US"/>
+              </w:rPr>
+            </w:pPr>
+            <w:r>
+              <w:rPr>
+                <w:rFonts w:ascii="Times New Roman" w:hAnsi="Times New Roman" w:cs="Times New Roman"/>
+                <w:sz w:val="28"/>
+                <w:szCs w:val="28"/>
+              </w:rPr>
+              <w:t xml:space="preserve">33238,76 </w:t>
+            </w:r>
+            <w:proofErr w:type="spellStart"/>
+            <w:r>
+              <w:rPr>
+                <w:rFonts w:ascii="Times New Roman" w:hAnsi="Times New Roman" w:cs="Times New Roman"/>
+                <w:sz w:val="28"/>
+                <w:szCs w:val="28"/>
+              </w:rPr>
+              <w:t>мс</w:t>
+            </w:r>
+            <w:proofErr w:type="spellEnd"/>
+          </w:p>
+        </w:tc>
+        <w:tc>
+          <w:tcPr>
+            <w:tcW w:w="2342" w:type="dxa"/>
+          </w:tcPr>
+          <w:p>
+            <w:pPr>
+              <w:spacing w:line="360" w:lineRule="auto"/>
+              <w:jc w:val="center"/>
+              <w:rPr>
+                <w:rFonts w:ascii="Times New Roman" w:hAnsi="Times New Roman" w:cs="Times New Roman"/>
+                <w:sz w:val="28"/>
+                <w:szCs w:val="28"/>
+              </w:rPr>
+            </w:pPr>
+            <w:r>
+              <w:rPr>
+                <w:rFonts w:ascii="Times New Roman" w:hAnsi="Times New Roman" w:cs="Times New Roman"/>
+                <w:sz w:val="28"/>
+                <w:szCs w:val="28"/>
+              </w:rPr>
+              <w:t xml:space="preserve">583,136 </w:t>
+            </w:r>
+            <w:proofErr w:type="spellStart"/>
+            <w:r>
+              <w:rPr>
+                <w:rFonts w:ascii="Times New Roman" w:hAnsi="Times New Roman" w:cs="Times New Roman"/>
+                <w:sz w:val="28"/>
+                <w:szCs w:val="28"/>
+              </w:rPr>
+              <w:t>мс</w:t>
+            </w:r>
+            <w:proofErr w:type="spellEnd"/>
+          </w:p>
+        </w:tc>
+      </w:tr>
+      <w:tr>
+        <w:tc>
+          <w:tcPr>
+            <w:tcW w:w="4390" w:type="dxa"/>
+          </w:tcPr>
+          <w:p>
+            <w:pPr>
+              <w:spacing w:line="360" w:lineRule="auto"/>
+              <w:jc w:val="center"/>
+              <w:rPr>
+                <w:rFonts w:ascii="Times New Roman" w:hAnsi="Times New Roman" w:cs="Times New Roman"/>
+                <w:sz w:val="28"/>
+                <w:szCs w:val="28"/>
+              </w:rPr>
+            </w:pPr>
+            <w:r>
+              <w:rPr>
+                <w:rFonts w:ascii="Times New Roman" w:hAnsi="Times New Roman" w:cs="Times New Roman"/>
+                <w:sz w:val="28"/>
+                <w:szCs w:val="28"/>
+              </w:rPr>
+              <w:t>Декодирование</w:t>
+            </w:r>
+          </w:p>
+        </w:tc>
+        <w:tc>
+          <w:tcPr>
+            <w:tcW w:w="2551" w:type="dxa"/>
+          </w:tcPr>
+          <w:p>
+            <w:pPr>
+              <w:spacing w:line="360" w:lineRule="auto"/>
+              <w:jc w:val="center"/>
+              <w:rPr>
+                <w:rFonts w:ascii="Times New Roman" w:hAnsi="Times New Roman" w:cs="Times New Roman"/>
+                <w:sz w:val="28"/>
+                <w:szCs w:val="28"/>
+                <w:lang w:val="en-US"/>
+              </w:rPr>
+            </w:pPr>
+            <w:r>
+              <w:rPr>
+                <w:rFonts w:ascii="Times New Roman" w:hAnsi="Times New Roman" w:cs="Times New Roman"/>
+                <w:sz w:val="28"/>
+                <w:szCs w:val="28"/>
+                <w:lang w:val="en-US"/>
+              </w:rPr>
+              <w:t>27,17</w:t>
+            </w:r>
+            <w:r>
+              <w:rPr>
+                <w:rFonts w:ascii="Times New Roman" w:hAnsi="Times New Roman" w:cs="Times New Roman"/>
+                <w:sz w:val="28"/>
+                <w:szCs w:val="28"/>
+              </w:rPr>
+              <w:t xml:space="preserve"> </w:t>
+            </w:r>
+            <w:proofErr w:type="spellStart"/>
+            <w:r>
+              <w:rPr>
+                <w:rFonts w:ascii="Times New Roman" w:hAnsi="Times New Roman" w:cs="Times New Roman"/>
+                <w:sz w:val="28"/>
+                <w:szCs w:val="28"/>
+              </w:rPr>
+              <w:t>мс</w:t>
+            </w:r>
+            <w:proofErr w:type="spellEnd"/>
+          </w:p>
+        </w:tc>
+        <w:tc>
+          <w:tcPr>
+            <w:tcW w:w="2342" w:type="dxa"/>
+          </w:tcPr>
+          <w:p>
+            <w:pPr>
+              <w:spacing w:line="360" w:lineRule="auto"/>
+              <w:jc w:val="center"/>
+              <w:rPr>
+                <w:rFonts w:ascii="Times New Roman" w:hAnsi="Times New Roman" w:cs="Times New Roman"/>
+                <w:sz w:val="28"/>
+                <w:szCs w:val="28"/>
+              </w:rPr>
+            </w:pPr>
+            <w:r>
+              <w:rPr>
+                <w:rFonts w:ascii="Times New Roman" w:hAnsi="Times New Roman" w:cs="Times New Roman"/>
+                <w:sz w:val="28"/>
+                <w:szCs w:val="28"/>
+              </w:rPr>
+              <w:t xml:space="preserve">0,477 </w:t>
+            </w:r>
+            <w:proofErr w:type="spellStart"/>
+            <w:r>
+              <w:rPr>
+                <w:rFonts w:ascii="Times New Roman" w:hAnsi="Times New Roman" w:cs="Times New Roman"/>
+                <w:sz w:val="28"/>
+                <w:szCs w:val="28"/>
+              </w:rPr>
+              <w:t>мс</w:t>
+            </w:r>
+            <w:proofErr w:type="spellEnd"/>
+          </w:p>
+        </w:tc>
+      </w:tr>
+      <w:tr>
+        <w:tc>
+          <w:tcPr>
+            <w:tcW w:w="4390" w:type="dxa"/>
+          </w:tcPr>
+          <w:p>
+            <w:pPr>
+              <w:spacing w:line="360" w:lineRule="auto"/>
+              <w:jc w:val="center"/>
+              <w:rPr>
+                <w:rFonts w:ascii="Times New Roman" w:hAnsi="Times New Roman" w:cs="Times New Roman"/>
+                <w:sz w:val="28"/>
+                <w:szCs w:val="28"/>
+              </w:rPr>
+            </w:pPr>
+            <w:r>
+              <w:rPr>
+                <w:rFonts w:ascii="Times New Roman" w:hAnsi="Times New Roman" w:cs="Times New Roman"/>
+                <w:sz w:val="28"/>
+                <w:szCs w:val="28"/>
+              </w:rPr>
+              <w:t xml:space="preserve">Использование </w:t>
+            </w:r>
+            <w:r>
+              <w:rPr>
+                <w:rFonts w:ascii="Times New Roman" w:hAnsi="Times New Roman" w:cs="Times New Roman"/>
+                <w:sz w:val="28"/>
+                <w:szCs w:val="28"/>
+                <w:lang w:val="en-US"/>
+              </w:rPr>
+              <w:t>RAM</w:t>
+            </w:r>
+          </w:p>
+        </w:tc>
+        <w:tc>
+          <w:tcPr>
+            <w:tcW w:w="2551" w:type="dxa"/>
+          </w:tcPr>
+          <w:p>
+            <w:pPr>
+              <w:spacing w:line="360" w:lineRule="auto"/>
+              <w:jc w:val="center"/>
+              <w:rPr>
+                <w:rFonts w:ascii="Times New Roman" w:hAnsi="Times New Roman" w:cs="Times New Roman"/>
+                <w:sz w:val="28"/>
+                <w:szCs w:val="28"/>
+                <w:lang w:val="en-US"/>
+              </w:rPr>
+            </w:pPr>
+            <w:r>
+              <w:rPr>
+                <w:rFonts w:ascii="Times New Roman" w:hAnsi="Times New Roman" w:cs="Times New Roman"/>
+                <w:sz w:val="28"/>
+                <w:szCs w:val="28"/>
+                <w:lang w:val="en-US"/>
+              </w:rPr>
+              <w:t>-</w:t>
+            </w:r>
+          </w:p>
+        </w:tc>
+        <w:tc>
+          <w:tcPr>
+            <w:tcW w:w="2342" w:type="dxa"/>
+          </w:tcPr>
+          <w:p>
+            <w:pPr>
+              <w:spacing w:line="360" w:lineRule="auto"/>
+              <w:jc w:val="center"/>
+              <w:rPr>
+                <w:rFonts w:ascii="Times New Roman" w:hAnsi="Times New Roman" w:cs="Times New Roman"/>
+                <w:sz w:val="28"/>
+                <w:szCs w:val="28"/>
+              </w:rPr>
+            </w:pPr>
+            <w:r>
+              <w:rPr>
+                <w:rFonts w:ascii="Times New Roman" w:hAnsi="Times New Roman" w:cs="Times New Roman"/>
+                <w:sz w:val="28"/>
+                <w:szCs w:val="28"/>
+              </w:rPr>
+              <w:t>18,15 Мб</w:t>
+            </w:r>
+          </w:p>
+        </w:tc>
+      </w:tr>
+    </w:tbl>
+    <w:p>
+      <w:pPr>
+        <w:rPr>
+          <w:rFonts w:ascii="Times New Roman" w:hAnsi="Times New Roman" w:cs="Times New Roman"/>
+          <w:color w:val="FF0000"/>
+          <w:sz w:val="28"/>
+          <w:szCs w:val="28"/>
+        </w:rPr>
+      </w:pPr>
+    </w:p>
+    <w:p>
+      <w:pPr>
+        <w:jc w:val="both"/>
+        <w:rPr>
+          <w:rFonts w:ascii="Times New Roman" w:hAnsi="Times New Roman" w:cs="Times New Roman"/>
+          <w:sz w:val="28"/>
+          <w:szCs w:val="28"/>
+        </w:rPr>
+      </w:pPr>
+      <w:r>
+        <w:rPr>
+          <w:rFonts w:ascii="Times New Roman" w:hAnsi="Times New Roman" w:cs="Times New Roman"/>
+          <w:sz w:val="28"/>
+          <w:szCs w:val="28"/>
+        </w:rPr>
+        <w:tab/>
+        <w:t>Сравн</w:t>
+      </w:r>
+      <w:r>
+        <w:rPr>
+          <w:rFonts w:ascii="Times New Roman" w:hAnsi="Times New Roman" w:cs="Times New Roman"/>
+          <w:sz w:val="28"/>
+          <w:szCs w:val="28"/>
+        </w:rPr>
+        <w:t>ить</w:t>
+      </w:r>
+      <w:r>
+        <w:rPr>
+          <w:rFonts w:ascii="Times New Roman" w:hAnsi="Times New Roman" w:cs="Times New Roman"/>
+          <w:sz w:val="28"/>
+          <w:szCs w:val="28"/>
+        </w:rPr>
+        <w:t xml:space="preserve"> с работой </w:t>
+      </w:r>
+      <w:r>
+        <w:rPr>
+          <w:rFonts w:ascii="Times New Roman" w:hAnsi="Times New Roman" w:cs="Times New Roman"/>
+          <w:sz w:val="28"/>
+          <w:szCs w:val="28"/>
+          <w:lang w:val="en-US"/>
+        </w:rPr>
+        <w:t>Marian</w:t>
+      </w:r>
+      <w:r>
+        <w:rPr>
+          <w:rFonts w:ascii="Times New Roman" w:hAnsi="Times New Roman" w:cs="Times New Roman"/>
+          <w:sz w:val="28"/>
+          <w:szCs w:val="28"/>
+        </w:rPr>
+        <w:t xml:space="preserve"> точно не получается, поскольку требуется сборка с реализацией функций по измерению каждого этапа</w:t>
+      </w:r>
+      <w:r>
+        <w:rPr>
+          <w:rFonts w:ascii="Times New Roman" w:hAnsi="Times New Roman" w:cs="Times New Roman"/>
+          <w:sz w:val="28"/>
+          <w:szCs w:val="28"/>
+        </w:rPr>
+        <w:t>.</w:t>
+      </w:r>
+      <w:r>
+        <w:rPr>
+          <w:rFonts w:ascii="Times New Roman" w:hAnsi="Times New Roman" w:cs="Times New Roman"/>
+          <w:sz w:val="28"/>
+          <w:szCs w:val="28"/>
+        </w:rPr>
+        <w:t xml:space="preserve"> Произвольн</w:t>
+      </w:r>
+      <w:r>
+        <w:rPr>
+          <w:rFonts w:ascii="Times New Roman" w:hAnsi="Times New Roman" w:cs="Times New Roman"/>
+          <w:sz w:val="28"/>
+          <w:szCs w:val="28"/>
+        </w:rPr>
+        <w:t xml:space="preserve">ые замеры потребляемой памяти с момента запуска цикла перевода в </w:t>
+      </w:r>
+      <w:r>
+        <w:rPr>
+          <w:rFonts w:ascii="Times New Roman" w:hAnsi="Times New Roman" w:cs="Times New Roman"/>
+          <w:sz w:val="28"/>
+          <w:szCs w:val="28"/>
+          <w:lang w:val="en-US"/>
+        </w:rPr>
+        <w:t>Linux</w:t>
+      </w:r>
+      <w:r>
+        <w:rPr>
+          <w:rFonts w:ascii="Times New Roman" w:hAnsi="Times New Roman" w:cs="Times New Roman"/>
+          <w:sz w:val="28"/>
+          <w:szCs w:val="28"/>
+        </w:rPr>
+        <w:t xml:space="preserve"> показали, что она колеблется от 20 до 60 Мб.</w:t>
+      </w:r>
+    </w:p>
+    <w:p>
+      <w:pPr>
+        <w:rPr>
+          <w:rFonts w:ascii="Times New Roman" w:hAnsi="Times New Roman" w:cs="Times New Roman"/>
+          <w:sz w:val="28"/>
+          <w:szCs w:val="28"/>
+        </w:rPr>
+      </w:pPr>
+      <w:r>
+        <w:rPr>
+          <w:rFonts w:ascii="Times New Roman" w:hAnsi="Times New Roman" w:cs="Times New Roman"/>
+          <w:sz w:val="28"/>
+          <w:szCs w:val="28"/>
+        </w:rPr>
+        <w:br w:type="page"/>
+      </w:r>
+    </w:p>
+    <w:p>
+      <w:pPr>
         <w:pStyle w:val="1"/>
       </w:pPr>
       <w:r>
@@ -8931,7 +12568,6 @@
           <w:rFonts w:ascii="Times New Roman" w:hAnsi="Times New Roman" w:cs="Times New Roman"/>
           <w:sz w:val="28"/>
           <w:szCs w:val="28"/>
-          <w:lang w:val="en-US"/>
         </w:rPr>
       </w:pPr>
     </w:p>
@@ -8956,7 +12592,7 @@
         </w:rPr>
         <w:t xml:space="preserve">1. </w:t>
       </w:r>
-      <w:hyperlink r:id="rId20" w:history="1">
+      <w:hyperlink r:id="rId27" w:history="1">
         <w:r>
           <w:rPr>
             <w:rStyle w:val="a3"/>
@@ -8999,7 +12635,7 @@
         </w:rPr>
         <w:t xml:space="preserve">2. </w:t>
       </w:r>
-      <w:hyperlink r:id="rId21" w:history="1">
+      <w:hyperlink r:id="rId28" w:history="1">
         <w:r>
           <w:rPr>
             <w:rStyle w:val="a3"/>
@@ -9077,7 +12713,7 @@
         </w:rPr>
         <w:t xml:space="preserve">3. </w:t>
       </w:r>
-      <w:hyperlink r:id="rId22" w:history="1">
+      <w:hyperlink r:id="rId29" w:history="1">
         <w:proofErr w:type="spellStart"/>
         <w:r>
           <w:rPr>
@@ -9154,7 +12790,7 @@
         </w:rPr>
         <w:t xml:space="preserve">4. </w:t>
       </w:r>
-      <w:hyperlink r:id="rId23" w:history="1">
+      <w:hyperlink r:id="rId30" w:history="1">
         <w:r>
           <w:rPr>
             <w:rStyle w:val="a3"/>
@@ -9219,7 +12855,7 @@
         </w:rPr>
         <w:t xml:space="preserve">5. </w:t>
       </w:r>
-      <w:hyperlink r:id="rId24" w:history="1">
+      <w:hyperlink r:id="rId31" w:history="1">
         <w:r>
           <w:rPr>
             <w:rStyle w:val="a3"/>
@@ -9460,7 +13096,7 @@
         </w:rPr>
         <w:t xml:space="preserve">6. </w:t>
       </w:r>
-      <w:hyperlink r:id="rId25" w:history="1">
+      <w:hyperlink r:id="rId32" w:history="1">
         <w:r>
           <w:rPr>
             <w:rStyle w:val="a3"/>
@@ -9569,7 +13205,7 @@
         </w:rPr>
         <w:t xml:space="preserve">7. </w:t>
       </w:r>
-      <w:hyperlink r:id="rId26" w:history="1">
+      <w:hyperlink r:id="rId33" w:history="1">
         <w:proofErr w:type="spellStart"/>
         <w:r>
           <w:rPr>
@@ -9684,7 +13320,7 @@
       </w:pPr>
     </w:p>
     <w:sectPr>
-      <w:headerReference w:type="default" r:id="rId27"/>
+      <w:headerReference w:type="default" r:id="rId34"/>
       <w:pgSz w:w="11906" w:h="16838" w:code="9"/>
       <w:pgMar w:top="1134" w:right="851" w:bottom="1134" w:left="1701" w:header="709" w:footer="709" w:gutter="0"/>
       <w:cols w:space="708"/>
@@ -9804,7 +13440,7 @@
             <w:sz w:val="24"/>
             <w:szCs w:val="24"/>
           </w:rPr>
-          <w:t>9</w:t>
+          <w:t>12</w:t>
         </w:r>
         <w:r>
           <w:rPr>
@@ -11623,7 +15259,7 @@
 </file>
 
 <file path=customXml/itemProps1.xml><?xml version="1.0" encoding="utf-8"?>
-<ds:datastoreItem xmlns:ds="http://schemas.openxmlformats.org/officeDocument/2006/customXml" ds:itemID="{E1076A88-BC32-4EF1-878A-6D66EF1F2F98}">
+<ds:datastoreItem xmlns:ds="http://schemas.openxmlformats.org/officeDocument/2006/customXml" ds:itemID="{264A8839-2F46-414B-83B8-412BC4534EE8}">
   <ds:schemaRefs>
     <ds:schemaRef ds:uri="http://schemas.openxmlformats.org/officeDocument/2006/bibliography"/>
   </ds:schemaRefs>

--- a/report.docx
+++ b/report.docx
@@ -8651,6 +8651,126 @@
     <w:p>
       <w:pPr>
         <w:spacing w:after="0" w:line="360" w:lineRule="auto"/>
+        <w:jc w:val="both"/>
+        <w:rPr>
+          <w:rFonts w:ascii="Times New Roman" w:hAnsi="Times New Roman" w:cs="Times New Roman"/>
+          <w:sz w:val="28"/>
+          <w:szCs w:val="28"/>
+        </w:rPr>
+      </w:pPr>
+      <w:r>
+        <w:rPr>
+          <w:rFonts w:ascii="Times New Roman" w:hAnsi="Times New Roman" w:cs="Times New Roman"/>
+          <w:sz w:val="28"/>
+          <w:szCs w:val="28"/>
+        </w:rPr>
+        <w:lastRenderedPageBreak/>
+        <w:tab/>
+      </w:r>
+      <w:r>
+        <w:rPr>
+          <w:rFonts w:ascii="Times New Roman" w:hAnsi="Times New Roman" w:cs="Times New Roman"/>
+          <w:sz w:val="28"/>
+          <w:szCs w:val="28"/>
+        </w:rPr>
+        <w:t xml:space="preserve">В ходе изучения современных исследований </w:t>
+      </w:r>
+      <w:r>
+        <w:rPr>
+          <w:rFonts w:ascii="Times New Roman" w:hAnsi="Times New Roman" w:cs="Times New Roman"/>
+          <w:sz w:val="28"/>
+          <w:szCs w:val="28"/>
+        </w:rPr>
+        <w:t>[8]</w:t>
+      </w:r>
+      <w:r>
+        <w:rPr>
+          <w:rFonts w:ascii="Times New Roman" w:hAnsi="Times New Roman" w:cs="Times New Roman"/>
+          <w:sz w:val="28"/>
+          <w:szCs w:val="28"/>
+        </w:rPr>
+        <w:t xml:space="preserve"> был получен транзитивный корпус</w:t>
+      </w:r>
+      <w:r>
+        <w:rPr>
+          <w:rFonts w:ascii="Times New Roman" w:hAnsi="Times New Roman" w:cs="Times New Roman"/>
+          <w:sz w:val="28"/>
+          <w:szCs w:val="28"/>
+        </w:rPr>
+        <w:t xml:space="preserve"> из 2009 предложений на</w:t>
+      </w:r>
+      <w:r>
+        <w:rPr>
+          <w:rFonts w:ascii="Times New Roman" w:hAnsi="Times New Roman" w:cs="Times New Roman"/>
+          <w:sz w:val="28"/>
+          <w:szCs w:val="28"/>
+        </w:rPr>
+        <w:t xml:space="preserve"> 101 язык</w:t>
+      </w:r>
+      <w:r>
+        <w:rPr>
+          <w:rFonts w:ascii="Times New Roman" w:hAnsi="Times New Roman" w:cs="Times New Roman"/>
+          <w:sz w:val="28"/>
+          <w:szCs w:val="28"/>
+        </w:rPr>
+        <w:t>е</w:t>
+      </w:r>
+      <w:r>
+        <w:rPr>
+          <w:rFonts w:ascii="Times New Roman" w:hAnsi="Times New Roman" w:cs="Times New Roman"/>
+          <w:sz w:val="28"/>
+          <w:szCs w:val="28"/>
+        </w:rPr>
+        <w:t xml:space="preserve">, включая русский, арабский и английский. Этот набор данных сформирован </w:t>
+      </w:r>
+      <w:r>
+        <w:rPr>
+          <w:rFonts w:ascii="Times New Roman" w:hAnsi="Times New Roman" w:cs="Times New Roman"/>
+          <w:sz w:val="28"/>
+          <w:szCs w:val="28"/>
+        </w:rPr>
+        <w:t xml:space="preserve">из </w:t>
+      </w:r>
+      <w:proofErr w:type="spellStart"/>
+      <w:r>
+        <w:rPr>
+          <w:rFonts w:ascii="Times New Roman" w:hAnsi="Times New Roman" w:cs="Times New Roman"/>
+          <w:sz w:val="28"/>
+          <w:szCs w:val="28"/>
+        </w:rPr>
+        <w:t>википедии</w:t>
+      </w:r>
+      <w:proofErr w:type="spellEnd"/>
+      <w:r>
+        <w:rPr>
+          <w:rFonts w:ascii="Times New Roman" w:hAnsi="Times New Roman" w:cs="Times New Roman"/>
+          <w:sz w:val="28"/>
+          <w:szCs w:val="28"/>
+        </w:rPr>
+        <w:t xml:space="preserve"> и</w:t>
+      </w:r>
+      <w:r>
+        <w:rPr>
+          <w:rFonts w:ascii="Times New Roman" w:hAnsi="Times New Roman" w:cs="Times New Roman"/>
+          <w:sz w:val="28"/>
+          <w:szCs w:val="28"/>
+        </w:rPr>
+        <w:t xml:space="preserve"> переведен </w:t>
+      </w:r>
+      <w:r>
+        <w:rPr>
+          <w:rFonts w:ascii="Times New Roman" w:hAnsi="Times New Roman" w:cs="Times New Roman"/>
+          <w:sz w:val="28"/>
+          <w:szCs w:val="28"/>
+        </w:rPr>
+        <w:t>людьми.</w:t>
+      </w:r>
+      <w:bookmarkStart w:id="4" w:name="_GoBack"/>
+      <w:bookmarkEnd w:id="4"/>
+    </w:p>
+    <w:p>
+      <w:pPr>
+        <w:spacing w:after="0" w:line="360" w:lineRule="auto"/>
         <w:ind w:firstLine="708"/>
         <w:jc w:val="both"/>
         <w:rPr>
@@ -19676,8 +19796,6 @@
           <w:szCs w:val="28"/>
         </w:rPr>
       </w:pPr>
-      <w:bookmarkStart w:id="4" w:name="_GoBack"/>
-      <w:bookmarkEnd w:id="4"/>
       <w:r>
         <w:rPr>
           <w:rFonts w:ascii="Times New Roman" w:hAnsi="Times New Roman" w:cs="Times New Roman"/>
@@ -23706,7 +23824,27 @@
             <w:szCs w:val="28"/>
             <w:lang w:val="en-US"/>
           </w:rPr>
-          <w:t xml:space="preserve">, George. Alignment verification to improve NMT translation towards highly inflectional languages with limited resources / George </w:t>
+          <w:t xml:space="preserve">, George. Alignment verification to improve NMT translation towards highly inflectional </w:t>
+        </w:r>
+        <w:r>
+          <w:rPr>
+            <w:rStyle w:val="a3"/>
+            <w:rFonts w:ascii="Times New Roman" w:hAnsi="Times New Roman" w:cs="Times New Roman"/>
+            <w:sz w:val="28"/>
+            <w:szCs w:val="28"/>
+            <w:lang w:val="en-US"/>
+          </w:rPr>
+          <w:t>l</w:t>
+        </w:r>
+        <w:r>
+          <w:rPr>
+            <w:rStyle w:val="a3"/>
+            <w:rFonts w:ascii="Times New Roman" w:hAnsi="Times New Roman" w:cs="Times New Roman"/>
+            <w:sz w:val="28"/>
+            <w:szCs w:val="28"/>
+            <w:lang w:val="en-US"/>
+          </w:rPr>
+          <w:t xml:space="preserve">anguages with limited resources / George </w:t>
         </w:r>
         <w:proofErr w:type="spellStart"/>
         <w:r>
@@ -23766,6 +23904,69 @@
     <w:p>
       <w:pPr>
         <w:spacing w:after="0" w:line="360" w:lineRule="auto"/>
+        <w:ind w:firstLine="709"/>
+        <w:jc w:val="both"/>
+        <w:rPr>
+          <w:rFonts w:ascii="Times New Roman" w:hAnsi="Times New Roman" w:cs="Times New Roman"/>
+          <w:sz w:val="28"/>
+          <w:szCs w:val="28"/>
+          <w:lang w:val="en-US"/>
+        </w:rPr>
+      </w:pPr>
+      <w:r>
+        <w:rPr>
+          <w:rFonts w:ascii="Times New Roman" w:hAnsi="Times New Roman" w:cs="Times New Roman"/>
+          <w:sz w:val="28"/>
+          <w:szCs w:val="28"/>
+          <w:lang w:val="en-US"/>
+        </w:rPr>
+        <w:t xml:space="preserve">8. </w:t>
+      </w:r>
+      <w:hyperlink r:id="rId37" w:history="1">
+        <w:r>
+          <w:rPr>
+            <w:rStyle w:val="a3"/>
+            <w:rFonts w:ascii="Times New Roman" w:hAnsi="Times New Roman" w:cs="Times New Roman"/>
+            <w:sz w:val="28"/>
+            <w:szCs w:val="28"/>
+            <w:lang w:val="en-US"/>
+          </w:rPr>
+          <w:t>The FLORES-101</w:t>
+        </w:r>
+        <w:r>
+          <w:rPr>
+            <w:rStyle w:val="a3"/>
+            <w:rFonts w:ascii="Times New Roman" w:hAnsi="Times New Roman" w:cs="Times New Roman"/>
+            <w:sz w:val="28"/>
+            <w:szCs w:val="28"/>
+            <w:lang w:val="en-US"/>
+          </w:rPr>
+          <w:t xml:space="preserve"> </w:t>
+        </w:r>
+        <w:r>
+          <w:rPr>
+            <w:rStyle w:val="a3"/>
+            <w:rFonts w:ascii="Times New Roman" w:hAnsi="Times New Roman" w:cs="Times New Roman"/>
+            <w:sz w:val="28"/>
+            <w:szCs w:val="28"/>
+            <w:lang w:val="en-US"/>
+          </w:rPr>
+          <w:t>Evaluation Benchmark for Low-Resource and Multilingual Machine Translation – 2021</w:t>
+        </w:r>
+      </w:hyperlink>
+      <w:r>
+        <w:rPr>
+          <w:rFonts w:ascii="Times New Roman" w:hAnsi="Times New Roman" w:cs="Times New Roman"/>
+          <w:sz w:val="28"/>
+          <w:szCs w:val="28"/>
+          <w:lang w:val="en-US"/>
+        </w:rPr>
+        <w:t>.</w:t>
+      </w:r>
+    </w:p>
+    <w:p>
+      <w:pPr>
+        <w:spacing w:after="0" w:line="360" w:lineRule="auto"/>
         <w:jc w:val="both"/>
         <w:rPr>
           <w:rFonts w:ascii="Times New Roman" w:hAnsi="Times New Roman" w:cs="Times New Roman"/>
@@ -23800,7 +24001,7 @@
       </w:pPr>
     </w:p>
     <w:sectPr>
-      <w:headerReference w:type="default" r:id="rId37"/>
+      <w:headerReference w:type="default" r:id="rId38"/>
       <w:pgSz w:w="11906" w:h="16838" w:code="9"/>
       <w:pgMar w:top="1134" w:right="851" w:bottom="1134" w:left="1701" w:header="709" w:footer="709" w:gutter="0"/>
       <w:cols w:space="708"/>
@@ -23920,7 +24121,7 @@
             <w:sz w:val="24"/>
             <w:szCs w:val="24"/>
           </w:rPr>
-          <w:t>15</w:t>
+          <w:t>8</w:t>
         </w:r>
         <w:r>
           <w:rPr>
@@ -25740,7 +25941,7 @@
 </file>
 
 <file path=customXml/itemProps1.xml><?xml version="1.0" encoding="utf-8"?>
-<ds:datastoreItem xmlns:ds="http://schemas.openxmlformats.org/officeDocument/2006/customXml" ds:itemID="{B57BD59B-0717-4EB2-BB54-5CDEE97C60C3}">
+<ds:datastoreItem xmlns:ds="http://schemas.openxmlformats.org/officeDocument/2006/customXml" ds:itemID="{54E547B3-F39E-4CEE-8EC7-BB10335363C6}">
   <ds:schemaRefs>
     <ds:schemaRef ds:uri="http://schemas.openxmlformats.org/officeDocument/2006/bibliography"/>
   </ds:schemaRefs>

--- a/report.docx
+++ b/report.docx
@@ -8765,8 +8765,6 @@
         </w:rPr>
         <w:t>людьми.</w:t>
       </w:r>
-      <w:bookmarkStart w:id="4" w:name="_GoBack"/>
-      <w:bookmarkEnd w:id="4"/>
     </w:p>
     <w:p>
       <w:pPr>
@@ -10676,6 +10674,683 @@
     </w:p>
     <w:p>
       <w:pPr>
+        <w:spacing w:after="0" w:line="360" w:lineRule="auto"/>
+        <w:ind w:firstLine="708"/>
+        <w:jc w:val="both"/>
+        <w:rPr>
+          <w:rFonts w:ascii="Times New Roman" w:hAnsi="Times New Roman" w:cs="Times New Roman"/>
+          <w:sz w:val="28"/>
+          <w:szCs w:val="28"/>
+        </w:rPr>
+      </w:pPr>
+    </w:p>
+    <w:p>
+      <w:pPr>
+        <w:spacing w:after="0" w:line="360" w:lineRule="auto"/>
+        <w:ind w:firstLine="708"/>
+        <w:jc w:val="both"/>
+        <w:rPr>
+          <w:rFonts w:ascii="Times New Roman" w:hAnsi="Times New Roman" w:cs="Times New Roman"/>
+          <w:sz w:val="28"/>
+          <w:szCs w:val="28"/>
+        </w:rPr>
+      </w:pPr>
+      <w:r>
+        <w:rPr>
+          <w:rFonts w:ascii="Times New Roman" w:hAnsi="Times New Roman" w:cs="Times New Roman"/>
+          <w:sz w:val="28"/>
+          <w:szCs w:val="28"/>
+        </w:rPr>
+        <w:t>Обучение на 5 эпохах:</w:t>
+      </w:r>
+    </w:p>
+    <w:tbl>
+      <w:tblPr>
+        <w:tblW w:w="9400" w:type="dxa"/>
+        <w:tblBorders>
+          <w:top w:val="single" w:sz="4" w:space="0" w:color="auto"/>
+          <w:left w:val="single" w:sz="4" w:space="0" w:color="auto"/>
+          <w:bottom w:val="single" w:sz="4" w:space="0" w:color="auto"/>
+          <w:right w:val="single" w:sz="4" w:space="0" w:color="auto"/>
+          <w:insideH w:val="single" w:sz="4" w:space="0" w:color="auto"/>
+          <w:insideV w:val="single" w:sz="4" w:space="0" w:color="auto"/>
+        </w:tblBorders>
+        <w:tblLook w:val="04A0" w:firstRow="1" w:lastRow="0" w:firstColumn="1" w:lastColumn="0" w:noHBand="0" w:noVBand="1"/>
+      </w:tblPr>
+      <w:tblGrid>
+        <w:gridCol w:w="2060"/>
+        <w:gridCol w:w="731"/>
+        <w:gridCol w:w="1727"/>
+        <w:gridCol w:w="1791"/>
+        <w:gridCol w:w="1560"/>
+        <w:gridCol w:w="1600"/>
+      </w:tblGrid>
+      <w:tr>
+        <w:trPr>
+          <w:trHeight w:val="300"/>
+        </w:trPr>
+        <w:tc>
+          <w:tcPr>
+            <w:tcW w:w="2060" w:type="dxa"/>
+            <w:vMerge w:val="restart"/>
+            <w:shd w:val="clear" w:color="auto" w:fill="auto"/>
+            <w:noWrap/>
+            <w:vAlign w:val="bottom"/>
+            <w:hideMark/>
+          </w:tcPr>
+          <w:p>
+            <w:pPr>
+              <w:spacing w:after="0" w:line="240" w:lineRule="auto"/>
+              <w:jc w:val="center"/>
+              <w:rPr>
+                <w:rFonts w:ascii="Calibri" w:eastAsia="Times New Roman" w:hAnsi="Calibri" w:cs="Calibri"/>
+                <w:color w:val="000000"/>
+                <w:lang w:eastAsia="ru-RU"/>
+              </w:rPr>
+            </w:pPr>
+            <w:r>
+              <w:rPr>
+                <w:rFonts w:ascii="Calibri" w:eastAsia="Times New Roman" w:hAnsi="Calibri" w:cs="Calibri"/>
+                <w:color w:val="000000"/>
+                <w:lang w:eastAsia="ru-RU"/>
+              </w:rPr>
+              <w:t>Этапы</w:t>
+            </w:r>
+          </w:p>
+        </w:tc>
+        <w:tc>
+          <w:tcPr>
+            <w:tcW w:w="4180" w:type="dxa"/>
+            <w:gridSpan w:val="3"/>
+            <w:shd w:val="clear" w:color="auto" w:fill="auto"/>
+            <w:noWrap/>
+            <w:vAlign w:val="bottom"/>
+            <w:hideMark/>
+          </w:tcPr>
+          <w:p>
+            <w:pPr>
+              <w:spacing w:after="0" w:line="240" w:lineRule="auto"/>
+              <w:jc w:val="center"/>
+              <w:rPr>
+                <w:rFonts w:ascii="Calibri" w:eastAsia="Times New Roman" w:hAnsi="Calibri" w:cs="Calibri"/>
+                <w:color w:val="000000"/>
+                <w:lang w:eastAsia="ru-RU"/>
+              </w:rPr>
+            </w:pPr>
+            <w:r>
+              <w:rPr>
+                <w:rFonts w:ascii="Calibri" w:eastAsia="Times New Roman" w:hAnsi="Calibri" w:cs="Calibri"/>
+                <w:color w:val="000000"/>
+                <w:lang w:eastAsia="ru-RU"/>
+              </w:rPr>
+              <w:t>Предметный</w:t>
+            </w:r>
+          </w:p>
+        </w:tc>
+        <w:tc>
+          <w:tcPr>
+            <w:tcW w:w="1560" w:type="dxa"/>
+            <w:vMerge w:val="restart"/>
+            <w:shd w:val="clear" w:color="auto" w:fill="auto"/>
+            <w:noWrap/>
+            <w:vAlign w:val="bottom"/>
+            <w:hideMark/>
+          </w:tcPr>
+          <w:p>
+            <w:pPr>
+              <w:spacing w:after="0" w:line="240" w:lineRule="auto"/>
+              <w:jc w:val="center"/>
+              <w:rPr>
+                <w:rFonts w:ascii="Calibri" w:eastAsia="Times New Roman" w:hAnsi="Calibri" w:cs="Calibri"/>
+                <w:color w:val="000000"/>
+                <w:lang w:eastAsia="ru-RU"/>
+              </w:rPr>
+            </w:pPr>
+            <w:r>
+              <w:rPr>
+                <w:rFonts w:ascii="Calibri" w:eastAsia="Times New Roman" w:hAnsi="Calibri" w:cs="Calibri"/>
+                <w:color w:val="000000"/>
+                <w:lang w:eastAsia="ru-RU"/>
+              </w:rPr>
+              <w:t xml:space="preserve">Длинные </w:t>
+            </w:r>
+          </w:p>
+        </w:tc>
+        <w:tc>
+          <w:tcPr>
+            <w:tcW w:w="1600" w:type="dxa"/>
+            <w:vMerge w:val="restart"/>
+            <w:shd w:val="clear" w:color="auto" w:fill="auto"/>
+            <w:noWrap/>
+            <w:vAlign w:val="bottom"/>
+            <w:hideMark/>
+          </w:tcPr>
+          <w:p>
+            <w:pPr>
+              <w:spacing w:after="0" w:line="240" w:lineRule="auto"/>
+              <w:jc w:val="center"/>
+              <w:rPr>
+                <w:rFonts w:ascii="Calibri" w:eastAsia="Times New Roman" w:hAnsi="Calibri" w:cs="Calibri"/>
+                <w:color w:val="000000"/>
+                <w:lang w:eastAsia="ru-RU"/>
+              </w:rPr>
+            </w:pPr>
+            <w:r>
+              <w:rPr>
+                <w:rFonts w:ascii="Calibri" w:eastAsia="Times New Roman" w:hAnsi="Calibri" w:cs="Calibri"/>
+                <w:color w:val="000000"/>
+                <w:lang w:eastAsia="ru-RU"/>
+              </w:rPr>
+              <w:t>Короткие</w:t>
+            </w:r>
+          </w:p>
+        </w:tc>
+      </w:tr>
+      <w:tr>
+        <w:trPr>
+          <w:trHeight w:val="300"/>
+        </w:trPr>
+        <w:tc>
+          <w:tcPr>
+            <w:tcW w:w="2060" w:type="dxa"/>
+            <w:vMerge/>
+            <w:vAlign w:val="center"/>
+            <w:hideMark/>
+          </w:tcPr>
+          <w:p>
+            <w:pPr>
+              <w:spacing w:after="0" w:line="240" w:lineRule="auto"/>
+              <w:rPr>
+                <w:rFonts w:ascii="Calibri" w:eastAsia="Times New Roman" w:hAnsi="Calibri" w:cs="Calibri"/>
+                <w:color w:val="000000"/>
+                <w:lang w:eastAsia="ru-RU"/>
+              </w:rPr>
+            </w:pPr>
+          </w:p>
+        </w:tc>
+        <w:tc>
+          <w:tcPr>
+            <w:tcW w:w="662" w:type="dxa"/>
+            <w:shd w:val="clear" w:color="auto" w:fill="auto"/>
+            <w:noWrap/>
+            <w:vAlign w:val="bottom"/>
+            <w:hideMark/>
+          </w:tcPr>
+          <w:p>
+            <w:pPr>
+              <w:spacing w:after="0" w:line="240" w:lineRule="auto"/>
+              <w:jc w:val="center"/>
+              <w:rPr>
+                <w:rFonts w:ascii="Calibri" w:eastAsia="Times New Roman" w:hAnsi="Calibri" w:cs="Calibri"/>
+                <w:color w:val="000000"/>
+                <w:lang w:eastAsia="ru-RU"/>
+              </w:rPr>
+            </w:pPr>
+            <w:r>
+              <w:rPr>
+                <w:rFonts w:ascii="Calibri" w:eastAsia="Times New Roman" w:hAnsi="Calibri" w:cs="Calibri"/>
+                <w:color w:val="000000"/>
+                <w:lang w:eastAsia="ru-RU"/>
+              </w:rPr>
+              <w:t>Всего</w:t>
+            </w:r>
+          </w:p>
+        </w:tc>
+        <w:tc>
+          <w:tcPr>
+            <w:tcW w:w="1727" w:type="dxa"/>
+            <w:shd w:val="clear" w:color="auto" w:fill="auto"/>
+            <w:noWrap/>
+            <w:vAlign w:val="bottom"/>
+            <w:hideMark/>
+          </w:tcPr>
+          <w:p>
+            <w:pPr>
+              <w:spacing w:after="0" w:line="240" w:lineRule="auto"/>
+              <w:jc w:val="center"/>
+              <w:rPr>
+                <w:rFonts w:ascii="Calibri" w:eastAsia="Times New Roman" w:hAnsi="Calibri" w:cs="Calibri"/>
+                <w:color w:val="000000"/>
+                <w:lang w:eastAsia="ru-RU"/>
+              </w:rPr>
+            </w:pPr>
+            <w:r>
+              <w:rPr>
+                <w:rFonts w:ascii="Calibri" w:eastAsia="Times New Roman" w:hAnsi="Calibri" w:cs="Calibri"/>
+                <w:color w:val="000000"/>
+                <w:lang w:eastAsia="ru-RU"/>
+              </w:rPr>
+              <w:t>Учебный (80%)</w:t>
+            </w:r>
+          </w:p>
+        </w:tc>
+        <w:tc>
+          <w:tcPr>
+            <w:tcW w:w="1791" w:type="dxa"/>
+            <w:shd w:val="clear" w:color="auto" w:fill="auto"/>
+            <w:noWrap/>
+            <w:vAlign w:val="bottom"/>
+            <w:hideMark/>
+          </w:tcPr>
+          <w:p>
+            <w:pPr>
+              <w:spacing w:after="0" w:line="240" w:lineRule="auto"/>
+              <w:jc w:val="center"/>
+              <w:rPr>
+                <w:rFonts w:ascii="Calibri" w:eastAsia="Times New Roman" w:hAnsi="Calibri" w:cs="Calibri"/>
+                <w:color w:val="000000"/>
+                <w:lang w:eastAsia="ru-RU"/>
+              </w:rPr>
+            </w:pPr>
+            <w:r>
+              <w:rPr>
+                <w:rFonts w:ascii="Calibri" w:eastAsia="Times New Roman" w:hAnsi="Calibri" w:cs="Calibri"/>
+                <w:color w:val="000000"/>
+                <w:lang w:eastAsia="ru-RU"/>
+              </w:rPr>
+              <w:t>Тестовый (20%)</w:t>
+            </w:r>
+          </w:p>
+        </w:tc>
+        <w:tc>
+          <w:tcPr>
+            <w:tcW w:w="1560" w:type="dxa"/>
+            <w:vMerge/>
+            <w:vAlign w:val="center"/>
+            <w:hideMark/>
+          </w:tcPr>
+          <w:p>
+            <w:pPr>
+              <w:spacing w:after="0" w:line="240" w:lineRule="auto"/>
+              <w:rPr>
+                <w:rFonts w:ascii="Calibri" w:eastAsia="Times New Roman" w:hAnsi="Calibri" w:cs="Calibri"/>
+                <w:color w:val="000000"/>
+                <w:lang w:eastAsia="ru-RU"/>
+              </w:rPr>
+            </w:pPr>
+          </w:p>
+        </w:tc>
+        <w:tc>
+          <w:tcPr>
+            <w:tcW w:w="1600" w:type="dxa"/>
+            <w:vMerge/>
+            <w:vAlign w:val="center"/>
+            <w:hideMark/>
+          </w:tcPr>
+          <w:p>
+            <w:pPr>
+              <w:spacing w:after="0" w:line="240" w:lineRule="auto"/>
+              <w:rPr>
+                <w:rFonts w:ascii="Calibri" w:eastAsia="Times New Roman" w:hAnsi="Calibri" w:cs="Calibri"/>
+                <w:color w:val="000000"/>
+                <w:lang w:eastAsia="ru-RU"/>
+              </w:rPr>
+            </w:pPr>
+          </w:p>
+        </w:tc>
+      </w:tr>
+      <w:tr>
+        <w:trPr>
+          <w:trHeight w:val="300"/>
+        </w:trPr>
+        <w:tc>
+          <w:tcPr>
+            <w:tcW w:w="2060" w:type="dxa"/>
+            <w:shd w:val="clear" w:color="auto" w:fill="auto"/>
+            <w:noWrap/>
+            <w:vAlign w:val="bottom"/>
+            <w:hideMark/>
+          </w:tcPr>
+          <w:p>
+            <w:pPr>
+              <w:spacing w:after="0" w:line="240" w:lineRule="auto"/>
+              <w:jc w:val="center"/>
+              <w:rPr>
+                <w:rFonts w:ascii="Calibri" w:eastAsia="Times New Roman" w:hAnsi="Calibri" w:cs="Calibri"/>
+                <w:color w:val="000000"/>
+                <w:lang w:eastAsia="ru-RU"/>
+              </w:rPr>
+            </w:pPr>
+            <w:r>
+              <w:rPr>
+                <w:rFonts w:ascii="Calibri" w:eastAsia="Times New Roman" w:hAnsi="Calibri" w:cs="Calibri"/>
+                <w:color w:val="000000"/>
+                <w:lang w:eastAsia="ru-RU"/>
+              </w:rPr>
+              <w:t>До обучения</w:t>
+            </w:r>
+          </w:p>
+        </w:tc>
+        <w:tc>
+          <w:tcPr>
+            <w:tcW w:w="662" w:type="dxa"/>
+            <w:shd w:val="clear" w:color="auto" w:fill="auto"/>
+            <w:noWrap/>
+            <w:vAlign w:val="bottom"/>
+            <w:hideMark/>
+          </w:tcPr>
+          <w:p>
+            <w:pPr>
+              <w:spacing w:after="0" w:line="240" w:lineRule="auto"/>
+              <w:jc w:val="center"/>
+              <w:rPr>
+                <w:rFonts w:ascii="Calibri" w:eastAsia="Times New Roman" w:hAnsi="Calibri" w:cs="Calibri"/>
+                <w:color w:val="000000"/>
+                <w:lang w:eastAsia="ru-RU"/>
+              </w:rPr>
+            </w:pPr>
+            <w:r>
+              <w:rPr>
+                <w:rFonts w:ascii="Calibri" w:eastAsia="Times New Roman" w:hAnsi="Calibri" w:cs="Calibri"/>
+                <w:color w:val="000000"/>
+                <w:lang w:eastAsia="ru-RU"/>
+              </w:rPr>
+              <w:t>33,09</w:t>
+            </w:r>
+          </w:p>
+        </w:tc>
+        <w:tc>
+          <w:tcPr>
+            <w:tcW w:w="1727" w:type="dxa"/>
+            <w:shd w:val="clear" w:color="auto" w:fill="auto"/>
+            <w:noWrap/>
+            <w:vAlign w:val="bottom"/>
+            <w:hideMark/>
+          </w:tcPr>
+          <w:p>
+            <w:pPr>
+              <w:spacing w:after="0" w:line="240" w:lineRule="auto"/>
+              <w:jc w:val="center"/>
+              <w:rPr>
+                <w:rFonts w:ascii="Calibri" w:eastAsia="Times New Roman" w:hAnsi="Calibri" w:cs="Calibri"/>
+                <w:color w:val="000000"/>
+                <w:lang w:eastAsia="ru-RU"/>
+              </w:rPr>
+            </w:pPr>
+            <w:r>
+              <w:rPr>
+                <w:rFonts w:ascii="Calibri" w:eastAsia="Times New Roman" w:hAnsi="Calibri" w:cs="Calibri"/>
+                <w:color w:val="000000"/>
+                <w:lang w:eastAsia="ru-RU"/>
+              </w:rPr>
+              <w:t>33,46</w:t>
+            </w:r>
+          </w:p>
+        </w:tc>
+        <w:tc>
+          <w:tcPr>
+            <w:tcW w:w="1791" w:type="dxa"/>
+            <w:shd w:val="clear" w:color="auto" w:fill="auto"/>
+            <w:noWrap/>
+            <w:vAlign w:val="bottom"/>
+            <w:hideMark/>
+          </w:tcPr>
+          <w:p>
+            <w:pPr>
+              <w:spacing w:after="0" w:line="240" w:lineRule="auto"/>
+              <w:jc w:val="center"/>
+              <w:rPr>
+                <w:rFonts w:ascii="Calibri" w:eastAsia="Times New Roman" w:hAnsi="Calibri" w:cs="Calibri"/>
+                <w:color w:val="000000"/>
+                <w:lang w:eastAsia="ru-RU"/>
+              </w:rPr>
+            </w:pPr>
+            <w:r>
+              <w:rPr>
+                <w:rFonts w:ascii="Calibri" w:eastAsia="Times New Roman" w:hAnsi="Calibri" w:cs="Calibri"/>
+                <w:color w:val="000000"/>
+                <w:lang w:eastAsia="ru-RU"/>
+              </w:rPr>
+              <w:t>31,6</w:t>
+            </w:r>
+          </w:p>
+        </w:tc>
+        <w:tc>
+          <w:tcPr>
+            <w:tcW w:w="1560" w:type="dxa"/>
+            <w:shd w:val="clear" w:color="auto" w:fill="auto"/>
+            <w:noWrap/>
+            <w:vAlign w:val="bottom"/>
+            <w:hideMark/>
+          </w:tcPr>
+          <w:p>
+            <w:pPr>
+              <w:spacing w:after="0" w:line="240" w:lineRule="auto"/>
+              <w:jc w:val="center"/>
+              <w:rPr>
+                <w:rFonts w:ascii="Calibri" w:eastAsia="Times New Roman" w:hAnsi="Calibri" w:cs="Calibri"/>
+                <w:color w:val="000000"/>
+                <w:lang w:eastAsia="ru-RU"/>
+              </w:rPr>
+            </w:pPr>
+            <w:bookmarkStart w:id="4" w:name="_GoBack"/>
+            <w:bookmarkEnd w:id="4"/>
+            <w:r>
+              <w:rPr>
+                <w:rFonts w:ascii="Calibri" w:eastAsia="Times New Roman" w:hAnsi="Calibri" w:cs="Calibri"/>
+                <w:color w:val="000000"/>
+                <w:lang w:eastAsia="ru-RU"/>
+              </w:rPr>
+              <w:t>24,27</w:t>
+            </w:r>
+          </w:p>
+        </w:tc>
+        <w:tc>
+          <w:tcPr>
+            <w:tcW w:w="1600" w:type="dxa"/>
+            <w:shd w:val="clear" w:color="auto" w:fill="auto"/>
+            <w:noWrap/>
+            <w:vAlign w:val="bottom"/>
+            <w:hideMark/>
+          </w:tcPr>
+          <w:p>
+            <w:pPr>
+              <w:spacing w:after="0" w:line="240" w:lineRule="auto"/>
+              <w:jc w:val="center"/>
+              <w:rPr>
+                <w:rFonts w:ascii="Calibri" w:eastAsia="Times New Roman" w:hAnsi="Calibri" w:cs="Calibri"/>
+                <w:color w:val="000000"/>
+                <w:lang w:eastAsia="ru-RU"/>
+              </w:rPr>
+            </w:pPr>
+            <w:r>
+              <w:rPr>
+                <w:rFonts w:ascii="Calibri" w:eastAsia="Times New Roman" w:hAnsi="Calibri" w:cs="Calibri"/>
+                <w:color w:val="000000"/>
+                <w:lang w:eastAsia="ru-RU"/>
+              </w:rPr>
+              <w:t>29,46</w:t>
+            </w:r>
+          </w:p>
+        </w:tc>
+      </w:tr>
+      <w:tr>
+        <w:trPr>
+          <w:trHeight w:val="300"/>
+        </w:trPr>
+        <w:tc>
+          <w:tcPr>
+            <w:tcW w:w="2060" w:type="dxa"/>
+            <w:shd w:val="clear" w:color="auto" w:fill="auto"/>
+            <w:noWrap/>
+            <w:vAlign w:val="bottom"/>
+            <w:hideMark/>
+          </w:tcPr>
+          <w:p>
+            <w:pPr>
+              <w:spacing w:after="0" w:line="240" w:lineRule="auto"/>
+              <w:jc w:val="center"/>
+              <w:rPr>
+                <w:rFonts w:ascii="Calibri" w:eastAsia="Times New Roman" w:hAnsi="Calibri" w:cs="Calibri"/>
+                <w:color w:val="000000"/>
+                <w:lang w:eastAsia="ru-RU"/>
+              </w:rPr>
+            </w:pPr>
+            <w:r>
+              <w:rPr>
+                <w:rFonts w:ascii="Calibri" w:eastAsia="Times New Roman" w:hAnsi="Calibri" w:cs="Calibri"/>
+                <w:color w:val="000000"/>
+                <w:lang w:eastAsia="ru-RU"/>
+              </w:rPr>
+              <w:t>После обучения</w:t>
+            </w:r>
+          </w:p>
+        </w:tc>
+        <w:tc>
+          <w:tcPr>
+            <w:tcW w:w="662" w:type="dxa"/>
+            <w:shd w:val="clear" w:color="auto" w:fill="auto"/>
+            <w:noWrap/>
+            <w:vAlign w:val="bottom"/>
+            <w:hideMark/>
+          </w:tcPr>
+          <w:p>
+            <w:pPr>
+              <w:spacing w:after="0" w:line="240" w:lineRule="auto"/>
+              <w:jc w:val="center"/>
+              <w:rPr>
+                <w:rFonts w:ascii="Calibri" w:eastAsia="Times New Roman" w:hAnsi="Calibri" w:cs="Calibri"/>
+                <w:color w:val="000000"/>
+                <w:lang w:eastAsia="ru-RU"/>
+              </w:rPr>
+            </w:pPr>
+            <w:r>
+              <w:rPr>
+                <w:rFonts w:ascii="Calibri" w:eastAsia="Times New Roman" w:hAnsi="Calibri" w:cs="Calibri"/>
+                <w:color w:val="000000"/>
+                <w:lang w:eastAsia="ru-RU"/>
+              </w:rPr>
+              <w:t>69,32</w:t>
+            </w:r>
+          </w:p>
+        </w:tc>
+        <w:tc>
+          <w:tcPr>
+            <w:tcW w:w="1727" w:type="dxa"/>
+            <w:shd w:val="clear" w:color="auto" w:fill="auto"/>
+            <w:noWrap/>
+            <w:vAlign w:val="bottom"/>
+            <w:hideMark/>
+          </w:tcPr>
+          <w:p>
+            <w:pPr>
+              <w:spacing w:after="0" w:line="240" w:lineRule="auto"/>
+              <w:jc w:val="center"/>
+              <w:rPr>
+                <w:rFonts w:ascii="Calibri" w:eastAsia="Times New Roman" w:hAnsi="Calibri" w:cs="Calibri"/>
+                <w:color w:val="000000"/>
+                <w:lang w:eastAsia="ru-RU"/>
+              </w:rPr>
+            </w:pPr>
+            <w:r>
+              <w:rPr>
+                <w:rFonts w:ascii="Calibri" w:eastAsia="Times New Roman" w:hAnsi="Calibri" w:cs="Calibri"/>
+                <w:color w:val="000000"/>
+                <w:lang w:eastAsia="ru-RU"/>
+              </w:rPr>
+              <w:t>77,64</w:t>
+            </w:r>
+          </w:p>
+        </w:tc>
+        <w:tc>
+          <w:tcPr>
+            <w:tcW w:w="1791" w:type="dxa"/>
+            <w:shd w:val="clear" w:color="auto" w:fill="auto"/>
+            <w:noWrap/>
+            <w:vAlign w:val="bottom"/>
+            <w:hideMark/>
+          </w:tcPr>
+          <w:p>
+            <w:pPr>
+              <w:spacing w:after="0" w:line="240" w:lineRule="auto"/>
+              <w:jc w:val="center"/>
+              <w:rPr>
+                <w:rFonts w:ascii="Calibri" w:eastAsia="Times New Roman" w:hAnsi="Calibri" w:cs="Calibri"/>
+                <w:color w:val="000000"/>
+                <w:lang w:eastAsia="ru-RU"/>
+              </w:rPr>
+            </w:pPr>
+            <w:r>
+              <w:rPr>
+                <w:rFonts w:ascii="Calibri" w:eastAsia="Times New Roman" w:hAnsi="Calibri" w:cs="Calibri"/>
+                <w:color w:val="000000"/>
+                <w:lang w:eastAsia="ru-RU"/>
+              </w:rPr>
+              <w:t>36,11</w:t>
+            </w:r>
+          </w:p>
+        </w:tc>
+        <w:tc>
+          <w:tcPr>
+            <w:tcW w:w="1560" w:type="dxa"/>
+            <w:shd w:val="clear" w:color="auto" w:fill="auto"/>
+            <w:noWrap/>
+            <w:vAlign w:val="bottom"/>
+            <w:hideMark/>
+          </w:tcPr>
+          <w:p>
+            <w:pPr>
+              <w:spacing w:after="0" w:line="240" w:lineRule="auto"/>
+              <w:jc w:val="center"/>
+              <w:rPr>
+                <w:rFonts w:ascii="Calibri" w:eastAsia="Times New Roman" w:hAnsi="Calibri" w:cs="Calibri"/>
+                <w:color w:val="000000"/>
+                <w:lang w:eastAsia="ru-RU"/>
+              </w:rPr>
+            </w:pPr>
+            <w:r>
+              <w:rPr>
+                <w:rFonts w:ascii="Calibri" w:eastAsia="Times New Roman" w:hAnsi="Calibri" w:cs="Calibri"/>
+                <w:color w:val="000000"/>
+                <w:lang w:eastAsia="ru-RU"/>
+              </w:rPr>
+              <w:t>22,28</w:t>
+            </w:r>
+          </w:p>
+        </w:tc>
+        <w:tc>
+          <w:tcPr>
+            <w:tcW w:w="1600" w:type="dxa"/>
+            <w:shd w:val="clear" w:color="auto" w:fill="auto"/>
+            <w:noWrap/>
+            <w:vAlign w:val="bottom"/>
+            <w:hideMark/>
+          </w:tcPr>
+          <w:p>
+            <w:pPr>
+              <w:spacing w:after="0" w:line="240" w:lineRule="auto"/>
+              <w:jc w:val="center"/>
+              <w:rPr>
+                <w:rFonts w:ascii="Calibri" w:eastAsia="Times New Roman" w:hAnsi="Calibri" w:cs="Calibri"/>
+                <w:color w:val="000000"/>
+                <w:lang w:eastAsia="ru-RU"/>
+              </w:rPr>
+            </w:pPr>
+            <w:r>
+              <w:rPr>
+                <w:rFonts w:ascii="Calibri" w:eastAsia="Times New Roman" w:hAnsi="Calibri" w:cs="Calibri"/>
+                <w:color w:val="000000"/>
+                <w:lang w:eastAsia="ru-RU"/>
+              </w:rPr>
+              <w:t>28,19</w:t>
+            </w:r>
+          </w:p>
+        </w:tc>
+      </w:tr>
+    </w:tbl>
+    <w:p>
+      <w:pPr>
+        <w:spacing w:after="0" w:line="360" w:lineRule="auto"/>
+        <w:jc w:val="both"/>
+        <w:rPr>
+          <w:rFonts w:ascii="Times New Roman" w:hAnsi="Times New Roman" w:cs="Times New Roman"/>
+          <w:sz w:val="28"/>
+          <w:szCs w:val="28"/>
+        </w:rPr>
+      </w:pPr>
+    </w:p>
+    <w:p>
+      <w:pPr>
         <w:pStyle w:val="1"/>
       </w:pPr>
       <w:r>
@@ -10727,6 +11402,7 @@
           <w:sz w:val="28"/>
           <w:szCs w:val="28"/>
         </w:rPr>
+        <w:lastRenderedPageBreak/>
         <w:tab/>
         <w:t xml:space="preserve">Для реализации программного интерфейса </w:t>
       </w:r>
@@ -10955,7 +11631,6 @@
           <w:sz w:val="28"/>
           <w:szCs w:val="28"/>
         </w:rPr>
-        <w:lastRenderedPageBreak/>
         <w:tab/>
         <w:t>Для</w:t>
       </w:r>
@@ -23824,27 +24499,7 @@
             <w:szCs w:val="28"/>
             <w:lang w:val="en-US"/>
           </w:rPr>
-          <w:t xml:space="preserve">, George. Alignment verification to improve NMT translation towards highly inflectional </w:t>
-        </w:r>
-        <w:r>
-          <w:rPr>
-            <w:rStyle w:val="a3"/>
-            <w:rFonts w:ascii="Times New Roman" w:hAnsi="Times New Roman" w:cs="Times New Roman"/>
-            <w:sz w:val="28"/>
-            <w:szCs w:val="28"/>
-            <w:lang w:val="en-US"/>
-          </w:rPr>
-          <w:t>l</w:t>
-        </w:r>
-        <w:r>
-          <w:rPr>
-            <w:rStyle w:val="a3"/>
-            <w:rFonts w:ascii="Times New Roman" w:hAnsi="Times New Roman" w:cs="Times New Roman"/>
-            <w:sz w:val="28"/>
-            <w:szCs w:val="28"/>
-            <w:lang w:val="en-US"/>
-          </w:rPr>
-          <w:t xml:space="preserve">anguages with limited resources / George </w:t>
+          <w:t xml:space="preserve">, George. Alignment verification to improve NMT translation towards highly inflectional languages with limited resources / George </w:t>
         </w:r>
         <w:proofErr w:type="spellStart"/>
         <w:r>
@@ -23931,27 +24586,7 @@
             <w:szCs w:val="28"/>
             <w:lang w:val="en-US"/>
           </w:rPr>
-          <w:t>The FLORES-101</w:t>
-        </w:r>
-        <w:r>
-          <w:rPr>
-            <w:rStyle w:val="a3"/>
-            <w:rFonts w:ascii="Times New Roman" w:hAnsi="Times New Roman" w:cs="Times New Roman"/>
-            <w:sz w:val="28"/>
-            <w:szCs w:val="28"/>
-            <w:lang w:val="en-US"/>
-          </w:rPr>
-          <w:t xml:space="preserve"> </w:t>
-        </w:r>
-        <w:r>
-          <w:rPr>
-            <w:rStyle w:val="a3"/>
-            <w:rFonts w:ascii="Times New Roman" w:hAnsi="Times New Roman" w:cs="Times New Roman"/>
-            <w:sz w:val="28"/>
-            <w:szCs w:val="28"/>
-            <w:lang w:val="en-US"/>
-          </w:rPr>
-          <w:t>Evaluation Benchmark for Low-Resource and Multilingual Machine Translation – 2021</w:t>
+          <w:t>The FLORES-101 Evaluation Benchmark for Low-Resource and Multilingual Machine Translation – 2021</w:t>
         </w:r>
       </w:hyperlink>
       <w:r>
@@ -24121,7 +24756,7 @@
             <w:sz w:val="24"/>
             <w:szCs w:val="24"/>
           </w:rPr>
-          <w:t>8</w:t>
+          <w:t>12</w:t>
         </w:r>
         <w:r>
           <w:rPr>
@@ -25941,7 +26576,7 @@
 </file>
 
 <file path=customXml/itemProps1.xml><?xml version="1.0" encoding="utf-8"?>
-<ds:datastoreItem xmlns:ds="http://schemas.openxmlformats.org/officeDocument/2006/customXml" ds:itemID="{54E547B3-F39E-4CEE-8EC7-BB10335363C6}">
+<ds:datastoreItem xmlns:ds="http://schemas.openxmlformats.org/officeDocument/2006/customXml" ds:itemID="{813E0820-4312-464E-A5C0-A266001CC7F2}">
   <ds:schemaRefs>
     <ds:schemaRef ds:uri="http://schemas.openxmlformats.org/officeDocument/2006/bibliography"/>
   </ds:schemaRefs>
